--- a/cv_Heitmuller.docx
+++ b/cv_Heitmuller.docx
@@ -16,7 +16,7 @@
         <w:pStyle w:val="FirstParagraph"/>
       </w:pPr>
       <w:r>
-        <w:t xml:space="preserve">Updated: 08 Nov 2022 |</w:t>
+        <w:t xml:space="preserve">Updated: 30 Mai 2023 |</w:t>
       </w:r>
       <w:r>
         <w:t xml:space="preserve"> </w:t>
@@ -52,12 +52,29 @@
         <w:pStyle w:val="BodyText"/>
       </w:pPr>
       <w:r>
-        <w:t xml:space="preserve">I am a PhD Candidate at Leiden University’s Institute for Tax Law and Economics in the</w:t>
+        <w:t xml:space="preserve">I am a Research Consultant at the</w:t>
       </w:r>
       <w:r>
         <w:t xml:space="preserve"> </w:t>
       </w:r>
       <w:hyperlink r:id="rId22">
+        <w:r>
+          <w:rPr>
+            <w:rStyle w:val="Hyperlink"/>
+          </w:rPr>
+          <w:t xml:space="preserve">International Centre for Tax and Development (ICTD)</w:t>
+        </w:r>
+      </w:hyperlink>
+      <w:r>
+        <w:t xml:space="preserve"> </w:t>
+      </w:r>
+      <w:r>
+        <w:t xml:space="preserve">and PhD Candidate at Leiden University’s Institute for Tax Law and Economics in the</w:t>
+      </w:r>
+      <w:r>
+        <w:t xml:space="preserve"> </w:t>
+      </w:r>
+      <w:hyperlink r:id="rId23">
         <w:r>
           <w:rPr>
             <w:rStyle w:val="Hyperlink"/>
@@ -74,7 +91,7 @@
       <w:r>
         <w:t xml:space="preserve"> </w:t>
       </w:r>
-      <w:hyperlink r:id="rId23">
+      <w:hyperlink r:id="rId24">
         <w:r>
           <w:rPr>
             <w:rStyle w:val="Hyperlink"/>
@@ -91,7 +108,7 @@
       <w:r>
         <w:t xml:space="preserve"> </w:t>
       </w:r>
-      <w:hyperlink r:id="rId24">
+      <w:hyperlink r:id="rId25">
         <w:r>
           <w:rPr>
             <w:rStyle w:val="Hyperlink"/>
@@ -103,7 +120,7 @@
         <w:t xml:space="preserve">.</w:t>
       </w:r>
     </w:p>
-    <w:bookmarkStart w:id="29" w:name="contact-information"/>
+    <w:bookmarkStart w:id="31" w:name="contact-information"/>
     <w:p>
       <w:pPr>
         <w:pStyle w:val="Heading2"/>
@@ -116,7 +133,7 @@
       <w:pPr>
         <w:pStyle w:val="FirstParagraph"/>
       </w:pPr>
-      <w:hyperlink r:id="rId25">
+      <w:hyperlink r:id="rId26">
         <w:r>
           <w:rPr>
             <w:rStyle w:val="Hyperlink"/>
@@ -133,7 +150,18 @@
       <w:r>
         <w:t xml:space="preserve"> </w:t>
       </w:r>
-      <w:hyperlink r:id="rId26">
+      <w:hyperlink r:id="rId27">
+        <w:r>
+          <w:rPr>
+            <w:rStyle w:val="Hyperlink"/>
+          </w:rPr>
+          <w:t xml:space="preserve">f.heitmuller@ictd.ac</w:t>
+        </w:r>
+      </w:hyperlink>
+      <w:r>
+        <w:t xml:space="preserve"> </w:t>
+      </w:r>
+      <w:hyperlink r:id="rId28">
         <w:r>
           <w:rPr>
             <w:rStyle w:val="Hyperlink"/>
@@ -150,7 +178,7 @@
       <w:r>
         <w:t xml:space="preserve"> </w:t>
       </w:r>
-      <w:hyperlink r:id="rId27">
+      <w:hyperlink r:id="rId29">
         <w:r>
           <w:rPr>
             <w:rStyle w:val="Hyperlink"/>
@@ -167,7 +195,7 @@
       <w:r>
         <w:t xml:space="preserve"> </w:t>
       </w:r>
-      <w:hyperlink r:id="rId28">
+      <w:hyperlink r:id="rId30">
         <w:r>
           <w:rPr>
             <w:rStyle w:val="Hyperlink"/>
@@ -176,8 +204,8 @@
         </w:r>
       </w:hyperlink>
     </w:p>
-    <w:bookmarkEnd w:id="29"/>
-    <w:bookmarkStart w:id="49" w:name="research"/>
+    <w:bookmarkEnd w:id="31"/>
+    <w:bookmarkStart w:id="51" w:name="research"/>
     <w:p>
       <w:pPr>
         <w:pStyle w:val="Heading2"/>
@@ -186,7 +214,7 @@
         <w:t xml:space="preserve">Research</w:t>
       </w:r>
     </w:p>
-    <w:bookmarkStart w:id="33" w:name="peer-reviewed-journal-articles"/>
+    <w:bookmarkStart w:id="35" w:name="peer-reviewed-journal-articles"/>
     <w:p>
       <w:pPr>
         <w:pStyle w:val="Heading3"/>
@@ -219,7 +247,7 @@
       <w:r>
         <w:t xml:space="preserve"> </w:t>
       </w:r>
-      <w:hyperlink r:id="rId30">
+      <w:hyperlink r:id="rId32">
         <w:r>
           <w:rPr>
             <w:rStyle w:val="Hyperlink"/>
@@ -236,7 +264,7 @@
       <w:r>
         <w:t xml:space="preserve"> </w:t>
       </w:r>
-      <w:hyperlink r:id="rId31">
+      <w:hyperlink r:id="rId33">
         <w:r>
           <w:rPr>
             <w:rStyle w:val="Hyperlink"/>
@@ -253,7 +281,7 @@
       <w:r>
         <w:t xml:space="preserve"> </w:t>
       </w:r>
-      <w:hyperlink r:id="rId32">
+      <w:hyperlink r:id="rId34">
         <w:r>
           <w:rPr>
             <w:rStyle w:val="Hyperlink"/>
@@ -262,8 +290,8 @@
         </w:r>
       </w:hyperlink>
     </w:p>
-    <w:bookmarkEnd w:id="33"/>
-    <w:bookmarkStart w:id="36" w:name="reports-and-toolkits"/>
+    <w:bookmarkEnd w:id="35"/>
+    <w:bookmarkStart w:id="38" w:name="reports-and-toolkits"/>
     <w:p>
       <w:pPr>
         <w:pStyle w:val="Heading3"/>
@@ -296,7 +324,7 @@
       <w:r>
         <w:t xml:space="preserve"> </w:t>
       </w:r>
-      <w:hyperlink r:id="rId34">
+      <w:hyperlink r:id="rId36">
         <w:r>
           <w:rPr>
             <w:rStyle w:val="Hyperlink"/>
@@ -313,7 +341,7 @@
       <w:r>
         <w:t xml:space="preserve"> </w:t>
       </w:r>
-      <w:hyperlink r:id="rId35">
+      <w:hyperlink r:id="rId37">
         <w:r>
           <w:rPr>
             <w:rStyle w:val="Hyperlink"/>
@@ -322,8 +350,8 @@
         </w:r>
       </w:hyperlink>
     </w:p>
-    <w:bookmarkEnd w:id="36"/>
-    <w:bookmarkStart w:id="38" w:name="book-chapters"/>
+    <w:bookmarkEnd w:id="38"/>
+    <w:bookmarkStart w:id="40" w:name="book-chapters"/>
     <w:p>
       <w:pPr>
         <w:pStyle w:val="Heading3"/>
@@ -356,7 +384,7 @@
       <w:r>
         <w:t xml:space="preserve"> </w:t>
       </w:r>
-      <w:hyperlink r:id="rId37">
+      <w:hyperlink r:id="rId39">
         <w:r>
           <w:rPr>
             <w:rStyle w:val="Hyperlink"/>
@@ -365,8 +393,8 @@
         </w:r>
       </w:hyperlink>
     </w:p>
-    <w:bookmarkEnd w:id="38"/>
-    <w:bookmarkStart w:id="40" w:name="policy-briefs"/>
+    <w:bookmarkEnd w:id="40"/>
+    <w:bookmarkStart w:id="42" w:name="policy-briefs"/>
     <w:p>
       <w:pPr>
         <w:pStyle w:val="Heading3"/>
@@ -395,49 +423,6 @@
       </w:r>
       <w:r>
         <w:t xml:space="preserve">(with Irma Mosquera). World Economic Forum White Paper. 2019 -</w:t>
-      </w:r>
-      <w:r>
-        <w:t xml:space="preserve"> </w:t>
-      </w:r>
-      <w:hyperlink r:id="rId39">
-        <w:r>
-          <w:rPr>
-            <w:rStyle w:val="Hyperlink"/>
-          </w:rPr>
-          <w:t xml:space="preserve">Paper</w:t>
-        </w:r>
-      </w:hyperlink>
-    </w:p>
-    <w:bookmarkEnd w:id="40"/>
-    <w:bookmarkStart w:id="44" w:name="working-papers-and-conference-papers"/>
-    <w:p>
-      <w:pPr>
-        <w:pStyle w:val="Heading3"/>
-      </w:pPr>
-      <w:r>
-        <w:t xml:space="preserve">Working papers and Conference papers</w:t>
-      </w:r>
-    </w:p>
-    <w:p>
-      <w:pPr>
-        <w:numPr>
-          <w:ilvl w:val="0"/>
-          <w:numId w:val="1005"/>
-        </w:numPr>
-        <w:pStyle w:val="Compact"/>
-      </w:pPr>
-      <w:r>
-        <w:rPr>
-          <w:iCs/>
-          <w:i/>
-        </w:rPr>
-        <w:t xml:space="preserve">Regulatory Capacity of Corporate Registries in the European Union. Survey Results</w:t>
-      </w:r>
-      <w:r>
-        <w:t xml:space="preserve"> </w:t>
-      </w:r>
-      <w:r>
-        <w:t xml:space="preserve">(with Moran Harari and Markus Meinzer), 2019 -</w:t>
       </w:r>
       <w:r>
         <w:t xml:space="preserve"> </w:t>
@@ -451,6 +436,16 @@
         </w:r>
       </w:hyperlink>
     </w:p>
+    <w:bookmarkEnd w:id="42"/>
+    <w:bookmarkStart w:id="46" w:name="working-papers-and-conference-papers"/>
+    <w:p>
+      <w:pPr>
+        <w:pStyle w:val="Heading3"/>
+      </w:pPr>
+      <w:r>
+        <w:t xml:space="preserve">Working papers and Conference papers</w:t>
+      </w:r>
+    </w:p>
     <w:p>
       <w:pPr>
         <w:numPr>
@@ -464,61 +459,13 @@
           <w:iCs/>
           <w:i/>
         </w:rPr>
-        <w:t xml:space="preserve">Tax administrations’ capacity tax evasion and tax avoidance</w:t>
-      </w:r>
-      <w:r>
-        <w:t xml:space="preserve"> </w:t>
-      </w:r>
-      <w:r>
-        <w:t xml:space="preserve">(with Moran Harari and Markus Meinzer), presented at the</w:t>
-      </w:r>
-      <w:r>
-        <w:t xml:space="preserve"> </w:t>
-      </w:r>
-      <w:r>
-        <w:t xml:space="preserve">“</w:t>
-      </w:r>
-      <w:r>
-        <w:t xml:space="preserve">New Perspectives on Tax Administration Research</w:t>
-      </w:r>
-      <w:r>
-        <w:t xml:space="preserve">”</w:t>
-      </w:r>
-      <w:r>
-        <w:t xml:space="preserve"> </w:t>
-      </w:r>
-      <w:r>
-        <w:t xml:space="preserve">conference at CESIfo, Munich, November 2-3, 2018. -</w:t>
-      </w:r>
-      <w:r>
-        <w:t xml:space="preserve"> </w:t>
-      </w:r>
-      <w:hyperlink r:id="rId42">
-        <w:r>
-          <w:rPr>
-            <w:rStyle w:val="Hyperlink"/>
-          </w:rPr>
-          <w:t xml:space="preserve">Paper</w:t>
-        </w:r>
-      </w:hyperlink>
-    </w:p>
-    <w:p>
-      <w:pPr>
-        <w:numPr>
-          <w:ilvl w:val="0"/>
-          <w:numId w:val="1005"/>
-        </w:numPr>
-        <w:pStyle w:val="Compact"/>
-      </w:pPr>
-      <w:r>
-        <w:rPr>
-          <w:iCs/>
-          <w:i/>
-        </w:rPr>
-        <w:t xml:space="preserve">Citizenship and Residency by Investment Schemes: Potential to Avoid the Common Reporting Standard for Automatic Exchange of Information</w:t>
-      </w:r>
-      <w:r>
-        <w:t xml:space="preserve">”_ (with Andres Knobel). 2018 -</w:t>
+        <w:t xml:space="preserve">Regulatory Capacity of Corporate Registries in the European Union. Survey Results</w:t>
+      </w:r>
+      <w:r>
+        <w:t xml:space="preserve"> </w:t>
+      </w:r>
+      <w:r>
+        <w:t xml:space="preserve">(with Moran Harari and Markus Meinzer), 2019 -</w:t>
       </w:r>
       <w:r>
         <w:t xml:space="preserve"> </w:t>
@@ -532,8 +479,89 @@
         </w:r>
       </w:hyperlink>
     </w:p>
-    <w:bookmarkEnd w:id="44"/>
-    <w:bookmarkStart w:id="48" w:name="blogs"/>
+    <w:p>
+      <w:pPr>
+        <w:numPr>
+          <w:ilvl w:val="0"/>
+          <w:numId w:val="1005"/>
+        </w:numPr>
+        <w:pStyle w:val="Compact"/>
+      </w:pPr>
+      <w:r>
+        <w:rPr>
+          <w:iCs/>
+          <w:i/>
+        </w:rPr>
+        <w:t xml:space="preserve">Tax administrations’ capacity tax evasion and tax avoidance</w:t>
+      </w:r>
+      <w:r>
+        <w:t xml:space="preserve"> </w:t>
+      </w:r>
+      <w:r>
+        <w:t xml:space="preserve">(with Moran Harari and Markus Meinzer), presented at the</w:t>
+      </w:r>
+      <w:r>
+        <w:t xml:space="preserve"> </w:t>
+      </w:r>
+      <w:r>
+        <w:t xml:space="preserve">“</w:t>
+      </w:r>
+      <w:r>
+        <w:t xml:space="preserve">New Perspectives on Tax Administration Research</w:t>
+      </w:r>
+      <w:r>
+        <w:t xml:space="preserve">”</w:t>
+      </w:r>
+      <w:r>
+        <w:t xml:space="preserve"> </w:t>
+      </w:r>
+      <w:r>
+        <w:t xml:space="preserve">conference at CESIfo, Munich, November 2-3, 2018. -</w:t>
+      </w:r>
+      <w:r>
+        <w:t xml:space="preserve"> </w:t>
+      </w:r>
+      <w:hyperlink r:id="rId44">
+        <w:r>
+          <w:rPr>
+            <w:rStyle w:val="Hyperlink"/>
+          </w:rPr>
+          <w:t xml:space="preserve">Paper</w:t>
+        </w:r>
+      </w:hyperlink>
+    </w:p>
+    <w:p>
+      <w:pPr>
+        <w:numPr>
+          <w:ilvl w:val="0"/>
+          <w:numId w:val="1005"/>
+        </w:numPr>
+        <w:pStyle w:val="Compact"/>
+      </w:pPr>
+      <w:r>
+        <w:rPr>
+          <w:iCs/>
+          <w:i/>
+        </w:rPr>
+        <w:t xml:space="preserve">Citizenship and Residency by Investment Schemes: Potential to Avoid the Common Reporting Standard for Automatic Exchange of Information</w:t>
+      </w:r>
+      <w:r>
+        <w:t xml:space="preserve">”_ (with Andres Knobel). 2018 -</w:t>
+      </w:r>
+      <w:r>
+        <w:t xml:space="preserve"> </w:t>
+      </w:r>
+      <w:hyperlink r:id="rId45">
+        <w:r>
+          <w:rPr>
+            <w:rStyle w:val="Hyperlink"/>
+          </w:rPr>
+          <w:t xml:space="preserve">Paper</w:t>
+        </w:r>
+      </w:hyperlink>
+    </w:p>
+    <w:bookmarkEnd w:id="46"/>
+    <w:bookmarkStart w:id="50" w:name="blogs"/>
     <w:p>
       <w:pPr>
         <w:pStyle w:val="Heading3"/>
@@ -562,100 +590,6 @@
       </w:r>
       <w:r>
         <w:t xml:space="preserve">GLOBTAXGOV Blog. 10 June 2021 -</w:t>
-      </w:r>
-      <w:r>
-        <w:t xml:space="preserve"> </w:t>
-      </w:r>
-      <w:hyperlink r:id="rId45">
-        <w:r>
-          <w:rPr>
-            <w:rStyle w:val="Hyperlink"/>
-          </w:rPr>
-          <w:t xml:space="preserve">Link</w:t>
-        </w:r>
-      </w:hyperlink>
-    </w:p>
-    <w:p>
-      <w:pPr>
-        <w:numPr>
-          <w:ilvl w:val="0"/>
-          <w:numId w:val="1006"/>
-        </w:numPr>
-        <w:pStyle w:val="Compact"/>
-      </w:pPr>
-      <w:r>
-        <w:rPr>
-          <w:iCs/>
-          <w:i/>
-        </w:rPr>
-        <w:t xml:space="preserve">Corporate income taxation and COVID-19 – time to think about a European tax?</w:t>
-      </w:r>
-      <w:r>
-        <w:t xml:space="preserve"> </w:t>
-      </w:r>
-      <w:r>
-        <w:t xml:space="preserve">GLOBTAXGOV Blog. 5 June 2020 -</w:t>
-      </w:r>
-      <w:r>
-        <w:t xml:space="preserve"> </w:t>
-      </w:r>
-      <w:hyperlink r:id="rId46">
-        <w:r>
-          <w:rPr>
-            <w:rStyle w:val="Hyperlink"/>
-          </w:rPr>
-          <w:t xml:space="preserve">Link</w:t>
-        </w:r>
-      </w:hyperlink>
-    </w:p>
-    <w:p>
-      <w:pPr>
-        <w:numPr>
-          <w:ilvl w:val="0"/>
-          <w:numId w:val="1006"/>
-        </w:numPr>
-        <w:pStyle w:val="Compact"/>
-      </w:pPr>
-      <w:r>
-        <w:rPr>
-          <w:iCs/>
-          <w:i/>
-        </w:rPr>
-        <w:t xml:space="preserve">Are clubs still the right place to deal with the great problems of our time? – Insights from the conference</w:t>
-      </w:r>
-      <w:r>
-        <w:rPr>
-          <w:iCs/>
-          <w:i/>
-        </w:rPr>
-        <w:t xml:space="preserve"> </w:t>
-      </w:r>
-      <w:r>
-        <w:rPr>
-          <w:iCs/>
-          <w:i/>
-        </w:rPr>
-        <w:t xml:space="preserve">“</w:t>
-      </w:r>
-      <w:r>
-        <w:rPr>
-          <w:iCs/>
-          <w:i/>
-        </w:rPr>
-        <w:t xml:space="preserve">G20 @ 10</w:t>
-      </w:r>
-      <w:r>
-        <w:rPr>
-          <w:iCs/>
-          <w:i/>
-        </w:rPr>
-        <w:t xml:space="preserve">”</w:t>
-      </w:r>
-      <w:r>
-        <w:t xml:space="preserve"> </w:t>
-      </w:r>
-      <w:r>
-        <w:t xml:space="preserve">GLOBTAXGOV Blog. 23 November 2018 -</w:t>
       </w:r>
       <w:r>
         <w:t xml:space="preserve"> </w:t>
@@ -669,9 +603,103 @@
         </w:r>
       </w:hyperlink>
     </w:p>
-    <w:bookmarkEnd w:id="48"/>
-    <w:bookmarkEnd w:id="49"/>
-    <w:bookmarkStart w:id="53" w:name="teaching"/>
+    <w:p>
+      <w:pPr>
+        <w:numPr>
+          <w:ilvl w:val="0"/>
+          <w:numId w:val="1006"/>
+        </w:numPr>
+        <w:pStyle w:val="Compact"/>
+      </w:pPr>
+      <w:r>
+        <w:rPr>
+          <w:iCs/>
+          <w:i/>
+        </w:rPr>
+        <w:t xml:space="preserve">Corporate income taxation and COVID-19 – time to think about a European tax?</w:t>
+      </w:r>
+      <w:r>
+        <w:t xml:space="preserve"> </w:t>
+      </w:r>
+      <w:r>
+        <w:t xml:space="preserve">GLOBTAXGOV Blog. 5 June 2020 -</w:t>
+      </w:r>
+      <w:r>
+        <w:t xml:space="preserve"> </w:t>
+      </w:r>
+      <w:hyperlink r:id="rId48">
+        <w:r>
+          <w:rPr>
+            <w:rStyle w:val="Hyperlink"/>
+          </w:rPr>
+          <w:t xml:space="preserve">Link</w:t>
+        </w:r>
+      </w:hyperlink>
+    </w:p>
+    <w:p>
+      <w:pPr>
+        <w:numPr>
+          <w:ilvl w:val="0"/>
+          <w:numId w:val="1006"/>
+        </w:numPr>
+        <w:pStyle w:val="Compact"/>
+      </w:pPr>
+      <w:r>
+        <w:rPr>
+          <w:iCs/>
+          <w:i/>
+        </w:rPr>
+        <w:t xml:space="preserve">Are clubs still the right place to deal with the great problems of our time? – Insights from the conference</w:t>
+      </w:r>
+      <w:r>
+        <w:rPr>
+          <w:iCs/>
+          <w:i/>
+        </w:rPr>
+        <w:t xml:space="preserve"> </w:t>
+      </w:r>
+      <w:r>
+        <w:rPr>
+          <w:iCs/>
+          <w:i/>
+        </w:rPr>
+        <w:t xml:space="preserve">“</w:t>
+      </w:r>
+      <w:r>
+        <w:rPr>
+          <w:iCs/>
+          <w:i/>
+        </w:rPr>
+        <w:t xml:space="preserve">G20 @ 10</w:t>
+      </w:r>
+      <w:r>
+        <w:rPr>
+          <w:iCs/>
+          <w:i/>
+        </w:rPr>
+        <w:t xml:space="preserve">”</w:t>
+      </w:r>
+      <w:r>
+        <w:t xml:space="preserve"> </w:t>
+      </w:r>
+      <w:r>
+        <w:t xml:space="preserve">GLOBTAXGOV Blog. 23 November 2018 -</w:t>
+      </w:r>
+      <w:r>
+        <w:t xml:space="preserve"> </w:t>
+      </w:r>
+      <w:hyperlink r:id="rId49">
+        <w:r>
+          <w:rPr>
+            <w:rStyle w:val="Hyperlink"/>
+          </w:rPr>
+          <w:t xml:space="preserve">Link</w:t>
+        </w:r>
+      </w:hyperlink>
+    </w:p>
+    <w:bookmarkEnd w:id="50"/>
+    <w:bookmarkEnd w:id="51"/>
+    <w:bookmarkStart w:id="55" w:name="teaching"/>
     <w:p>
       <w:pPr>
         <w:pStyle w:val="Heading2"/>
@@ -680,7 +708,7 @@
         <w:t xml:space="preserve">Teaching</w:t>
       </w:r>
     </w:p>
-    <w:bookmarkStart w:id="51" w:name="as-instructor"/>
+    <w:bookmarkStart w:id="53" w:name="as-instructor"/>
     <w:p>
       <w:pPr>
         <w:pStyle w:val="Heading3"/>
@@ -698,6 +726,18 @@
         <w:pStyle w:val="Compact"/>
       </w:pPr>
       <w:r>
+        <w:t xml:space="preserve">Comparative Tax Law, Law Faculty, Leiden University</w:t>
+      </w:r>
+    </w:p>
+    <w:p>
+      <w:pPr>
+        <w:numPr>
+          <w:ilvl w:val="0"/>
+          <w:numId w:val="1007"/>
+        </w:numPr>
+        <w:pStyle w:val="Compact"/>
+      </w:pPr>
+      <w:r>
         <w:t xml:space="preserve">EU and Tax Sovereignty: Discussing the Role of the EU In International Tax Law Making, at Leiden University, Faculty for Global Governance and Affairs, MSc International Relations and Diplomacy Program (MIRD), Fall 2022</w:t>
       </w:r>
     </w:p>
@@ -715,7 +755,7 @@
       <w:r>
         <w:t xml:space="preserve"> </w:t>
       </w:r>
-      <w:hyperlink r:id="rId50">
+      <w:hyperlink r:id="rId52">
         <w:r>
           <w:rPr>
             <w:rStyle w:val="Hyperlink"/>
@@ -727,8 +767,8 @@
         <w:t xml:space="preserve">. February and March 2022</w:t>
       </w:r>
     </w:p>
-    <w:bookmarkEnd w:id="51"/>
-    <w:bookmarkStart w:id="52" w:name="as-guest-lecturer"/>
+    <w:bookmarkEnd w:id="53"/>
+    <w:bookmarkStart w:id="54" w:name="as-guest-lecturer"/>
     <w:p>
       <w:pPr>
         <w:pStyle w:val="Heading3"/>
@@ -749,13 +789,55 @@
         <w:t xml:space="preserve">“</w:t>
       </w:r>
       <w:r>
+        <w:t xml:space="preserve">The taxation of global corporations</w:t>
+      </w:r>
+      <w:r>
+        <w:t xml:space="preserve">”</w:t>
+      </w:r>
+      <w:r>
+        <w:t xml:space="preserve">, 1 May 2023, at Erasmus University College, Rotterdam</w:t>
+      </w:r>
+    </w:p>
+    <w:p>
+      <w:pPr>
+        <w:numPr>
+          <w:ilvl w:val="0"/>
+          <w:numId w:val="1008"/>
+        </w:numPr>
+        <w:pStyle w:val="Compact"/>
+      </w:pPr>
+      <w:r>
+        <w:t xml:space="preserve">“</w:t>
+      </w:r>
+      <w:r>
+        <w:t xml:space="preserve">Pillar 2 and developing countries: the debate</w:t>
+      </w:r>
+      <w:r>
+        <w:t xml:space="preserve">”</w:t>
+      </w:r>
+      <w:r>
+        <w:t xml:space="preserve">, 19 April 2023, Law Faculty, Leiden University</w:t>
+      </w:r>
+    </w:p>
+    <w:p>
+      <w:pPr>
+        <w:numPr>
+          <w:ilvl w:val="0"/>
+          <w:numId w:val="1008"/>
+        </w:numPr>
+        <w:pStyle w:val="Compact"/>
+      </w:pPr>
+      <w:r>
+        <w:t xml:space="preserve">“</w:t>
+      </w:r>
+      <w:r>
         <w:t xml:space="preserve">The political economy of the fight against Base Erosion and Profit Shifting</w:t>
       </w:r>
       <w:r>
         <w:t xml:space="preserve">”</w:t>
       </w:r>
       <w:r>
-        <w:t xml:space="preserve">, 18 November 2021, in Honour’s College course</w:t>
+        <w:t xml:space="preserve">, 2021 and 2022, in Honour’s College course</w:t>
       </w:r>
       <w:r>
         <w:t xml:space="preserve"> </w:t>
@@ -851,9 +933,9 @@
         <w:t xml:space="preserve">at Leiden University, coordinated by Irma Mosquera, 2021 and 2022</w:t>
       </w:r>
     </w:p>
-    <w:bookmarkEnd w:id="52"/>
-    <w:bookmarkEnd w:id="53"/>
-    <w:bookmarkStart w:id="56" w:name="other-academic-activities"/>
+    <w:bookmarkEnd w:id="54"/>
+    <w:bookmarkEnd w:id="55"/>
+    <w:bookmarkStart w:id="58" w:name="other-academic-activities"/>
     <w:p>
       <w:pPr>
         <w:pStyle w:val="Heading2"/>
@@ -862,7 +944,7 @@
         <w:t xml:space="preserve">Other academic activities</w:t>
       </w:r>
     </w:p>
-    <w:bookmarkStart w:id="54" w:name="co-organizer"/>
+    <w:bookmarkStart w:id="56" w:name="co-organizer"/>
     <w:p>
       <w:pPr>
         <w:pStyle w:val="Heading3"/>
@@ -916,8 +998,8 @@
         <w:t xml:space="preserve">Global Governance Gap Research Group at Leiden Law School (with Sarah Vandenbroucke)</w:t>
       </w:r>
     </w:p>
-    <w:bookmarkEnd w:id="54"/>
-    <w:bookmarkStart w:id="55" w:name="reviewer"/>
+    <w:bookmarkEnd w:id="56"/>
+    <w:bookmarkStart w:id="57" w:name="reviewer"/>
     <w:p>
       <w:pPr>
         <w:pStyle w:val="Heading3"/>
@@ -971,24 +1053,36 @@
         <w:pStyle w:val="Compact"/>
       </w:pPr>
       <w:r>
+        <w:t xml:space="preserve">Journal of Tax Administration</w:t>
+      </w:r>
+    </w:p>
+    <w:p>
+      <w:pPr>
+        <w:numPr>
+          <w:ilvl w:val="0"/>
+          <w:numId w:val="1010"/>
+        </w:numPr>
+        <w:pStyle w:val="Compact"/>
+      </w:pPr>
+      <w:r>
+        <w:t xml:space="preserve">Journal of International Economic Law</w:t>
+      </w:r>
+    </w:p>
+    <w:p>
+      <w:pPr>
+        <w:numPr>
+          <w:ilvl w:val="0"/>
+          <w:numId w:val="1010"/>
+        </w:numPr>
+        <w:pStyle w:val="Compact"/>
+      </w:pPr>
+      <w:r>
         <w:t xml:space="preserve">University of Curaçao</w:t>
       </w:r>
     </w:p>
-    <w:p>
-      <w:pPr>
-        <w:numPr>
-          <w:ilvl w:val="0"/>
-          <w:numId w:val="1010"/>
-        </w:numPr>
-        <w:pStyle w:val="Compact"/>
-      </w:pPr>
-      <w:r>
-        <w:t xml:space="preserve">GLOBTAXGOV Blog</w:t>
-      </w:r>
-    </w:p>
-    <w:bookmarkEnd w:id="55"/>
-    <w:bookmarkEnd w:id="56"/>
-    <w:bookmarkStart w:id="57" w:name="previous-affiliations"/>
+    <w:bookmarkEnd w:id="57"/>
+    <w:bookmarkEnd w:id="58"/>
+    <w:bookmarkStart w:id="59" w:name="previous-affiliations"/>
     <w:p>
       <w:pPr>
         <w:pStyle w:val="Heading2"/>
@@ -1033,8 +1127,8 @@
         <w:t xml:space="preserve">09/2017 – 11/2017 Consultant at The Tax Justice Network</w:t>
       </w:r>
     </w:p>
-    <w:bookmarkEnd w:id="57"/>
-    <w:bookmarkStart w:id="58" w:name="education"/>
+    <w:bookmarkEnd w:id="59"/>
+    <w:bookmarkStart w:id="60" w:name="education"/>
     <w:p>
       <w:pPr>
         <w:pStyle w:val="Heading2"/>
@@ -1079,8 +1173,8 @@
         <w:t xml:space="preserve">2012 – 2015 B.A. „Social Sciences (Franco-German)“ at University of Stuttgart and Sciences Po Bordeaux (double-degree program)</w:t>
       </w:r>
     </w:p>
-    <w:bookmarkEnd w:id="58"/>
-    <w:bookmarkStart w:id="59" w:name="language-skills"/>
+    <w:bookmarkEnd w:id="60"/>
+    <w:bookmarkStart w:id="61" w:name="language-skills"/>
     <w:p>
       <w:pPr>
         <w:pStyle w:val="Heading2"/>
@@ -1149,8 +1243,8 @@
         <w:t xml:space="preserve">German (mother tongue)</w:t>
       </w:r>
     </w:p>
-    <w:bookmarkEnd w:id="59"/>
-    <w:bookmarkStart w:id="60" w:name="other-skills"/>
+    <w:bookmarkEnd w:id="61"/>
+    <w:bookmarkStart w:id="62" w:name="other-skills"/>
     <w:p>
       <w:pPr>
         <w:pStyle w:val="Heading2"/>
@@ -1170,53 +1264,6 @@
       <w:r>
         <w:t xml:space="preserve">R (statistical programming language) (advanced)</w:t>
       </w:r>
-    </w:p>
-    <w:bookmarkEnd w:id="60"/>
-    <w:bookmarkStart w:id="62" w:name="references"/>
-    <w:p>
-      <w:pPr>
-        <w:pStyle w:val="Heading2"/>
-      </w:pPr>
-      <w:r>
-        <w:t xml:space="preserve">References</w:t>
-      </w:r>
-    </w:p>
-    <w:p>
-      <w:pPr>
-        <w:pStyle w:val="FirstParagraph"/>
-      </w:pPr>
-      <w:r>
-        <w:t xml:space="preserve">Prof. dr. Irma Mosquera Valderrama</w:t>
-      </w:r>
-      <w:r>
-        <w:br/>
-      </w:r>
-      <w:r>
-        <w:t xml:space="preserve">Leiden University</w:t>
-      </w:r>
-      <w:r>
-        <w:br/>
-      </w:r>
-      <w:r>
-        <w:t xml:space="preserve">Steenschuur 25</w:t>
-      </w:r>
-      <w:r>
-        <w:br/>
-      </w:r>
-      <w:r>
-        <w:t xml:space="preserve">2311ES Leiden</w:t>
-      </w:r>
-      <w:r>
-        <w:br/>
-      </w:r>
-      <w:hyperlink r:id="rId61">
-        <w:r>
-          <w:rPr>
-            <w:rStyle w:val="Hyperlink"/>
-          </w:rPr>
-          <w:t xml:space="preserve">i.j.mosquera.valderrama@law.leidenuniv.nl</w:t>
-        </w:r>
-      </w:hyperlink>
     </w:p>
     <w:bookmarkEnd w:id="62"/>
     <w:bookmarkEnd w:id="63"/>

--- a/cv_Heitmuller.docx
+++ b/cv_Heitmuller.docx
@@ -2,7 +2,7 @@
 <file path=word/document.xml><?xml version="1.0" encoding="utf-8"?>
 <w:document xmlns:w="http://schemas.openxmlformats.org/wordprocessingml/2006/main" xmlns:m="http://schemas.openxmlformats.org/officeDocument/2006/math" xmlns:r="http://schemas.openxmlformats.org/officeDocument/2006/relationships" xmlns:o="urn:schemas-microsoft-com:office:office" xmlns:v="urn:schemas-microsoft-com:vml" xmlns:w10="urn:schemas-microsoft-com:office:word" xmlns:a="http://schemas.openxmlformats.org/drawingml/2006/main" xmlns:pic="http://schemas.openxmlformats.org/drawingml/2006/picture" xmlns:wp="http://schemas.openxmlformats.org/drawingml/2006/wordprocessingDrawing">
   <w:body>
-    <w:bookmarkStart w:id="63" w:name="cv-frederik-heitmüller"/>
+    <w:bookmarkStart w:id="65" w:name="cv-frederik-heitmüller"/>
     <w:p>
       <w:pPr>
         <w:pStyle w:val="Heading1"/>
@@ -16,7 +16,7 @@
         <w:pStyle w:val="FirstParagraph"/>
       </w:pPr>
       <w:r>
-        <w:t xml:space="preserve">Updated: 30 Mai 2023 |</w:t>
+        <w:t xml:space="preserve">Updated: 07 Okt 2023 |</w:t>
       </w:r>
       <w:r>
         <w:t xml:space="preserve"> </w:t>
@@ -69,7 +69,7 @@
         <w:t xml:space="preserve"> </w:t>
       </w:r>
       <w:r>
-        <w:t xml:space="preserve">and PhD Candidate at Leiden University’s Institute for Tax Law and Economics in the</w:t>
+        <w:t xml:space="preserve">and a PhD Candidate and Teacher at Leiden University’s Institute for Tax Law and Economics in the</w:t>
       </w:r>
       <w:r>
         <w:t xml:space="preserve"> </w:t>
@@ -86,7 +86,7 @@
         <w:t xml:space="preserve"> </w:t>
       </w:r>
       <w:r>
-        <w:t xml:space="preserve">(since 2018, prospectively until 2023). My research focusses on policies against corporate tax avoidance, the influence of international norms in the Global South and tax policy for development. I work in an interdisciplinary way and I aim at contributing to the state of the art in political science and tax law scholarship. My PhD thesis is supervised by</w:t>
+        <w:t xml:space="preserve">(since 2018, prospectively until 2023). My research focuses on policies against corporate tax avoidance, the influence of international norms in the Global South and tax policy for development. I work in an interdisciplinary way and I aim at contributing to the state of the art in political science and tax law scholarship. My PhD thesis is supervised by</w:t>
       </w:r>
       <w:r>
         <w:t xml:space="preserve"> </w:t>
@@ -161,6 +161,12 @@
       <w:r>
         <w:t xml:space="preserve"> </w:t>
       </w:r>
+      <w:r>
+        <w:t xml:space="preserve">|</w:t>
+      </w:r>
+      <w:r>
+        <w:t xml:space="preserve"> </w:t>
+      </w:r>
       <w:hyperlink r:id="rId28">
         <w:r>
           <w:rPr>
@@ -205,7 +211,7 @@
       </w:hyperlink>
     </w:p>
     <w:bookmarkEnd w:id="31"/>
-    <w:bookmarkStart w:id="51" w:name="research"/>
+    <w:bookmarkStart w:id="53" w:name="research"/>
     <w:p>
       <w:pPr>
         <w:pStyle w:val="Heading2"/>
@@ -437,7 +443,7 @@
       </w:hyperlink>
     </w:p>
     <w:bookmarkEnd w:id="42"/>
-    <w:bookmarkStart w:id="46" w:name="working-papers-and-conference-papers"/>
+    <w:bookmarkStart w:id="48" w:name="working-papers-and-conference-papers"/>
     <w:p>
       <w:pPr>
         <w:pStyle w:val="Heading3"/>
@@ -445,6 +451,72 @@
       <w:r>
         <w:t xml:space="preserve">Working papers and Conference papers</w:t>
       </w:r>
+    </w:p>
+    <w:p>
+      <w:pPr>
+        <w:numPr>
+          <w:ilvl w:val="0"/>
+          <w:numId w:val="1005"/>
+        </w:numPr>
+        <w:pStyle w:val="Compact"/>
+      </w:pPr>
+      <w:r>
+        <w:rPr>
+          <w:iCs/>
+          <w:i/>
+        </w:rPr>
+        <w:t xml:space="preserve">Inclusive and Effective International Tax Cooperation: Views From the Global South</w:t>
+      </w:r>
+      <w:r>
+        <w:t xml:space="preserve"> </w:t>
+      </w:r>
+      <w:r>
+        <w:t xml:space="preserve">(with Lucinda Cadzow, Martin Hearson, Katharina Kuhn, Okanga Okanga, and Tovony Randriamanalina), ICTD Working Paper 172, 2023 -</w:t>
+      </w:r>
+      <w:r>
+        <w:t xml:space="preserve"> </w:t>
+      </w:r>
+      <w:hyperlink r:id="rId43">
+        <w:r>
+          <w:rPr>
+            <w:rStyle w:val="Hyperlink"/>
+          </w:rPr>
+          <w:t xml:space="preserve">Paper</w:t>
+        </w:r>
+      </w:hyperlink>
+    </w:p>
+    <w:p>
+      <w:pPr>
+        <w:numPr>
+          <w:ilvl w:val="0"/>
+          <w:numId w:val="1005"/>
+        </w:numPr>
+        <w:pStyle w:val="Compact"/>
+      </w:pPr>
+      <w:r>
+        <w:rPr>
+          <w:iCs/>
+          <w:i/>
+        </w:rPr>
+        <w:t xml:space="preserve">Tax Treaty Norms Among Lower-Income Countries and the Role of the UN Model: Past, Present and Potential</w:t>
+      </w:r>
+      <w:r>
+        <w:t xml:space="preserve"> </w:t>
+      </w:r>
+      <w:r>
+        <w:t xml:space="preserve">(with Martin Hearson and Vincent Arel-Bundock), ICTD Working Paper 171, 2023 -</w:t>
+      </w:r>
+      <w:r>
+        <w:t xml:space="preserve"> </w:t>
+      </w:r>
+      <w:hyperlink r:id="rId44">
+        <w:r>
+          <w:rPr>
+            <w:rStyle w:val="Hyperlink"/>
+          </w:rPr>
+          <w:t xml:space="preserve">Paper</w:t>
+        </w:r>
+      </w:hyperlink>
     </w:p>
     <w:p>
       <w:pPr>
@@ -470,7 +542,7 @@
       <w:r>
         <w:t xml:space="preserve"> </w:t>
       </w:r>
-      <w:hyperlink r:id="rId43">
+      <w:hyperlink r:id="rId45">
         <w:r>
           <w:rPr>
             <w:rStyle w:val="Hyperlink"/>
@@ -521,7 +593,7 @@
       <w:r>
         <w:t xml:space="preserve"> </w:t>
       </w:r>
-      <w:hyperlink r:id="rId44">
+      <w:hyperlink r:id="rId46">
         <w:r>
           <w:rPr>
             <w:rStyle w:val="Hyperlink"/>
@@ -551,7 +623,7 @@
       <w:r>
         <w:t xml:space="preserve"> </w:t>
       </w:r>
-      <w:hyperlink r:id="rId45">
+      <w:hyperlink r:id="rId47">
         <w:r>
           <w:rPr>
             <w:rStyle w:val="Hyperlink"/>
@@ -560,8 +632,8 @@
         </w:r>
       </w:hyperlink>
     </w:p>
-    <w:bookmarkEnd w:id="46"/>
-    <w:bookmarkStart w:id="50" w:name="blogs"/>
+    <w:bookmarkEnd w:id="48"/>
+    <w:bookmarkStart w:id="52" w:name="blogs"/>
     <w:p>
       <w:pPr>
         <w:pStyle w:val="Heading3"/>
@@ -594,7 +666,7 @@
       <w:r>
         <w:t xml:space="preserve"> </w:t>
       </w:r>
-      <w:hyperlink r:id="rId47">
+      <w:hyperlink r:id="rId49">
         <w:r>
           <w:rPr>
             <w:rStyle w:val="Hyperlink"/>
@@ -627,7 +699,7 @@
       <w:r>
         <w:t xml:space="preserve"> </w:t>
       </w:r>
-      <w:hyperlink r:id="rId48">
+      <w:hyperlink r:id="rId50">
         <w:r>
           <w:rPr>
             <w:rStyle w:val="Hyperlink"/>
@@ -688,7 +760,7 @@
       <w:r>
         <w:t xml:space="preserve"> </w:t>
       </w:r>
-      <w:hyperlink r:id="rId49">
+      <w:hyperlink r:id="rId51">
         <w:r>
           <w:rPr>
             <w:rStyle w:val="Hyperlink"/>
@@ -697,9 +769,9 @@
         </w:r>
       </w:hyperlink>
     </w:p>
-    <w:bookmarkEnd w:id="50"/>
-    <w:bookmarkEnd w:id="51"/>
-    <w:bookmarkStart w:id="55" w:name="teaching"/>
+    <w:bookmarkEnd w:id="52"/>
+    <w:bookmarkEnd w:id="53"/>
+    <w:bookmarkStart w:id="57" w:name="teaching"/>
     <w:p>
       <w:pPr>
         <w:pStyle w:val="Heading2"/>
@@ -708,13 +780,13 @@
         <w:t xml:space="preserve">Teaching</w:t>
       </w:r>
     </w:p>
-    <w:bookmarkStart w:id="53" w:name="as-instructor"/>
+    <w:bookmarkStart w:id="55" w:name="as-co-instructor"/>
     <w:p>
       <w:pPr>
         <w:pStyle w:val="Heading3"/>
       </w:pPr>
       <w:r>
-        <w:t xml:space="preserve">As instructor</w:t>
+        <w:t xml:space="preserve">As (co-)instructor</w:t>
       </w:r>
     </w:p>
     <w:p>
@@ -726,7 +798,7 @@
         <w:pStyle w:val="Compact"/>
       </w:pPr>
       <w:r>
-        <w:t xml:space="preserve">Comparative Tax Law, Law Faculty, Leiden University</w:t>
+        <w:t xml:space="preserve">International Tax Law for MNEs, Law Faculty, Leiden University, Fall 2023</w:t>
       </w:r>
     </w:p>
     <w:p>
@@ -738,6 +810,30 @@
         <w:pStyle w:val="Compact"/>
       </w:pPr>
       <w:r>
+        <w:t xml:space="preserve">Policy coherence to achieve the Sustainable Development Goals from a tax, trade and investment law perspective, Honour’s College, Leiden University, Fall 2023</w:t>
+      </w:r>
+    </w:p>
+    <w:p>
+      <w:pPr>
+        <w:numPr>
+          <w:ilvl w:val="0"/>
+          <w:numId w:val="1007"/>
+        </w:numPr>
+        <w:pStyle w:val="Compact"/>
+      </w:pPr>
+      <w:r>
+        <w:t xml:space="preserve">Comparative Tax Law, Law Faculty, Leiden University, Spring 2023 and Fall 2023</w:t>
+      </w:r>
+    </w:p>
+    <w:p>
+      <w:pPr>
+        <w:numPr>
+          <w:ilvl w:val="0"/>
+          <w:numId w:val="1007"/>
+        </w:numPr>
+        <w:pStyle w:val="Compact"/>
+      </w:pPr>
+      <w:r>
         <w:t xml:space="preserve">EU and Tax Sovereignty: Discussing the Role of the EU In International Tax Law Making, at Leiden University, Faculty for Global Governance and Affairs, MSc International Relations and Diplomacy Program (MIRD), Fall 2022</w:t>
       </w:r>
     </w:p>
@@ -755,7 +851,7 @@
       <w:r>
         <w:t xml:space="preserve"> </w:t>
       </w:r>
-      <w:hyperlink r:id="rId52">
+      <w:hyperlink r:id="rId54">
         <w:r>
           <w:rPr>
             <w:rStyle w:val="Hyperlink"/>
@@ -767,8 +863,8 @@
         <w:t xml:space="preserve">. February and March 2022</w:t>
       </w:r>
     </w:p>
-    <w:bookmarkEnd w:id="53"/>
-    <w:bookmarkStart w:id="54" w:name="as-guest-lecturer"/>
+    <w:bookmarkEnd w:id="55"/>
+    <w:bookmarkStart w:id="56" w:name="as-guest-lecturer"/>
     <w:p>
       <w:pPr>
         <w:pStyle w:val="Heading3"/>
@@ -798,11 +894,31 @@
         <w:t xml:space="preserve">, 1 May 2023, at Erasmus University College, Rotterdam</w:t>
       </w:r>
     </w:p>
-    <w:p>
-      <w:pPr>
-        <w:numPr>
-          <w:ilvl w:val="0"/>
-          <w:numId w:val="1008"/>
+    <w:bookmarkEnd w:id="56"/>
+    <w:bookmarkEnd w:id="57"/>
+    <w:bookmarkStart w:id="60" w:name="other-academic-activities"/>
+    <w:p>
+      <w:pPr>
+        <w:pStyle w:val="Heading2"/>
+      </w:pPr>
+      <w:r>
+        <w:t xml:space="preserve">Other academic activities</w:t>
+      </w:r>
+    </w:p>
+    <w:bookmarkStart w:id="58" w:name="co-organizer"/>
+    <w:p>
+      <w:pPr>
+        <w:pStyle w:val="Heading3"/>
+      </w:pPr>
+      <w:r>
+        <w:t xml:space="preserve">Co-organizer</w:t>
+      </w:r>
+    </w:p>
+    <w:p>
+      <w:pPr>
+        <w:numPr>
+          <w:ilvl w:val="0"/>
+          <w:numId w:val="1009"/>
         </w:numPr>
         <w:pStyle w:val="Compact"/>
       </w:pPr>
@@ -810,446 +926,291 @@
         <w:t xml:space="preserve">“</w:t>
       </w:r>
       <w:r>
-        <w:t xml:space="preserve">Pillar 2 and developing countries: the debate</w:t>
+        <w:t xml:space="preserve">Taxation, State Capacity, and Accountable Rule</w:t>
       </w:r>
       <w:r>
         <w:t xml:space="preserve">”</w:t>
       </w:r>
       <w:r>
-        <w:t xml:space="preserve">, 19 April 2023, Law Faculty, Leiden University</w:t>
-      </w:r>
-    </w:p>
-    <w:p>
-      <w:pPr>
-        <w:numPr>
-          <w:ilvl w:val="0"/>
-          <w:numId w:val="1008"/>
-        </w:numPr>
-        <w:pStyle w:val="Compact"/>
-      </w:pPr>
-      <w:r>
-        <w:t xml:space="preserve">“</w:t>
-      </w:r>
-      <w:r>
-        <w:t xml:space="preserve">The political economy of the fight against Base Erosion and Profit Shifting</w:t>
-      </w:r>
-      <w:r>
-        <w:t xml:space="preserve">”</w:t>
-      </w:r>
-      <w:r>
-        <w:t xml:space="preserve">, 2021 and 2022, in Honour’s College course</w:t>
-      </w:r>
-      <w:r>
-        <w:t xml:space="preserve"> </w:t>
-      </w:r>
-      <w:r>
-        <w:t xml:space="preserve">“</w:t>
-      </w:r>
-      <w:r>
-        <w:t xml:space="preserve">Role of International Actors in tackling global inequality and achieving the Sustainable Development Goals</w:t>
-      </w:r>
-      <w:r>
-        <w:t xml:space="preserve">”</w:t>
-      </w:r>
-      <w:r>
-        <w:t xml:space="preserve"> </w:t>
-      </w:r>
-      <w:r>
-        <w:t xml:space="preserve">coordinated by Irma Mosquera, Leiden University</w:t>
-      </w:r>
-    </w:p>
-    <w:p>
-      <w:pPr>
-        <w:numPr>
-          <w:ilvl w:val="0"/>
-          <w:numId w:val="1008"/>
-        </w:numPr>
-        <w:pStyle w:val="Compact"/>
-      </w:pPr>
-      <w:r>
-        <w:t xml:space="preserve">“</w:t>
-      </w:r>
-      <w:r>
-        <w:t xml:space="preserve">Challenges of Taxing MNEs in the Global South</w:t>
-      </w:r>
-      <w:r>
-        <w:t xml:space="preserve">”</w:t>
-      </w:r>
-      <w:r>
-        <w:t xml:space="preserve">, 14 October 2021, in Master’s course</w:t>
-      </w:r>
-      <w:r>
-        <w:t xml:space="preserve"> </w:t>
-      </w:r>
-      <w:r>
-        <w:t xml:space="preserve">“</w:t>
-      </w:r>
-      <w:r>
-        <w:t xml:space="preserve">Law and Development</w:t>
-      </w:r>
-      <w:r>
-        <w:t xml:space="preserve">”</w:t>
-      </w:r>
-      <w:r>
-        <w:t xml:space="preserve">, coordinated by Annelien Bouland, Leiden University.</w:t>
-      </w:r>
-    </w:p>
-    <w:p>
-      <w:pPr>
-        <w:numPr>
-          <w:ilvl w:val="0"/>
-          <w:numId w:val="1008"/>
-        </w:numPr>
-        <w:pStyle w:val="Compact"/>
-      </w:pPr>
-      <w:r>
-        <w:t xml:space="preserve">“</w:t>
-      </w:r>
-      <w:r>
-        <w:t xml:space="preserve">Balancing FDI attraction and revenue collection</w:t>
-      </w:r>
-      <w:r>
-        <w:t xml:space="preserve">”</w:t>
-      </w:r>
-      <w:r>
-        <w:t xml:space="preserve">, in Honours Class course</w:t>
-      </w:r>
-      <w:r>
-        <w:t xml:space="preserve"> </w:t>
-      </w:r>
-      <w:r>
-        <w:t xml:space="preserve">“</w:t>
-      </w:r>
-      <w:r>
-        <w:t xml:space="preserve">Policy coherence to achieve the Sustainable Development Goals from a tax, trade and investment law perspective</w:t>
-      </w:r>
-      <w:r>
-        <w:t xml:space="preserve">”</w:t>
-      </w:r>
-      <w:r>
-        <w:t xml:space="preserve"> </w:t>
-      </w:r>
-      <w:r>
-        <w:t xml:space="preserve">at Leiden University, coordinated by Irma Mosquera, 2021 and 2022</w:t>
-      </w:r>
-    </w:p>
-    <w:bookmarkEnd w:id="54"/>
-    <w:bookmarkEnd w:id="55"/>
-    <w:bookmarkStart w:id="58" w:name="other-academic-activities"/>
+        <w:t xml:space="preserve">, workshop at the 2022 ECPR Joint Sessions (with Anna Persson)</w:t>
+      </w:r>
+    </w:p>
+    <w:p>
+      <w:pPr>
+        <w:numPr>
+          <w:ilvl w:val="0"/>
+          <w:numId w:val="1009"/>
+        </w:numPr>
+        <w:pStyle w:val="Compact"/>
+      </w:pPr>
+      <w:r>
+        <w:t xml:space="preserve">Research Colloquium on Global Tax Governance (with Irma Mosquera and Martin Hearson)</w:t>
+      </w:r>
+    </w:p>
+    <w:p>
+      <w:pPr>
+        <w:numPr>
+          <w:ilvl w:val="0"/>
+          <w:numId w:val="1009"/>
+        </w:numPr>
+        <w:pStyle w:val="Compact"/>
+      </w:pPr>
+      <w:r>
+        <w:t xml:space="preserve">Global Governance Gap Research Group at Leiden Law School (with Sarah Vandenbroucke)</w:t>
+      </w:r>
+    </w:p>
+    <w:bookmarkEnd w:id="58"/>
+    <w:bookmarkStart w:id="59" w:name="reviewer"/>
+    <w:p>
+      <w:pPr>
+        <w:pStyle w:val="Heading3"/>
+      </w:pPr>
+      <w:r>
+        <w:t xml:space="preserve">Reviewer</w:t>
+      </w:r>
+    </w:p>
+    <w:p>
+      <w:pPr>
+        <w:numPr>
+          <w:ilvl w:val="0"/>
+          <w:numId w:val="1010"/>
+        </w:numPr>
+        <w:pStyle w:val="Compact"/>
+      </w:pPr>
+      <w:r>
+        <w:t xml:space="preserve">Intertax</w:t>
+      </w:r>
+    </w:p>
+    <w:p>
+      <w:pPr>
+        <w:numPr>
+          <w:ilvl w:val="0"/>
+          <w:numId w:val="1010"/>
+        </w:numPr>
+        <w:pStyle w:val="Compact"/>
+      </w:pPr>
+      <w:r>
+        <w:t xml:space="preserve">Regulation &amp; Governance</w:t>
+      </w:r>
+    </w:p>
+    <w:p>
+      <w:pPr>
+        <w:numPr>
+          <w:ilvl w:val="0"/>
+          <w:numId w:val="1010"/>
+        </w:numPr>
+        <w:pStyle w:val="Compact"/>
+      </w:pPr>
+      <w:r>
+        <w:t xml:space="preserve">Nordic Journal for Law and Society</w:t>
+      </w:r>
+    </w:p>
+    <w:p>
+      <w:pPr>
+        <w:numPr>
+          <w:ilvl w:val="0"/>
+          <w:numId w:val="1010"/>
+        </w:numPr>
+        <w:pStyle w:val="Compact"/>
+      </w:pPr>
+      <w:r>
+        <w:t xml:space="preserve">Journal of Tax Administration</w:t>
+      </w:r>
+    </w:p>
+    <w:p>
+      <w:pPr>
+        <w:numPr>
+          <w:ilvl w:val="0"/>
+          <w:numId w:val="1010"/>
+        </w:numPr>
+        <w:pStyle w:val="Compact"/>
+      </w:pPr>
+      <w:r>
+        <w:t xml:space="preserve">Journal of International Economic Law</w:t>
+      </w:r>
+    </w:p>
+    <w:p>
+      <w:pPr>
+        <w:numPr>
+          <w:ilvl w:val="0"/>
+          <w:numId w:val="1010"/>
+        </w:numPr>
+        <w:pStyle w:val="Compact"/>
+      </w:pPr>
+      <w:r>
+        <w:t xml:space="preserve">University of Curaçao</w:t>
+      </w:r>
+    </w:p>
+    <w:bookmarkEnd w:id="59"/>
+    <w:bookmarkEnd w:id="60"/>
+    <w:bookmarkStart w:id="61" w:name="previous-affiliations"/>
     <w:p>
       <w:pPr>
         <w:pStyle w:val="Heading2"/>
       </w:pPr>
       <w:r>
-        <w:t xml:space="preserve">Other academic activities</w:t>
-      </w:r>
-    </w:p>
-    <w:bookmarkStart w:id="56" w:name="co-organizer"/>
-    <w:p>
-      <w:pPr>
-        <w:pStyle w:val="Heading3"/>
-      </w:pPr>
-      <w:r>
-        <w:t xml:space="preserve">Co-organizer</w:t>
-      </w:r>
-    </w:p>
-    <w:p>
-      <w:pPr>
-        <w:numPr>
-          <w:ilvl w:val="0"/>
-          <w:numId w:val="1009"/>
-        </w:numPr>
-        <w:pStyle w:val="Compact"/>
-      </w:pPr>
-      <w:r>
-        <w:t xml:space="preserve">“</w:t>
-      </w:r>
-      <w:r>
-        <w:t xml:space="preserve">Taxation, State Capacity, and Accountable Rule</w:t>
-      </w:r>
-      <w:r>
-        <w:t xml:space="preserve">”</w:t>
-      </w:r>
-      <w:r>
-        <w:t xml:space="preserve">, workshop at the 2022 ECPR Joint Sessions (with Anna Persson)</w:t>
-      </w:r>
-    </w:p>
-    <w:p>
-      <w:pPr>
-        <w:numPr>
-          <w:ilvl w:val="0"/>
-          <w:numId w:val="1009"/>
-        </w:numPr>
-        <w:pStyle w:val="Compact"/>
-      </w:pPr>
-      <w:r>
-        <w:t xml:space="preserve">Research Colloquium on Global Tax Governance (with Irma Mosquera and Martin Hearson)</w:t>
-      </w:r>
-    </w:p>
-    <w:p>
-      <w:pPr>
-        <w:numPr>
-          <w:ilvl w:val="0"/>
-          <w:numId w:val="1009"/>
-        </w:numPr>
-        <w:pStyle w:val="Compact"/>
-      </w:pPr>
-      <w:r>
-        <w:t xml:space="preserve">Global Governance Gap Research Group at Leiden Law School (with Sarah Vandenbroucke)</w:t>
-      </w:r>
-    </w:p>
-    <w:bookmarkEnd w:id="56"/>
-    <w:bookmarkStart w:id="57" w:name="reviewer"/>
-    <w:p>
-      <w:pPr>
-        <w:pStyle w:val="Heading3"/>
-      </w:pPr>
-      <w:r>
-        <w:t xml:space="preserve">Reviewer</w:t>
-      </w:r>
-    </w:p>
-    <w:p>
-      <w:pPr>
-        <w:numPr>
-          <w:ilvl w:val="0"/>
-          <w:numId w:val="1010"/>
-        </w:numPr>
-        <w:pStyle w:val="Compact"/>
-      </w:pPr>
-      <w:r>
-        <w:t xml:space="preserve">Intertax</w:t>
-      </w:r>
-    </w:p>
-    <w:p>
-      <w:pPr>
-        <w:numPr>
-          <w:ilvl w:val="0"/>
-          <w:numId w:val="1010"/>
-        </w:numPr>
-        <w:pStyle w:val="Compact"/>
-      </w:pPr>
-      <w:r>
-        <w:t xml:space="preserve">Regulation &amp; Governance</w:t>
-      </w:r>
-    </w:p>
-    <w:p>
-      <w:pPr>
-        <w:numPr>
-          <w:ilvl w:val="0"/>
-          <w:numId w:val="1010"/>
-        </w:numPr>
-        <w:pStyle w:val="Compact"/>
-      </w:pPr>
-      <w:r>
-        <w:t xml:space="preserve">Nordic Journal for Law and Society</w:t>
-      </w:r>
-    </w:p>
-    <w:p>
-      <w:pPr>
-        <w:numPr>
-          <w:ilvl w:val="0"/>
-          <w:numId w:val="1010"/>
-        </w:numPr>
-        <w:pStyle w:val="Compact"/>
-      </w:pPr>
-      <w:r>
-        <w:t xml:space="preserve">Journal of Tax Administration</w:t>
-      </w:r>
-    </w:p>
-    <w:p>
-      <w:pPr>
-        <w:numPr>
-          <w:ilvl w:val="0"/>
-          <w:numId w:val="1010"/>
-        </w:numPr>
-        <w:pStyle w:val="Compact"/>
-      </w:pPr>
-      <w:r>
-        <w:t xml:space="preserve">Journal of International Economic Law</w:t>
-      </w:r>
-    </w:p>
-    <w:p>
-      <w:pPr>
-        <w:numPr>
-          <w:ilvl w:val="0"/>
-          <w:numId w:val="1010"/>
-        </w:numPr>
-        <w:pStyle w:val="Compact"/>
-      </w:pPr>
-      <w:r>
-        <w:t xml:space="preserve">University of Curaçao</w:t>
-      </w:r>
-    </w:p>
-    <w:bookmarkEnd w:id="57"/>
-    <w:bookmarkEnd w:id="58"/>
-    <w:bookmarkStart w:id="59" w:name="previous-affiliations"/>
+        <w:t xml:space="preserve">Previous affiliations</w:t>
+      </w:r>
+    </w:p>
+    <w:p>
+      <w:pPr>
+        <w:numPr>
+          <w:ilvl w:val="0"/>
+          <w:numId w:val="1011"/>
+        </w:numPr>
+        <w:pStyle w:val="Compact"/>
+      </w:pPr>
+      <w:r>
+        <w:t xml:space="preserve">05/2018 – 08/2018 Researcher at The Tax Justice Network / COFFERS project</w:t>
+      </w:r>
+    </w:p>
+    <w:p>
+      <w:pPr>
+        <w:numPr>
+          <w:ilvl w:val="0"/>
+          <w:numId w:val="1011"/>
+        </w:numPr>
+        <w:pStyle w:val="Compact"/>
+      </w:pPr>
+      <w:r>
+        <w:t xml:space="preserve">11/2017 – 04/2018 Intern at GIZ – Deutsche Gesellschaft für Internationale Zusammenarbeit</w:t>
+      </w:r>
+    </w:p>
+    <w:p>
+      <w:pPr>
+        <w:numPr>
+          <w:ilvl w:val="0"/>
+          <w:numId w:val="1011"/>
+        </w:numPr>
+        <w:pStyle w:val="Compact"/>
+      </w:pPr>
+      <w:r>
+        <w:t xml:space="preserve">09/2017 – 11/2017 Consultant at The Tax Justice Network</w:t>
+      </w:r>
+    </w:p>
+    <w:bookmarkEnd w:id="61"/>
+    <w:bookmarkStart w:id="62" w:name="education"/>
     <w:p>
       <w:pPr>
         <w:pStyle w:val="Heading2"/>
       </w:pPr>
       <w:r>
-        <w:t xml:space="preserve">Previous affiliations</w:t>
-      </w:r>
-    </w:p>
-    <w:p>
-      <w:pPr>
-        <w:numPr>
-          <w:ilvl w:val="0"/>
-          <w:numId w:val="1011"/>
-        </w:numPr>
-        <w:pStyle w:val="Compact"/>
-      </w:pPr>
-      <w:r>
-        <w:t xml:space="preserve">05/2018 – 08/2018 Researcher at The Tax Justice Network / COFFERS project</w:t>
-      </w:r>
-    </w:p>
-    <w:p>
-      <w:pPr>
-        <w:numPr>
-          <w:ilvl w:val="0"/>
-          <w:numId w:val="1011"/>
-        </w:numPr>
-        <w:pStyle w:val="Compact"/>
-      </w:pPr>
-      <w:r>
-        <w:t xml:space="preserve">11/2017 – 04/2018 Intern at GIZ – Deutsche Gesellschaft für Internationale Zusammenarbeit</w:t>
-      </w:r>
-    </w:p>
-    <w:p>
-      <w:pPr>
-        <w:numPr>
-          <w:ilvl w:val="0"/>
-          <w:numId w:val="1011"/>
-        </w:numPr>
-        <w:pStyle w:val="Compact"/>
-      </w:pPr>
-      <w:r>
-        <w:t xml:space="preserve">09/2017 – 11/2017 Consultant at The Tax Justice Network</w:t>
-      </w:r>
-    </w:p>
-    <w:bookmarkEnd w:id="59"/>
-    <w:bookmarkStart w:id="60" w:name="education"/>
+        <w:t xml:space="preserve">Education</w:t>
+      </w:r>
+    </w:p>
+    <w:p>
+      <w:pPr>
+        <w:numPr>
+          <w:ilvl w:val="0"/>
+          <w:numId w:val="1012"/>
+        </w:numPr>
+        <w:pStyle w:val="Compact"/>
+      </w:pPr>
+      <w:r>
+        <w:t xml:space="preserve">2015 – 2017 M.A. „Empirical Political and Social Research (Franco-German)“ at University of Stuttgart and M.A. „Bordeaux International Relations Degree” at Sciences Po Bordeaux (double-degree program)</w:t>
+      </w:r>
+    </w:p>
+    <w:p>
+      <w:pPr>
+        <w:numPr>
+          <w:ilvl w:val="0"/>
+          <w:numId w:val="1012"/>
+        </w:numPr>
+        <w:pStyle w:val="Compact"/>
+      </w:pPr>
+      <w:r>
+        <w:t xml:space="preserve">2016 Non-degree program at Middlebury Institute for International Studies, Monterey, California (specialization: International Trade)</w:t>
+      </w:r>
+    </w:p>
+    <w:p>
+      <w:pPr>
+        <w:numPr>
+          <w:ilvl w:val="0"/>
+          <w:numId w:val="1012"/>
+        </w:numPr>
+        <w:pStyle w:val="Compact"/>
+      </w:pPr>
+      <w:r>
+        <w:t xml:space="preserve">2012 – 2015 B.A. „Social Sciences (Franco-German)“ at University of Stuttgart and Sciences Po Bordeaux (double-degree program)</w:t>
+      </w:r>
+    </w:p>
+    <w:bookmarkEnd w:id="62"/>
+    <w:bookmarkStart w:id="63" w:name="language-skills"/>
     <w:p>
       <w:pPr>
         <w:pStyle w:val="Heading2"/>
       </w:pPr>
       <w:r>
-        <w:t xml:space="preserve">Education</w:t>
-      </w:r>
-    </w:p>
-    <w:p>
-      <w:pPr>
-        <w:numPr>
-          <w:ilvl w:val="0"/>
-          <w:numId w:val="1012"/>
-        </w:numPr>
-        <w:pStyle w:val="Compact"/>
-      </w:pPr>
-      <w:r>
-        <w:t xml:space="preserve">2015 – 2017 M.A. „Empirical Political and Social Research (Franco-German)“ at University of Stuttgart and M.A. „Bordeaux International Relations Degree” at Sciences Po Bordeaux (double-degree program)</w:t>
-      </w:r>
-    </w:p>
-    <w:p>
-      <w:pPr>
-        <w:numPr>
-          <w:ilvl w:val="0"/>
-          <w:numId w:val="1012"/>
-        </w:numPr>
-        <w:pStyle w:val="Compact"/>
-      </w:pPr>
-      <w:r>
-        <w:t xml:space="preserve">2016 Non-degree program at Middlebury Institute for International Studies, Monterey, California (specialization: International Trade)</w:t>
-      </w:r>
-    </w:p>
-    <w:p>
-      <w:pPr>
-        <w:numPr>
-          <w:ilvl w:val="0"/>
-          <w:numId w:val="1012"/>
-        </w:numPr>
-        <w:pStyle w:val="Compact"/>
-      </w:pPr>
-      <w:r>
-        <w:t xml:space="preserve">2012 – 2015 B.A. „Social Sciences (Franco-German)“ at University of Stuttgart and Sciences Po Bordeaux (double-degree program)</w:t>
-      </w:r>
-    </w:p>
-    <w:bookmarkEnd w:id="60"/>
-    <w:bookmarkStart w:id="61" w:name="language-skills"/>
+        <w:t xml:space="preserve">Language skills</w:t>
+      </w:r>
+    </w:p>
+    <w:p>
+      <w:pPr>
+        <w:numPr>
+          <w:ilvl w:val="0"/>
+          <w:numId w:val="1013"/>
+        </w:numPr>
+        <w:pStyle w:val="Compact"/>
+      </w:pPr>
+      <w:r>
+        <w:t xml:space="preserve">English (fluent)</w:t>
+      </w:r>
+    </w:p>
+    <w:p>
+      <w:pPr>
+        <w:numPr>
+          <w:ilvl w:val="0"/>
+          <w:numId w:val="1013"/>
+        </w:numPr>
+        <w:pStyle w:val="Compact"/>
+      </w:pPr>
+      <w:r>
+        <w:t xml:space="preserve">French (fluent)</w:t>
+      </w:r>
+    </w:p>
+    <w:p>
+      <w:pPr>
+        <w:numPr>
+          <w:ilvl w:val="0"/>
+          <w:numId w:val="1013"/>
+        </w:numPr>
+        <w:pStyle w:val="Compact"/>
+      </w:pPr>
+      <w:r>
+        <w:t xml:space="preserve">Spanish (fluent)</w:t>
+      </w:r>
+    </w:p>
+    <w:p>
+      <w:pPr>
+        <w:numPr>
+          <w:ilvl w:val="0"/>
+          <w:numId w:val="1013"/>
+        </w:numPr>
+        <w:pStyle w:val="Compact"/>
+      </w:pPr>
+      <w:r>
+        <w:t xml:space="preserve">Dutch (fluent)</w:t>
+      </w:r>
+    </w:p>
+    <w:p>
+      <w:pPr>
+        <w:numPr>
+          <w:ilvl w:val="0"/>
+          <w:numId w:val="1013"/>
+        </w:numPr>
+        <w:pStyle w:val="Compact"/>
+      </w:pPr>
+      <w:r>
+        <w:t xml:space="preserve">German (mother tongue)</w:t>
+      </w:r>
+    </w:p>
+    <w:bookmarkEnd w:id="63"/>
+    <w:bookmarkStart w:id="64" w:name="other-skills"/>
     <w:p>
       <w:pPr>
         <w:pStyle w:val="Heading2"/>
       </w:pPr>
       <w:r>
-        <w:t xml:space="preserve">Language skills</w:t>
-      </w:r>
-    </w:p>
-    <w:p>
-      <w:pPr>
-        <w:numPr>
-          <w:ilvl w:val="0"/>
-          <w:numId w:val="1013"/>
-        </w:numPr>
-        <w:pStyle w:val="Compact"/>
-      </w:pPr>
-      <w:r>
-        <w:t xml:space="preserve">English (fluent)</w:t>
-      </w:r>
-    </w:p>
-    <w:p>
-      <w:pPr>
-        <w:numPr>
-          <w:ilvl w:val="0"/>
-          <w:numId w:val="1013"/>
-        </w:numPr>
-        <w:pStyle w:val="Compact"/>
-      </w:pPr>
-      <w:r>
-        <w:t xml:space="preserve">French (fluent)</w:t>
-      </w:r>
-    </w:p>
-    <w:p>
-      <w:pPr>
-        <w:numPr>
-          <w:ilvl w:val="0"/>
-          <w:numId w:val="1013"/>
-        </w:numPr>
-        <w:pStyle w:val="Compact"/>
-      </w:pPr>
-      <w:r>
-        <w:t xml:space="preserve">Spanish (fluent)</w:t>
-      </w:r>
-    </w:p>
-    <w:p>
-      <w:pPr>
-        <w:numPr>
-          <w:ilvl w:val="0"/>
-          <w:numId w:val="1013"/>
-        </w:numPr>
-        <w:pStyle w:val="Compact"/>
-      </w:pPr>
-      <w:r>
-        <w:t xml:space="preserve">Dutch (fluent)</w:t>
-      </w:r>
-    </w:p>
-    <w:p>
-      <w:pPr>
-        <w:numPr>
-          <w:ilvl w:val="0"/>
-          <w:numId w:val="1013"/>
-        </w:numPr>
-        <w:pStyle w:val="Compact"/>
-      </w:pPr>
-      <w:r>
-        <w:t xml:space="preserve">German (mother tongue)</w:t>
-      </w:r>
-    </w:p>
-    <w:bookmarkEnd w:id="61"/>
-    <w:bookmarkStart w:id="62" w:name="other-skills"/>
-    <w:p>
-      <w:pPr>
-        <w:pStyle w:val="Heading2"/>
-      </w:pPr>
-      <w:r>
         <w:t xml:space="preserve">Other skills</w:t>
       </w:r>
     </w:p>
@@ -1265,8 +1226,8 @@
         <w:t xml:space="preserve">R (statistical programming language) (advanced)</w:t>
       </w:r>
     </w:p>
-    <w:bookmarkEnd w:id="62"/>
-    <w:bookmarkEnd w:id="63"/>
+    <w:bookmarkEnd w:id="64"/>
+    <w:bookmarkEnd w:id="65"/>
     <w:sectPr/>
   </w:body>
 </w:document>
@@ -2018,7 +1979,7 @@
     <w:name w:val="ConstantTok"/>
     <w:basedOn w:val="VerbatimChar"/>
     <w:rPr>
-      <w:color w:val="000000"/>
+      <w:color w:val="8f5902"/>
       <w:shd w:val="clear" w:fill="f8f8f8"/>
     </w:rPr>
   </w:style>
@@ -2034,8 +1995,9 @@
     <w:name w:val="SpecialCharTok"/>
     <w:basedOn w:val="VerbatimChar"/>
     <w:rPr>
-      <w:color w:val="000000"/>
-      <w:shd w:val="clear" w:fill="f8f8f8"/>
+      <w:color w:val="ce5c00"/>
+      <w:shd w:val="clear" w:fill="f8f8f8"/>
+      <w:b/>
     </w:rPr>
   </w:style>
   <w:style w:type="character" w:customStyle="1" w:styleId="StringTok">
@@ -2120,8 +2082,9 @@
     <w:name w:val="FunctionTok"/>
     <w:basedOn w:val="VerbatimChar"/>
     <w:rPr>
-      <w:color w:val="000000"/>
-      <w:shd w:val="clear" w:fill="f8f8f8"/>
+      <w:color w:val="204a87"/>
+      <w:shd w:val="clear" w:fill="f8f8f8"/>
+      <w:b/>
     </w:rPr>
   </w:style>
   <w:style w:type="character" w:customStyle="1" w:styleId="VariableTok">
@@ -2177,7 +2140,7 @@
     <w:name w:val="AttributeTok"/>
     <w:basedOn w:val="VerbatimChar"/>
     <w:rPr>
-      <w:color w:val="c4a000"/>
+      <w:color w:val="204a87"/>
       <w:shd w:val="clear" w:fill="f8f8f8"/>
     </w:rPr>
   </w:style>

--- a/cv_Heitmuller.docx
+++ b/cv_Heitmuller.docx
@@ -2,7 +2,7 @@
 <file path=word/document.xml><?xml version="1.0" encoding="utf-8"?>
 <w:document xmlns:w="http://schemas.openxmlformats.org/wordprocessingml/2006/main" xmlns:m="http://schemas.openxmlformats.org/officeDocument/2006/math" xmlns:r="http://schemas.openxmlformats.org/officeDocument/2006/relationships" xmlns:o="urn:schemas-microsoft-com:office:office" xmlns:v="urn:schemas-microsoft-com:vml" xmlns:w10="urn:schemas-microsoft-com:office:word" xmlns:a="http://schemas.openxmlformats.org/drawingml/2006/main" xmlns:pic="http://schemas.openxmlformats.org/drawingml/2006/picture" xmlns:wp="http://schemas.openxmlformats.org/drawingml/2006/wordprocessingDrawing">
   <w:body>
-    <w:bookmarkStart w:id="65" w:name="cv-frederik-heitmüller"/>
+    <w:bookmarkStart w:id="66" w:name="cv-frederik-heitmüller"/>
     <w:p>
       <w:pPr>
         <w:pStyle w:val="Heading1"/>
@@ -16,7 +16,7 @@
         <w:pStyle w:val="FirstParagraph"/>
       </w:pPr>
       <w:r>
-        <w:t xml:space="preserve">Updated: 07 Okt 2023 |</w:t>
+        <w:t xml:space="preserve">Updated: 13 Feb 2024 |</w:t>
       </w:r>
       <w:r>
         <w:t xml:space="preserve"> </w:t>
@@ -86,7 +86,7 @@
         <w:t xml:space="preserve"> </w:t>
       </w:r>
       <w:r>
-        <w:t xml:space="preserve">(since 2018, prospectively until 2023). My research focuses on policies against corporate tax avoidance, the influence of international norms in the Global South and tax policy for development. I work in an interdisciplinary way and I aim at contributing to the state of the art in political science and tax law scholarship. My PhD thesis is supervised by</w:t>
+        <w:t xml:space="preserve">(since 2018, until March 2024). My research focuses on policies against corporate tax avoidance, the influence of international norms in the Global South and tax policy for development. I work in an interdisciplinary way and I aim at contributing to the state of the art in political science and tax law scholarship. My PhD thesis is supervised by</w:t>
       </w:r>
       <w:r>
         <w:t xml:space="preserve"> </w:t>
@@ -211,7 +211,7 @@
       </w:hyperlink>
     </w:p>
     <w:bookmarkEnd w:id="31"/>
-    <w:bookmarkStart w:id="53" w:name="research"/>
+    <w:bookmarkStart w:id="54" w:name="research"/>
     <w:p>
       <w:pPr>
         <w:pStyle w:val="Heading2"/>
@@ -633,7 +633,7 @@
       </w:hyperlink>
     </w:p>
     <w:bookmarkEnd w:id="48"/>
-    <w:bookmarkStart w:id="52" w:name="blogs"/>
+    <w:bookmarkStart w:id="53" w:name="blogs"/>
     <w:p>
       <w:pPr>
         <w:pStyle w:val="Heading3"/>
@@ -641,6 +641,39 @@
       <w:r>
         <w:t xml:space="preserve">Blogs</w:t>
       </w:r>
+    </w:p>
+    <w:p>
+      <w:pPr>
+        <w:numPr>
+          <w:ilvl w:val="0"/>
+          <w:numId w:val="1006"/>
+        </w:numPr>
+        <w:pStyle w:val="Compact"/>
+      </w:pPr>
+      <w:r>
+        <w:rPr>
+          <w:iCs/>
+          <w:i/>
+        </w:rPr>
+        <w:t xml:space="preserve">The Subject-To-Tax-Rule (STTR) – which one to choose?</w:t>
+      </w:r>
+      <w:r>
+        <w:t xml:space="preserve"> </w:t>
+      </w:r>
+      <w:r>
+        <w:t xml:space="preserve">ICTD Blog. 12 January 2024 -</w:t>
+      </w:r>
+      <w:r>
+        <w:t xml:space="preserve"> </w:t>
+      </w:r>
+      <w:hyperlink r:id="rId49">
+        <w:r>
+          <w:rPr>
+            <w:rStyle w:val="Hyperlink"/>
+          </w:rPr>
+          <w:t xml:space="preserve">Link</w:t>
+        </w:r>
+      </w:hyperlink>
     </w:p>
     <w:p>
       <w:pPr>
@@ -666,7 +699,7 @@
       <w:r>
         <w:t xml:space="preserve"> </w:t>
       </w:r>
-      <w:hyperlink r:id="rId49">
+      <w:hyperlink r:id="rId50">
         <w:r>
           <w:rPr>
             <w:rStyle w:val="Hyperlink"/>
@@ -699,7 +732,7 @@
       <w:r>
         <w:t xml:space="preserve"> </w:t>
       </w:r>
-      <w:hyperlink r:id="rId50">
+      <w:hyperlink r:id="rId51">
         <w:r>
           <w:rPr>
             <w:rStyle w:val="Hyperlink"/>
@@ -760,7 +793,7 @@
       <w:r>
         <w:t xml:space="preserve"> </w:t>
       </w:r>
-      <w:hyperlink r:id="rId51">
+      <w:hyperlink r:id="rId52">
         <w:r>
           <w:rPr>
             <w:rStyle w:val="Hyperlink"/>
@@ -769,9 +802,9 @@
         </w:r>
       </w:hyperlink>
     </w:p>
-    <w:bookmarkEnd w:id="52"/>
     <w:bookmarkEnd w:id="53"/>
-    <w:bookmarkStart w:id="57" w:name="teaching"/>
+    <w:bookmarkEnd w:id="54"/>
+    <w:bookmarkStart w:id="58" w:name="teaching"/>
     <w:p>
       <w:pPr>
         <w:pStyle w:val="Heading2"/>
@@ -780,7 +813,7 @@
         <w:t xml:space="preserve">Teaching</w:t>
       </w:r>
     </w:p>
-    <w:bookmarkStart w:id="55" w:name="as-co-instructor"/>
+    <w:bookmarkStart w:id="56" w:name="as-co-instructor"/>
     <w:p>
       <w:pPr>
         <w:pStyle w:val="Heading3"/>
@@ -834,7 +867,7 @@
         <w:pStyle w:val="Compact"/>
       </w:pPr>
       <w:r>
-        <w:t xml:space="preserve">EU and Tax Sovereignty: Discussing the Role of the EU In International Tax Law Making, at Leiden University, Faculty for Global Governance and Affairs, MSc International Relations and Diplomacy Program (MIRD), Fall 2022</w:t>
+        <w:t xml:space="preserve">EU and Tax Sovereignty: Discussing the Role of the EU In International Tax Law Making, at Leiden University, Faculty for Global Governance and Affairs, MSc International Relations and Diplomacy Program (MIRD), Fall 2022 and Spring 2024</w:t>
       </w:r>
     </w:p>
     <w:p>
@@ -851,7 +884,7 @@
       <w:r>
         <w:t xml:space="preserve"> </w:t>
       </w:r>
-      <w:hyperlink r:id="rId54">
+      <w:hyperlink r:id="rId55">
         <w:r>
           <w:rPr>
             <w:rStyle w:val="Hyperlink"/>
@@ -863,8 +896,8 @@
         <w:t xml:space="preserve">. February and March 2022</w:t>
       </w:r>
     </w:p>
-    <w:bookmarkEnd w:id="55"/>
-    <w:bookmarkStart w:id="56" w:name="as-guest-lecturer"/>
+    <w:bookmarkEnd w:id="56"/>
+    <w:bookmarkStart w:id="57" w:name="as-guest-lecturer"/>
     <w:p>
       <w:pPr>
         <w:pStyle w:val="Heading3"/>
@@ -894,9 +927,9 @@
         <w:t xml:space="preserve">, 1 May 2023, at Erasmus University College, Rotterdam</w:t>
       </w:r>
     </w:p>
-    <w:bookmarkEnd w:id="56"/>
     <w:bookmarkEnd w:id="57"/>
-    <w:bookmarkStart w:id="60" w:name="other-academic-activities"/>
+    <w:bookmarkEnd w:id="58"/>
+    <w:bookmarkStart w:id="61" w:name="other-academic-activities"/>
     <w:p>
       <w:pPr>
         <w:pStyle w:val="Heading2"/>
@@ -905,7 +938,7 @@
         <w:t xml:space="preserve">Other academic activities</w:t>
       </w:r>
     </w:p>
-    <w:bookmarkStart w:id="58" w:name="co-organizer"/>
+    <w:bookmarkStart w:id="59" w:name="co-organizer"/>
     <w:p>
       <w:pPr>
         <w:pStyle w:val="Heading3"/>
@@ -959,8 +992,8 @@
         <w:t xml:space="preserve">Global Governance Gap Research Group at Leiden Law School (with Sarah Vandenbroucke)</w:t>
       </w:r>
     </w:p>
-    <w:bookmarkEnd w:id="58"/>
-    <w:bookmarkStart w:id="59" w:name="reviewer"/>
+    <w:bookmarkEnd w:id="59"/>
+    <w:bookmarkStart w:id="60" w:name="reviewer"/>
     <w:p>
       <w:pPr>
         <w:pStyle w:val="Heading3"/>
@@ -1041,9 +1074,9 @@
         <w:t xml:space="preserve">University of Curaçao</w:t>
       </w:r>
     </w:p>
-    <w:bookmarkEnd w:id="59"/>
     <w:bookmarkEnd w:id="60"/>
-    <w:bookmarkStart w:id="61" w:name="previous-affiliations"/>
+    <w:bookmarkEnd w:id="61"/>
+    <w:bookmarkStart w:id="62" w:name="previous-affiliations"/>
     <w:p>
       <w:pPr>
         <w:pStyle w:val="Heading2"/>
@@ -1088,8 +1121,8 @@
         <w:t xml:space="preserve">09/2017 – 11/2017 Consultant at The Tax Justice Network</w:t>
       </w:r>
     </w:p>
-    <w:bookmarkEnd w:id="61"/>
-    <w:bookmarkStart w:id="62" w:name="education"/>
+    <w:bookmarkEnd w:id="62"/>
+    <w:bookmarkStart w:id="63" w:name="education"/>
     <w:p>
       <w:pPr>
         <w:pStyle w:val="Heading2"/>
@@ -1134,8 +1167,8 @@
         <w:t xml:space="preserve">2012 – 2015 B.A. „Social Sciences (Franco-German)“ at University of Stuttgart and Sciences Po Bordeaux (double-degree program)</w:t>
       </w:r>
     </w:p>
-    <w:bookmarkEnd w:id="62"/>
-    <w:bookmarkStart w:id="63" w:name="language-skills"/>
+    <w:bookmarkEnd w:id="63"/>
+    <w:bookmarkStart w:id="64" w:name="language-skills"/>
     <w:p>
       <w:pPr>
         <w:pStyle w:val="Heading2"/>
@@ -1204,8 +1237,8 @@
         <w:t xml:space="preserve">German (mother tongue)</w:t>
       </w:r>
     </w:p>
-    <w:bookmarkEnd w:id="63"/>
-    <w:bookmarkStart w:id="64" w:name="other-skills"/>
+    <w:bookmarkEnd w:id="64"/>
+    <w:bookmarkStart w:id="65" w:name="other-skills"/>
     <w:p>
       <w:pPr>
         <w:pStyle w:val="Heading2"/>
@@ -1226,8 +1259,8 @@
         <w:t xml:space="preserve">R (statistical programming language) (advanced)</w:t>
       </w:r>
     </w:p>
-    <w:bookmarkEnd w:id="64"/>
     <w:bookmarkEnd w:id="65"/>
+    <w:bookmarkEnd w:id="66"/>
     <w:sectPr/>
   </w:body>
 </w:document>

--- a/cv_Heitmuller.docx
+++ b/cv_Heitmuller.docx
@@ -2,7 +2,7 @@
 <file path=word/document.xml><?xml version="1.0" encoding="utf-8"?>
 <w:document xmlns:w="http://schemas.openxmlformats.org/wordprocessingml/2006/main" xmlns:m="http://schemas.openxmlformats.org/officeDocument/2006/math" xmlns:r="http://schemas.openxmlformats.org/officeDocument/2006/relationships" xmlns:o="urn:schemas-microsoft-com:office:office" xmlns:v="urn:schemas-microsoft-com:vml" xmlns:w10="urn:schemas-microsoft-com:office:word" xmlns:a="http://schemas.openxmlformats.org/drawingml/2006/main" xmlns:pic="http://schemas.openxmlformats.org/drawingml/2006/picture" xmlns:wp="http://schemas.openxmlformats.org/drawingml/2006/wordprocessingDrawing">
   <w:body>
-    <w:bookmarkStart w:id="66" w:name="cv-frederik-heitmüller"/>
+    <w:bookmarkStart w:id="67" w:name="cv-frederik-heitmüller"/>
     <w:p>
       <w:pPr>
         <w:pStyle w:val="Heading1"/>
@@ -16,7 +16,7 @@
         <w:pStyle w:val="FirstParagraph"/>
       </w:pPr>
       <w:r>
-        <w:t xml:space="preserve">Updated: 13 Feb 2024 |</w:t>
+        <w:t xml:space="preserve">Updated: 25 Apr 2024 |</w:t>
       </w:r>
       <w:r>
         <w:t xml:space="preserve"> </w:t>
@@ -52,7 +52,7 @@
         <w:pStyle w:val="BodyText"/>
       </w:pPr>
       <w:r>
-        <w:t xml:space="preserve">I am a Research Consultant at the</w:t>
+        <w:t xml:space="preserve">I am an associate post-doctoral researcher at the</w:t>
       </w:r>
       <w:r>
         <w:t xml:space="preserve"> </w:t>
@@ -69,7 +69,7 @@
         <w:t xml:space="preserve"> </w:t>
       </w:r>
       <w:r>
-        <w:t xml:space="preserve">and a PhD Candidate and Teacher at Leiden University’s Institute for Tax Law and Economics in the</w:t>
+        <w:t xml:space="preserve">and a Teacher at Leiden University’s Institute for Tax Law and Economics. I complete a PhD in the</w:t>
       </w:r>
       <w:r>
         <w:t xml:space="preserve"> </w:t>
@@ -86,24 +86,35 @@
         <w:t xml:space="preserve"> </w:t>
       </w:r>
       <w:r>
-        <w:t xml:space="preserve">(since 2018, until March 2024). My research focuses on policies against corporate tax avoidance, the influence of international norms in the Global South and tax policy for development. I work in an interdisciplinary way and I aim at contributing to the state of the art in political science and tax law scholarship. My PhD thesis is supervised by</w:t>
-      </w:r>
-      <w:r>
-        <w:t xml:space="preserve"> </w:t>
-      </w:r>
+        <w:t xml:space="preserve">at Leiden University in March 2024. My research focuses on policies against corporate tax avoidance, the influence of international norms in the Global South and tax policy for development. I work in an interdisciplinary way and I aim at contributing to the state of the art in political science and tax law scholarship.</w:t>
+      </w:r>
+    </w:p>
+    <w:bookmarkStart w:id="29" w:name="contact-information"/>
+    <w:p>
+      <w:pPr>
+        <w:pStyle w:val="Heading2"/>
+      </w:pPr>
+      <w:r>
+        <w:t xml:space="preserve">Contact information</w:t>
+      </w:r>
+    </w:p>
+    <w:p>
+      <w:pPr>
+        <w:pStyle w:val="FirstParagraph"/>
+      </w:pPr>
       <w:hyperlink r:id="rId24">
         <w:r>
           <w:rPr>
             <w:rStyle w:val="Hyperlink"/>
           </w:rPr>
-          <w:t xml:space="preserve">Prof. Dr. Irma Mosquera</w:t>
-        </w:r>
-      </w:hyperlink>
-      <w:r>
-        <w:t xml:space="preserve"> </w:t>
-      </w:r>
-      <w:r>
-        <w:t xml:space="preserve">and</w:t>
+          <w:t xml:space="preserve">f.heitmuller@law.leidenuniv.nl</w:t>
+        </w:r>
+      </w:hyperlink>
+      <w:r>
+        <w:t xml:space="preserve"> </w:t>
+      </w:r>
+      <w:r>
+        <w:t xml:space="preserve">|</w:t>
       </w:r>
       <w:r>
         <w:t xml:space="preserve"> </w:t>
@@ -113,90 +124,100 @@
           <w:rPr>
             <w:rStyle w:val="Hyperlink"/>
           </w:rPr>
-          <w:t xml:space="preserve">Prof. Dr. Madeleine Hosli</w:t>
-        </w:r>
-      </w:hyperlink>
-      <w:r>
-        <w:t xml:space="preserve">.</w:t>
-      </w:r>
-    </w:p>
-    <w:bookmarkStart w:id="31" w:name="contact-information"/>
+          <w:t xml:space="preserve">f.heitmuller@ictd.ac</w:t>
+        </w:r>
+      </w:hyperlink>
+      <w:r>
+        <w:t xml:space="preserve"> </w:t>
+      </w:r>
+      <w:r>
+        <w:t xml:space="preserve">|</w:t>
+      </w:r>
+      <w:r>
+        <w:t xml:space="preserve"> </w:t>
+      </w:r>
+      <w:hyperlink r:id="rId26">
+        <w:r>
+          <w:rPr>
+            <w:rStyle w:val="Hyperlink"/>
+          </w:rPr>
+          <w:t xml:space="preserve">Twitter</w:t>
+        </w:r>
+      </w:hyperlink>
+      <w:r>
+        <w:t xml:space="preserve"> </w:t>
+      </w:r>
+      <w:r>
+        <w:t xml:space="preserve">|</w:t>
+      </w:r>
+      <w:r>
+        <w:t xml:space="preserve"> </w:t>
+      </w:r>
+      <w:hyperlink r:id="rId27">
+        <w:r>
+          <w:rPr>
+            <w:rStyle w:val="Hyperlink"/>
+          </w:rPr>
+          <w:t xml:space="preserve">LinkedIn</w:t>
+        </w:r>
+      </w:hyperlink>
+      <w:r>
+        <w:t xml:space="preserve"> </w:t>
+      </w:r>
+      <w:r>
+        <w:t xml:space="preserve">|</w:t>
+      </w:r>
+      <w:r>
+        <w:t xml:space="preserve"> </w:t>
+      </w:r>
+      <w:hyperlink r:id="rId28">
+        <w:r>
+          <w:rPr>
+            <w:rStyle w:val="Hyperlink"/>
+          </w:rPr>
+          <w:t xml:space="preserve">GitHub</w:t>
+        </w:r>
+      </w:hyperlink>
+    </w:p>
+    <w:bookmarkEnd w:id="29"/>
+    <w:bookmarkStart w:id="55" w:name="research"/>
     <w:p>
       <w:pPr>
         <w:pStyle w:val="Heading2"/>
       </w:pPr>
       <w:r>
-        <w:t xml:space="preserve">Contact information</w:t>
-      </w:r>
-    </w:p>
-    <w:p>
-      <w:pPr>
-        <w:pStyle w:val="FirstParagraph"/>
-      </w:pPr>
-      <w:hyperlink r:id="rId26">
-        <w:r>
-          <w:rPr>
-            <w:rStyle w:val="Hyperlink"/>
-          </w:rPr>
-          <w:t xml:space="preserve">f.heitmuller@law.leidenuniv.nl</w:t>
-        </w:r>
-      </w:hyperlink>
-      <w:r>
-        <w:t xml:space="preserve"> </w:t>
-      </w:r>
-      <w:r>
-        <w:t xml:space="preserve">|</w:t>
-      </w:r>
-      <w:r>
-        <w:t xml:space="preserve"> </w:t>
-      </w:r>
-      <w:hyperlink r:id="rId27">
-        <w:r>
-          <w:rPr>
-            <w:rStyle w:val="Hyperlink"/>
-          </w:rPr>
-          <w:t xml:space="preserve">f.heitmuller@ictd.ac</w:t>
-        </w:r>
-      </w:hyperlink>
-      <w:r>
-        <w:t xml:space="preserve"> </w:t>
-      </w:r>
-      <w:r>
-        <w:t xml:space="preserve">|</w:t>
-      </w:r>
-      <w:r>
-        <w:t xml:space="preserve"> </w:t>
-      </w:r>
-      <w:hyperlink r:id="rId28">
-        <w:r>
-          <w:rPr>
-            <w:rStyle w:val="Hyperlink"/>
-          </w:rPr>
-          <w:t xml:space="preserve">Twitter</w:t>
-        </w:r>
-      </w:hyperlink>
-      <w:r>
-        <w:t xml:space="preserve"> </w:t>
-      </w:r>
-      <w:r>
-        <w:t xml:space="preserve">|</w:t>
-      </w:r>
-      <w:r>
-        <w:t xml:space="preserve"> </w:t>
-      </w:r>
-      <w:hyperlink r:id="rId29">
-        <w:r>
-          <w:rPr>
-            <w:rStyle w:val="Hyperlink"/>
-          </w:rPr>
-          <w:t xml:space="preserve">LinkedIn</w:t>
-        </w:r>
-      </w:hyperlink>
-      <w:r>
-        <w:t xml:space="preserve"> </w:t>
-      </w:r>
-      <w:r>
-        <w:t xml:space="preserve">|</w:t>
+        <w:t xml:space="preserve">Research</w:t>
+      </w:r>
+    </w:p>
+    <w:bookmarkStart w:id="34" w:name="peer-reviewed-journal-articles"/>
+    <w:p>
+      <w:pPr>
+        <w:pStyle w:val="Heading3"/>
+      </w:pPr>
+      <w:r>
+        <w:t xml:space="preserve">Peer-reviewed journal articles</w:t>
+      </w:r>
+    </w:p>
+    <w:p>
+      <w:pPr>
+        <w:numPr>
+          <w:ilvl w:val="0"/>
+          <w:numId w:val="1001"/>
+        </w:numPr>
+        <w:pStyle w:val="Compact"/>
+      </w:pPr>
+      <w:r>
+        <w:rPr>
+          <w:iCs/>
+          <w:i/>
+        </w:rPr>
+        <w:t xml:space="preserve">Influence of domestic constituencies in the implementation of international tax standards and legitimacy of global tax governance</w:t>
+      </w:r>
+      <w:r>
+        <w:t xml:space="preserve"> </w:t>
+      </w:r>
+      <w:r>
+        <w:t xml:space="preserve">(with Juliana Cubillos), Intertax, Volume 52, Issue 3, 2024, Pages 207-225 -</w:t>
       </w:r>
       <w:r>
         <w:t xml:space="preserve"> </w:t>
@@ -206,27 +227,11 @@
           <w:rPr>
             <w:rStyle w:val="Hyperlink"/>
           </w:rPr>
-          <w:t xml:space="preserve">GitHub</w:t>
-        </w:r>
-      </w:hyperlink>
-    </w:p>
-    <w:bookmarkEnd w:id="31"/>
-    <w:bookmarkStart w:id="54" w:name="research"/>
-    <w:p>
-      <w:pPr>
-        <w:pStyle w:val="Heading2"/>
-      </w:pPr>
-      <w:r>
-        <w:t xml:space="preserve">Research</w:t>
-      </w:r>
-    </w:p>
-    <w:bookmarkStart w:id="35" w:name="peer-reviewed-journal-articles"/>
-    <w:p>
-      <w:pPr>
-        <w:pStyle w:val="Heading3"/>
-      </w:pPr>
-      <w:r>
-        <w:t xml:space="preserve">Peer-reviewed journal articles</w:t>
+          <w:t xml:space="preserve">Paper</w:t>
+        </w:r>
+      </w:hyperlink>
+      <w:r>
+        <w:t xml:space="preserve">(paywall)</w:t>
       </w:r>
     </w:p>
     <w:p>
@@ -253,12 +258,29 @@
       <w:r>
         <w:t xml:space="preserve"> </w:t>
       </w:r>
+      <w:hyperlink r:id="rId31">
+        <w:r>
+          <w:rPr>
+            <w:rStyle w:val="Hyperlink"/>
+          </w:rPr>
+          <w:t xml:space="preserve">Paper</w:t>
+        </w:r>
+      </w:hyperlink>
+      <w:r>
+        <w:t xml:space="preserve"> </w:t>
+      </w:r>
+      <w:r>
+        <w:t xml:space="preserve">-</w:t>
+      </w:r>
+      <w:r>
+        <w:t xml:space="preserve"> </w:t>
+      </w:r>
       <w:hyperlink r:id="rId32">
         <w:r>
           <w:rPr>
             <w:rStyle w:val="Hyperlink"/>
           </w:rPr>
-          <w:t xml:space="preserve">Paper</w:t>
+          <w:t xml:space="preserve">Slides</w:t>
         </w:r>
       </w:hyperlink>
       <w:r>
@@ -275,34 +297,57 @@
           <w:rPr>
             <w:rStyle w:val="Hyperlink"/>
           </w:rPr>
-          <w:t xml:space="preserve">Slides</w:t>
-        </w:r>
-      </w:hyperlink>
-      <w:r>
-        <w:t xml:space="preserve"> </w:t>
-      </w:r>
-      <w:r>
-        <w:t xml:space="preserve">-</w:t>
-      </w:r>
-      <w:r>
-        <w:t xml:space="preserve"> </w:t>
-      </w:r>
-      <w:hyperlink r:id="rId34">
-        <w:r>
-          <w:rPr>
-            <w:rStyle w:val="Hyperlink"/>
-          </w:rPr>
           <w:t xml:space="preserve">Data</w:t>
         </w:r>
       </w:hyperlink>
     </w:p>
-    <w:bookmarkEnd w:id="35"/>
-    <w:bookmarkStart w:id="38" w:name="reports-and-toolkits"/>
+    <w:bookmarkEnd w:id="34"/>
+    <w:bookmarkStart w:id="36" w:name="phd-thesis"/>
     <w:p>
       <w:pPr>
         <w:pStyle w:val="Heading3"/>
       </w:pPr>
       <w:r>
+        <w:t xml:space="preserve">PhD thesis</w:t>
+      </w:r>
+    </w:p>
+    <w:p>
+      <w:pPr>
+        <w:numPr>
+          <w:ilvl w:val="0"/>
+          <w:numId w:val="1002"/>
+        </w:numPr>
+        <w:pStyle w:val="Compact"/>
+      </w:pPr>
+      <w:r>
+        <w:rPr>
+          <w:iCs/>
+          <w:i/>
+        </w:rPr>
+        <w:t xml:space="preserve">Combatting tax avoidance, the OECD way? The impact of the BEPS Project on developing and emerging countries’ approach to international tax avoidance</w:t>
+      </w:r>
+      <w:r>
+        <w:t xml:space="preserve">, Leiden University, 2024 -</w:t>
+      </w:r>
+      <w:r>
+        <w:t xml:space="preserve"> </w:t>
+      </w:r>
+      <w:hyperlink r:id="rId35">
+        <w:r>
+          <w:rPr>
+            <w:rStyle w:val="Hyperlink"/>
+          </w:rPr>
+          <w:t xml:space="preserve">Full text</w:t>
+        </w:r>
+      </w:hyperlink>
+    </w:p>
+    <w:bookmarkEnd w:id="36"/>
+    <w:bookmarkStart w:id="39" w:name="reports-and-toolkits"/>
+    <w:p>
+      <w:pPr>
+        <w:pStyle w:val="Heading3"/>
+      </w:pPr>
+      <w:r>
         <w:t xml:space="preserve">Reports and toolkits</w:t>
       </w:r>
     </w:p>
@@ -310,7 +355,7 @@
       <w:pPr>
         <w:numPr>
           <w:ilvl w:val="0"/>
-          <w:numId w:val="1002"/>
+          <w:numId w:val="1003"/>
         </w:numPr>
         <w:pStyle w:val="Compact"/>
       </w:pPr>
@@ -330,7 +375,7 @@
       <w:r>
         <w:t xml:space="preserve"> </w:t>
       </w:r>
-      <w:hyperlink r:id="rId36">
+      <w:hyperlink r:id="rId37">
         <w:r>
           <w:rPr>
             <w:rStyle w:val="Hyperlink"/>
@@ -347,7 +392,7 @@
       <w:r>
         <w:t xml:space="preserve"> </w:t>
       </w:r>
-      <w:hyperlink r:id="rId37">
+      <w:hyperlink r:id="rId38">
         <w:r>
           <w:rPr>
             <w:rStyle w:val="Hyperlink"/>
@@ -356,8 +401,8 @@
         </w:r>
       </w:hyperlink>
     </w:p>
-    <w:bookmarkEnd w:id="38"/>
-    <w:bookmarkStart w:id="40" w:name="book-chapters"/>
+    <w:bookmarkEnd w:id="39"/>
+    <w:bookmarkStart w:id="41" w:name="book-chapters"/>
     <w:p>
       <w:pPr>
         <w:pStyle w:val="Heading3"/>
@@ -370,7 +415,7 @@
       <w:pPr>
         <w:numPr>
           <w:ilvl w:val="0"/>
-          <w:numId w:val="1003"/>
+          <w:numId w:val="1004"/>
         </w:numPr>
         <w:pStyle w:val="Compact"/>
       </w:pPr>
@@ -390,7 +435,7 @@
       <w:r>
         <w:t xml:space="preserve"> </w:t>
       </w:r>
-      <w:hyperlink r:id="rId39">
+      <w:hyperlink r:id="rId40">
         <w:r>
           <w:rPr>
             <w:rStyle w:val="Hyperlink"/>
@@ -399,8 +444,8 @@
         </w:r>
       </w:hyperlink>
     </w:p>
-    <w:bookmarkEnd w:id="40"/>
-    <w:bookmarkStart w:id="42" w:name="policy-briefs"/>
+    <w:bookmarkEnd w:id="41"/>
+    <w:bookmarkStart w:id="43" w:name="policy-briefs"/>
     <w:p>
       <w:pPr>
         <w:pStyle w:val="Heading3"/>
@@ -413,7 +458,7 @@
       <w:pPr>
         <w:numPr>
           <w:ilvl w:val="0"/>
-          <w:numId w:val="1004"/>
+          <w:numId w:val="1005"/>
         </w:numPr>
         <w:pStyle w:val="Compact"/>
       </w:pPr>
@@ -433,7 +478,7 @@
       <w:r>
         <w:t xml:space="preserve"> </w:t>
       </w:r>
-      <w:hyperlink r:id="rId41">
+      <w:hyperlink r:id="rId42">
         <w:r>
           <w:rPr>
             <w:rStyle w:val="Hyperlink"/>
@@ -442,8 +487,8 @@
         </w:r>
       </w:hyperlink>
     </w:p>
-    <w:bookmarkEnd w:id="42"/>
-    <w:bookmarkStart w:id="48" w:name="working-papers-and-conference-papers"/>
+    <w:bookmarkEnd w:id="43"/>
+    <w:bookmarkStart w:id="49" w:name="working-papers-and-conference-papers"/>
     <w:p>
       <w:pPr>
         <w:pStyle w:val="Heading3"/>
@@ -456,7 +501,7 @@
       <w:pPr>
         <w:numPr>
           <w:ilvl w:val="0"/>
-          <w:numId w:val="1005"/>
+          <w:numId w:val="1006"/>
         </w:numPr>
         <w:pStyle w:val="Compact"/>
       </w:pPr>
@@ -476,7 +521,7 @@
       <w:r>
         <w:t xml:space="preserve"> </w:t>
       </w:r>
-      <w:hyperlink r:id="rId43">
+      <w:hyperlink r:id="rId44">
         <w:r>
           <w:rPr>
             <w:rStyle w:val="Hyperlink"/>
@@ -489,7 +534,7 @@
       <w:pPr>
         <w:numPr>
           <w:ilvl w:val="0"/>
-          <w:numId w:val="1005"/>
+          <w:numId w:val="1006"/>
         </w:numPr>
         <w:pStyle w:val="Compact"/>
       </w:pPr>
@@ -509,7 +554,7 @@
       <w:r>
         <w:t xml:space="preserve"> </w:t>
       </w:r>
-      <w:hyperlink r:id="rId44">
+      <w:hyperlink r:id="rId45">
         <w:r>
           <w:rPr>
             <w:rStyle w:val="Hyperlink"/>
@@ -522,7 +567,7 @@
       <w:pPr>
         <w:numPr>
           <w:ilvl w:val="0"/>
-          <w:numId w:val="1005"/>
+          <w:numId w:val="1006"/>
         </w:numPr>
         <w:pStyle w:val="Compact"/>
       </w:pPr>
@@ -542,7 +587,7 @@
       <w:r>
         <w:t xml:space="preserve"> </w:t>
       </w:r>
-      <w:hyperlink r:id="rId45">
+      <w:hyperlink r:id="rId46">
         <w:r>
           <w:rPr>
             <w:rStyle w:val="Hyperlink"/>
@@ -555,7 +600,7 @@
       <w:pPr>
         <w:numPr>
           <w:ilvl w:val="0"/>
-          <w:numId w:val="1005"/>
+          <w:numId w:val="1006"/>
         </w:numPr>
         <w:pStyle w:val="Compact"/>
       </w:pPr>
@@ -593,7 +638,7 @@
       <w:r>
         <w:t xml:space="preserve"> </w:t>
       </w:r>
-      <w:hyperlink r:id="rId46">
+      <w:hyperlink r:id="rId47">
         <w:r>
           <w:rPr>
             <w:rStyle w:val="Hyperlink"/>
@@ -606,7 +651,7 @@
       <w:pPr>
         <w:numPr>
           <w:ilvl w:val="0"/>
-          <w:numId w:val="1005"/>
+          <w:numId w:val="1006"/>
         </w:numPr>
         <w:pStyle w:val="Compact"/>
       </w:pPr>
@@ -623,7 +668,7 @@
       <w:r>
         <w:t xml:space="preserve"> </w:t>
       </w:r>
-      <w:hyperlink r:id="rId47">
+      <w:hyperlink r:id="rId48">
         <w:r>
           <w:rPr>
             <w:rStyle w:val="Hyperlink"/>
@@ -632,8 +677,8 @@
         </w:r>
       </w:hyperlink>
     </w:p>
-    <w:bookmarkEnd w:id="48"/>
-    <w:bookmarkStart w:id="53" w:name="blogs"/>
+    <w:bookmarkEnd w:id="49"/>
+    <w:bookmarkStart w:id="54" w:name="blogs"/>
     <w:p>
       <w:pPr>
         <w:pStyle w:val="Heading3"/>
@@ -646,7 +691,7 @@
       <w:pPr>
         <w:numPr>
           <w:ilvl w:val="0"/>
-          <w:numId w:val="1006"/>
+          <w:numId w:val="1007"/>
         </w:numPr>
         <w:pStyle w:val="Compact"/>
       </w:pPr>
@@ -666,7 +711,7 @@
       <w:r>
         <w:t xml:space="preserve"> </w:t>
       </w:r>
-      <w:hyperlink r:id="rId49">
+      <w:hyperlink r:id="rId50">
         <w:r>
           <w:rPr>
             <w:rStyle w:val="Hyperlink"/>
@@ -679,7 +724,7 @@
       <w:pPr>
         <w:numPr>
           <w:ilvl w:val="0"/>
-          <w:numId w:val="1006"/>
+          <w:numId w:val="1007"/>
         </w:numPr>
         <w:pStyle w:val="Compact"/>
       </w:pPr>
@@ -699,7 +744,7 @@
       <w:r>
         <w:t xml:space="preserve"> </w:t>
       </w:r>
-      <w:hyperlink r:id="rId50">
+      <w:hyperlink r:id="rId51">
         <w:r>
           <w:rPr>
             <w:rStyle w:val="Hyperlink"/>
@@ -712,7 +757,7 @@
       <w:pPr>
         <w:numPr>
           <w:ilvl w:val="0"/>
-          <w:numId w:val="1006"/>
+          <w:numId w:val="1007"/>
         </w:numPr>
         <w:pStyle w:val="Compact"/>
       </w:pPr>
@@ -732,7 +777,7 @@
       <w:r>
         <w:t xml:space="preserve"> </w:t>
       </w:r>
-      <w:hyperlink r:id="rId51">
+      <w:hyperlink r:id="rId52">
         <w:r>
           <w:rPr>
             <w:rStyle w:val="Hyperlink"/>
@@ -745,7 +790,7 @@
       <w:pPr>
         <w:numPr>
           <w:ilvl w:val="0"/>
-          <w:numId w:val="1006"/>
+          <w:numId w:val="1007"/>
         </w:numPr>
         <w:pStyle w:val="Compact"/>
       </w:pPr>
@@ -793,7 +838,7 @@
       <w:r>
         <w:t xml:space="preserve"> </w:t>
       </w:r>
-      <w:hyperlink r:id="rId52">
+      <w:hyperlink r:id="rId53">
         <w:r>
           <w:rPr>
             <w:rStyle w:val="Hyperlink"/>
@@ -802,9 +847,9 @@
         </w:r>
       </w:hyperlink>
     </w:p>
-    <w:bookmarkEnd w:id="53"/>
     <w:bookmarkEnd w:id="54"/>
-    <w:bookmarkStart w:id="58" w:name="teaching"/>
+    <w:bookmarkEnd w:id="55"/>
+    <w:bookmarkStart w:id="59" w:name="teaching"/>
     <w:p>
       <w:pPr>
         <w:pStyle w:val="Heading2"/>
@@ -813,7 +858,7 @@
         <w:t xml:space="preserve">Teaching</w:t>
       </w:r>
     </w:p>
-    <w:bookmarkStart w:id="56" w:name="as-co-instructor"/>
+    <w:bookmarkStart w:id="57" w:name="as-co-instructor"/>
     <w:p>
       <w:pPr>
         <w:pStyle w:val="Heading3"/>
@@ -826,7 +871,7 @@
       <w:pPr>
         <w:numPr>
           <w:ilvl w:val="0"/>
-          <w:numId w:val="1007"/>
+          <w:numId w:val="1008"/>
         </w:numPr>
         <w:pStyle w:val="Compact"/>
       </w:pPr>
@@ -838,7 +883,7 @@
       <w:pPr>
         <w:numPr>
           <w:ilvl w:val="0"/>
-          <w:numId w:val="1007"/>
+          <w:numId w:val="1008"/>
         </w:numPr>
         <w:pStyle w:val="Compact"/>
       </w:pPr>
@@ -850,7 +895,7 @@
       <w:pPr>
         <w:numPr>
           <w:ilvl w:val="0"/>
-          <w:numId w:val="1007"/>
+          <w:numId w:val="1008"/>
         </w:numPr>
         <w:pStyle w:val="Compact"/>
       </w:pPr>
@@ -862,7 +907,7 @@
       <w:pPr>
         <w:numPr>
           <w:ilvl w:val="0"/>
-          <w:numId w:val="1007"/>
+          <w:numId w:val="1008"/>
         </w:numPr>
         <w:pStyle w:val="Compact"/>
       </w:pPr>
@@ -874,7 +919,7 @@
       <w:pPr>
         <w:numPr>
           <w:ilvl w:val="0"/>
-          <w:numId w:val="1007"/>
+          <w:numId w:val="1008"/>
         </w:numPr>
         <w:pStyle w:val="Compact"/>
       </w:pPr>
@@ -884,7 +929,7 @@
       <w:r>
         <w:t xml:space="preserve"> </w:t>
       </w:r>
-      <w:hyperlink r:id="rId55">
+      <w:hyperlink r:id="rId56">
         <w:r>
           <w:rPr>
             <w:rStyle w:val="Hyperlink"/>
@@ -896,8 +941,8 @@
         <w:t xml:space="preserve">. February and March 2022</w:t>
       </w:r>
     </w:p>
-    <w:bookmarkEnd w:id="56"/>
-    <w:bookmarkStart w:id="57" w:name="as-guest-lecturer"/>
+    <w:bookmarkEnd w:id="57"/>
+    <w:bookmarkStart w:id="58" w:name="as-guest-lecturer"/>
     <w:p>
       <w:pPr>
         <w:pStyle w:val="Heading3"/>
@@ -910,7 +955,7 @@
       <w:pPr>
         <w:numPr>
           <w:ilvl w:val="0"/>
-          <w:numId w:val="1008"/>
+          <w:numId w:val="1009"/>
         </w:numPr>
         <w:pStyle w:val="Compact"/>
       </w:pPr>
@@ -924,12 +969,12 @@
         <w:t xml:space="preserve">”</w:t>
       </w:r>
       <w:r>
-        <w:t xml:space="preserve">, 1 May 2023, at Erasmus University College, Rotterdam</w:t>
-      </w:r>
-    </w:p>
-    <w:bookmarkEnd w:id="57"/>
+        <w:t xml:space="preserve">, 1 May 2023 and 23 April 2024, at Erasmus University College, Rotterdam</w:t>
+      </w:r>
+    </w:p>
     <w:bookmarkEnd w:id="58"/>
-    <w:bookmarkStart w:id="61" w:name="other-academic-activities"/>
+    <w:bookmarkEnd w:id="59"/>
+    <w:bookmarkStart w:id="62" w:name="other-academic-activities"/>
     <w:p>
       <w:pPr>
         <w:pStyle w:val="Heading2"/>
@@ -938,7 +983,7 @@
         <w:t xml:space="preserve">Other academic activities</w:t>
       </w:r>
     </w:p>
-    <w:bookmarkStart w:id="59" w:name="co-organizer"/>
+    <w:bookmarkStart w:id="60" w:name="co-organizer"/>
     <w:p>
       <w:pPr>
         <w:pStyle w:val="Heading3"/>
@@ -951,7 +996,7 @@
       <w:pPr>
         <w:numPr>
           <w:ilvl w:val="0"/>
-          <w:numId w:val="1009"/>
+          <w:numId w:val="1010"/>
         </w:numPr>
         <w:pStyle w:val="Compact"/>
       </w:pPr>
@@ -972,7 +1017,7 @@
       <w:pPr>
         <w:numPr>
           <w:ilvl w:val="0"/>
-          <w:numId w:val="1009"/>
+          <w:numId w:val="1010"/>
         </w:numPr>
         <w:pStyle w:val="Compact"/>
       </w:pPr>
@@ -984,7 +1029,7 @@
       <w:pPr>
         <w:numPr>
           <w:ilvl w:val="0"/>
-          <w:numId w:val="1009"/>
+          <w:numId w:val="1010"/>
         </w:numPr>
         <w:pStyle w:val="Compact"/>
       </w:pPr>
@@ -992,8 +1037,8 @@
         <w:t xml:space="preserve">Global Governance Gap Research Group at Leiden Law School (with Sarah Vandenbroucke)</w:t>
       </w:r>
     </w:p>
-    <w:bookmarkEnd w:id="59"/>
-    <w:bookmarkStart w:id="60" w:name="reviewer"/>
+    <w:bookmarkEnd w:id="60"/>
+    <w:bookmarkStart w:id="61" w:name="reviewer"/>
     <w:p>
       <w:pPr>
         <w:pStyle w:val="Heading3"/>
@@ -1006,7 +1051,7 @@
       <w:pPr>
         <w:numPr>
           <w:ilvl w:val="0"/>
-          <w:numId w:val="1010"/>
+          <w:numId w:val="1011"/>
         </w:numPr>
         <w:pStyle w:val="Compact"/>
       </w:pPr>
@@ -1018,7 +1063,7 @@
       <w:pPr>
         <w:numPr>
           <w:ilvl w:val="0"/>
-          <w:numId w:val="1010"/>
+          <w:numId w:val="1011"/>
         </w:numPr>
         <w:pStyle w:val="Compact"/>
       </w:pPr>
@@ -1030,7 +1075,7 @@
       <w:pPr>
         <w:numPr>
           <w:ilvl w:val="0"/>
-          <w:numId w:val="1010"/>
+          <w:numId w:val="1011"/>
         </w:numPr>
         <w:pStyle w:val="Compact"/>
       </w:pPr>
@@ -1042,7 +1087,7 @@
       <w:pPr>
         <w:numPr>
           <w:ilvl w:val="0"/>
-          <w:numId w:val="1010"/>
+          <w:numId w:val="1011"/>
         </w:numPr>
         <w:pStyle w:val="Compact"/>
       </w:pPr>
@@ -1054,7 +1099,7 @@
       <w:pPr>
         <w:numPr>
           <w:ilvl w:val="0"/>
-          <w:numId w:val="1010"/>
+          <w:numId w:val="1011"/>
         </w:numPr>
         <w:pStyle w:val="Compact"/>
       </w:pPr>
@@ -1066,7 +1111,7 @@
       <w:pPr>
         <w:numPr>
           <w:ilvl w:val="0"/>
-          <w:numId w:val="1010"/>
+          <w:numId w:val="1011"/>
         </w:numPr>
         <w:pStyle w:val="Compact"/>
       </w:pPr>
@@ -1074,9 +1119,9 @@
         <w:t xml:space="preserve">University of Curaçao</w:t>
       </w:r>
     </w:p>
-    <w:bookmarkEnd w:id="60"/>
     <w:bookmarkEnd w:id="61"/>
-    <w:bookmarkStart w:id="62" w:name="previous-affiliations"/>
+    <w:bookmarkEnd w:id="62"/>
+    <w:bookmarkStart w:id="63" w:name="previous-affiliations"/>
     <w:p>
       <w:pPr>
         <w:pStyle w:val="Heading2"/>
@@ -1089,7 +1134,7 @@
       <w:pPr>
         <w:numPr>
           <w:ilvl w:val="0"/>
-          <w:numId w:val="1011"/>
+          <w:numId w:val="1012"/>
         </w:numPr>
         <w:pStyle w:val="Compact"/>
       </w:pPr>
@@ -1101,7 +1146,7 @@
       <w:pPr>
         <w:numPr>
           <w:ilvl w:val="0"/>
-          <w:numId w:val="1011"/>
+          <w:numId w:val="1012"/>
         </w:numPr>
         <w:pStyle w:val="Compact"/>
       </w:pPr>
@@ -1113,7 +1158,7 @@
       <w:pPr>
         <w:numPr>
           <w:ilvl w:val="0"/>
-          <w:numId w:val="1011"/>
+          <w:numId w:val="1012"/>
         </w:numPr>
         <w:pStyle w:val="Compact"/>
       </w:pPr>
@@ -1121,8 +1166,8 @@
         <w:t xml:space="preserve">09/2017 – 11/2017 Consultant at The Tax Justice Network</w:t>
       </w:r>
     </w:p>
-    <w:bookmarkEnd w:id="62"/>
-    <w:bookmarkStart w:id="63" w:name="education"/>
+    <w:bookmarkEnd w:id="63"/>
+    <w:bookmarkStart w:id="64" w:name="education"/>
     <w:p>
       <w:pPr>
         <w:pStyle w:val="Heading2"/>
@@ -1135,7 +1180,7 @@
       <w:pPr>
         <w:numPr>
           <w:ilvl w:val="0"/>
-          <w:numId w:val="1012"/>
+          <w:numId w:val="1013"/>
         </w:numPr>
         <w:pStyle w:val="Compact"/>
       </w:pPr>
@@ -1147,7 +1192,7 @@
       <w:pPr>
         <w:numPr>
           <w:ilvl w:val="0"/>
-          <w:numId w:val="1012"/>
+          <w:numId w:val="1013"/>
         </w:numPr>
         <w:pStyle w:val="Compact"/>
       </w:pPr>
@@ -1159,7 +1204,7 @@
       <w:pPr>
         <w:numPr>
           <w:ilvl w:val="0"/>
-          <w:numId w:val="1012"/>
+          <w:numId w:val="1013"/>
         </w:numPr>
         <w:pStyle w:val="Compact"/>
       </w:pPr>
@@ -1167,8 +1212,8 @@
         <w:t xml:space="preserve">2012 – 2015 B.A. „Social Sciences (Franco-German)“ at University of Stuttgart and Sciences Po Bordeaux (double-degree program)</w:t>
       </w:r>
     </w:p>
-    <w:bookmarkEnd w:id="63"/>
-    <w:bookmarkStart w:id="64" w:name="language-skills"/>
+    <w:bookmarkEnd w:id="64"/>
+    <w:bookmarkStart w:id="65" w:name="language-skills"/>
     <w:p>
       <w:pPr>
         <w:pStyle w:val="Heading2"/>
@@ -1181,7 +1226,7 @@
       <w:pPr>
         <w:numPr>
           <w:ilvl w:val="0"/>
-          <w:numId w:val="1013"/>
+          <w:numId w:val="1014"/>
         </w:numPr>
         <w:pStyle w:val="Compact"/>
       </w:pPr>
@@ -1193,7 +1238,7 @@
       <w:pPr>
         <w:numPr>
           <w:ilvl w:val="0"/>
-          <w:numId w:val="1013"/>
+          <w:numId w:val="1014"/>
         </w:numPr>
         <w:pStyle w:val="Compact"/>
       </w:pPr>
@@ -1205,7 +1250,7 @@
       <w:pPr>
         <w:numPr>
           <w:ilvl w:val="0"/>
-          <w:numId w:val="1013"/>
+          <w:numId w:val="1014"/>
         </w:numPr>
         <w:pStyle w:val="Compact"/>
       </w:pPr>
@@ -1217,7 +1262,7 @@
       <w:pPr>
         <w:numPr>
           <w:ilvl w:val="0"/>
-          <w:numId w:val="1013"/>
+          <w:numId w:val="1014"/>
         </w:numPr>
         <w:pStyle w:val="Compact"/>
       </w:pPr>
@@ -1229,7 +1274,7 @@
       <w:pPr>
         <w:numPr>
           <w:ilvl w:val="0"/>
-          <w:numId w:val="1013"/>
+          <w:numId w:val="1014"/>
         </w:numPr>
         <w:pStyle w:val="Compact"/>
       </w:pPr>
@@ -1237,8 +1282,8 @@
         <w:t xml:space="preserve">German (mother tongue)</w:t>
       </w:r>
     </w:p>
-    <w:bookmarkEnd w:id="64"/>
-    <w:bookmarkStart w:id="65" w:name="other-skills"/>
+    <w:bookmarkEnd w:id="65"/>
+    <w:bookmarkStart w:id="66" w:name="other-skills"/>
     <w:p>
       <w:pPr>
         <w:pStyle w:val="Heading2"/>
@@ -1251,7 +1296,7 @@
       <w:pPr>
         <w:numPr>
           <w:ilvl w:val="0"/>
-          <w:numId w:val="1014"/>
+          <w:numId w:val="1015"/>
         </w:numPr>
         <w:pStyle w:val="Compact"/>
       </w:pPr>
@@ -1259,8 +1304,8 @@
         <w:t xml:space="preserve">R (statistical programming language) (advanced)</w:t>
       </w:r>
     </w:p>
-    <w:bookmarkEnd w:id="65"/>
     <w:bookmarkEnd w:id="66"/>
+    <w:bookmarkEnd w:id="67"/>
     <w:sectPr/>
   </w:body>
 </w:document>
@@ -1486,6 +1531,9 @@
     <w:abstractNumId w:val="991"/>
   </w:num>
   <w:num w:numId="1014">
+    <w:abstractNumId w:val="991"/>
+  </w:num>
+  <w:num w:numId="1015">
     <w:abstractNumId w:val="991"/>
   </w:num>
 </w:numbering>

--- a/cv_Heitmuller.docx
+++ b/cv_Heitmuller.docx
@@ -2,7 +2,7 @@
 <file path=word/document.xml><?xml version="1.0" encoding="utf-8"?>
 <w:document xmlns:w="http://schemas.openxmlformats.org/wordprocessingml/2006/main" xmlns:m="http://schemas.openxmlformats.org/officeDocument/2006/math" xmlns:r="http://schemas.openxmlformats.org/officeDocument/2006/relationships" xmlns:o="urn:schemas-microsoft-com:office:office" xmlns:v="urn:schemas-microsoft-com:vml" xmlns:w10="urn:schemas-microsoft-com:office:word" xmlns:a="http://schemas.openxmlformats.org/drawingml/2006/main" xmlns:pic="http://schemas.openxmlformats.org/drawingml/2006/picture" xmlns:wp="http://schemas.openxmlformats.org/drawingml/2006/wordprocessingDrawing">
   <w:body>
-    <w:bookmarkStart w:id="67" w:name="cv-frederik-heitmüller"/>
+    <w:bookmarkStart w:id="70" w:name="cv-frederik-heitmüller"/>
     <w:p>
       <w:pPr>
         <w:pStyle w:val="Heading1"/>
@@ -16,7 +16,7 @@
         <w:pStyle w:val="FirstParagraph"/>
       </w:pPr>
       <w:r>
-        <w:t xml:space="preserve">Updated: 25 Apr 2024 |</w:t>
+        <w:t xml:space="preserve">Updated: 29 Okt 2024 |</w:t>
       </w:r>
       <w:r>
         <w:t xml:space="preserve"> </w:t>
@@ -69,7 +69,7 @@
         <w:t xml:space="preserve"> </w:t>
       </w:r>
       <w:r>
-        <w:t xml:space="preserve">and a Teacher at Leiden University’s Institute for Tax Law and Economics. I complete a PhD in the</w:t>
+        <w:t xml:space="preserve">and an independent tax policy consultant. I completed a PhD in the</w:t>
       </w:r>
       <w:r>
         <w:t xml:space="preserve"> </w:t>
@@ -107,7 +107,7 @@
           <w:rPr>
             <w:rStyle w:val="Hyperlink"/>
           </w:rPr>
-          <w:t xml:space="preserve">f.heitmuller@law.leidenuniv.nl</w:t>
+          <w:t xml:space="preserve">f.heitmuller@ictd.ac</w:t>
         </w:r>
       </w:hyperlink>
       <w:r>
@@ -124,7 +124,7 @@
           <w:rPr>
             <w:rStyle w:val="Hyperlink"/>
           </w:rPr>
-          <w:t xml:space="preserve">f.heitmuller@ictd.ac</w:t>
+          <w:t xml:space="preserve">fheitmueller@gmx.de</w:t>
         </w:r>
       </w:hyperlink>
       <w:r>
@@ -180,16 +180,110 @@
       </w:hyperlink>
     </w:p>
     <w:bookmarkEnd w:id="29"/>
-    <w:bookmarkStart w:id="55" w:name="research"/>
+    <w:bookmarkStart w:id="30" w:name="professional-experience"/>
     <w:p>
       <w:pPr>
         <w:pStyle w:val="Heading2"/>
       </w:pPr>
       <w:r>
+        <w:t xml:space="preserve">Professional experience</w:t>
+      </w:r>
+    </w:p>
+    <w:p>
+      <w:pPr>
+        <w:numPr>
+          <w:ilvl w:val="0"/>
+          <w:numId w:val="1001"/>
+        </w:numPr>
+        <w:pStyle w:val="Compact"/>
+      </w:pPr>
+      <w:r>
+        <w:t xml:space="preserve">Since 03/2023 Associate Postdoctoral Fellow at International Centre For Tax and Development, Brighton, UK</w:t>
+      </w:r>
+    </w:p>
+    <w:p>
+      <w:pPr>
+        <w:numPr>
+          <w:ilvl w:val="0"/>
+          <w:numId w:val="1001"/>
+        </w:numPr>
+        <w:pStyle w:val="Compact"/>
+      </w:pPr>
+      <w:r>
+        <w:t xml:space="preserve">Since 03/2023 Independent Tax Policy COnsultant</w:t>
+      </w:r>
+    </w:p>
+    <w:p>
+      <w:pPr>
+        <w:numPr>
+          <w:ilvl w:val="0"/>
+          <w:numId w:val="1001"/>
+        </w:numPr>
+        <w:pStyle w:val="Compact"/>
+      </w:pPr>
+      <w:r>
+        <w:t xml:space="preserve">08/2023 - 08/2024 Teacher at the Tax Law Departmnet at Leiden University, Netherlands</w:t>
+      </w:r>
+    </w:p>
+    <w:p>
+      <w:pPr>
+        <w:numPr>
+          <w:ilvl w:val="0"/>
+          <w:numId w:val="1001"/>
+        </w:numPr>
+        <w:pStyle w:val="Compact"/>
+      </w:pPr>
+      <w:r>
+        <w:t xml:space="preserve">09/2018 - 03/2024 PhD Candidate in the Tax Law Department at Leiden University, Netherlands</w:t>
+      </w:r>
+    </w:p>
+    <w:p>
+      <w:pPr>
+        <w:numPr>
+          <w:ilvl w:val="0"/>
+          <w:numId w:val="1001"/>
+        </w:numPr>
+        <w:pStyle w:val="Compact"/>
+      </w:pPr>
+      <w:r>
+        <w:t xml:space="preserve">05/2018 – 08/2018 Researcher at The Tax Justice Network / COFFERS project</w:t>
+      </w:r>
+    </w:p>
+    <w:p>
+      <w:pPr>
+        <w:numPr>
+          <w:ilvl w:val="0"/>
+          <w:numId w:val="1001"/>
+        </w:numPr>
+        <w:pStyle w:val="Compact"/>
+      </w:pPr>
+      <w:r>
+        <w:t xml:space="preserve">11/2017 – 04/2018 Intern at GIZ – Deutsche Gesellschaft für Internationale Zusammenarbeit</w:t>
+      </w:r>
+    </w:p>
+    <w:p>
+      <w:pPr>
+        <w:numPr>
+          <w:ilvl w:val="0"/>
+          <w:numId w:val="1001"/>
+        </w:numPr>
+        <w:pStyle w:val="Compact"/>
+      </w:pPr>
+      <w:r>
+        <w:t xml:space="preserve">09/2017 – 11/2017 Consultant at The Tax Justice Network</w:t>
+      </w:r>
+    </w:p>
+    <w:bookmarkEnd w:id="30"/>
+    <w:bookmarkStart w:id="59" w:name="research"/>
+    <w:p>
+      <w:pPr>
+        <w:pStyle w:val="Heading2"/>
+      </w:pPr>
+      <w:r>
         <w:t xml:space="preserve">Research</w:t>
       </w:r>
     </w:p>
-    <w:bookmarkStart w:id="34" w:name="peer-reviewed-journal-articles"/>
+    <w:bookmarkStart w:id="35" w:name="peer-reviewed-journal-articles"/>
     <w:p>
       <w:pPr>
         <w:pStyle w:val="Heading3"/>
@@ -202,7 +296,7 @@
       <w:pPr>
         <w:numPr>
           <w:ilvl w:val="0"/>
-          <w:numId w:val="1001"/>
+          <w:numId w:val="1002"/>
         </w:numPr>
         <w:pStyle w:val="Compact"/>
       </w:pPr>
@@ -222,7 +316,7 @@
       <w:r>
         <w:t xml:space="preserve"> </w:t>
       </w:r>
-      <w:hyperlink r:id="rId30">
+      <w:hyperlink r:id="rId31">
         <w:r>
           <w:rPr>
             <w:rStyle w:val="Hyperlink"/>
@@ -238,7 +332,7 @@
       <w:pPr>
         <w:numPr>
           <w:ilvl w:val="0"/>
-          <w:numId w:val="1001"/>
+          <w:numId w:val="1002"/>
         </w:numPr>
         <w:pStyle w:val="Compact"/>
       </w:pPr>
@@ -258,7 +352,7 @@
       <w:r>
         <w:t xml:space="preserve"> </w:t>
       </w:r>
-      <w:hyperlink r:id="rId31">
+      <w:hyperlink r:id="rId32">
         <w:r>
           <w:rPr>
             <w:rStyle w:val="Hyperlink"/>
@@ -275,7 +369,7 @@
       <w:r>
         <w:t xml:space="preserve"> </w:t>
       </w:r>
-      <w:hyperlink r:id="rId32">
+      <w:hyperlink r:id="rId33">
         <w:r>
           <w:rPr>
             <w:rStyle w:val="Hyperlink"/>
@@ -292,7 +386,7 @@
       <w:r>
         <w:t xml:space="preserve"> </w:t>
       </w:r>
-      <w:hyperlink r:id="rId33">
+      <w:hyperlink r:id="rId34">
         <w:r>
           <w:rPr>
             <w:rStyle w:val="Hyperlink"/>
@@ -301,8 +395,8 @@
         </w:r>
       </w:hyperlink>
     </w:p>
-    <w:bookmarkEnd w:id="34"/>
-    <w:bookmarkStart w:id="36" w:name="phd-thesis"/>
+    <w:bookmarkEnd w:id="35"/>
+    <w:bookmarkStart w:id="37" w:name="phd-thesis"/>
     <w:p>
       <w:pPr>
         <w:pStyle w:val="Heading3"/>
@@ -315,7 +409,7 @@
       <w:pPr>
         <w:numPr>
           <w:ilvl w:val="0"/>
-          <w:numId w:val="1002"/>
+          <w:numId w:val="1003"/>
         </w:numPr>
         <w:pStyle w:val="Compact"/>
       </w:pPr>
@@ -332,7 +426,7 @@
       <w:r>
         <w:t xml:space="preserve"> </w:t>
       </w:r>
-      <w:hyperlink r:id="rId35">
+      <w:hyperlink r:id="rId36">
         <w:r>
           <w:rPr>
             <w:rStyle w:val="Hyperlink"/>
@@ -341,8 +435,8 @@
         </w:r>
       </w:hyperlink>
     </w:p>
-    <w:bookmarkEnd w:id="36"/>
-    <w:bookmarkStart w:id="39" w:name="reports-and-toolkits"/>
+    <w:bookmarkEnd w:id="37"/>
+    <w:bookmarkStart w:id="40" w:name="reports-and-toolkits"/>
     <w:p>
       <w:pPr>
         <w:pStyle w:val="Heading3"/>
@@ -355,7 +449,7 @@
       <w:pPr>
         <w:numPr>
           <w:ilvl w:val="0"/>
-          <w:numId w:val="1003"/>
+          <w:numId w:val="1004"/>
         </w:numPr>
         <w:pStyle w:val="Compact"/>
       </w:pPr>
@@ -375,7 +469,7 @@
       <w:r>
         <w:t xml:space="preserve"> </w:t>
       </w:r>
-      <w:hyperlink r:id="rId37">
+      <w:hyperlink r:id="rId38">
         <w:r>
           <w:rPr>
             <w:rStyle w:val="Hyperlink"/>
@@ -392,7 +486,7 @@
       <w:r>
         <w:t xml:space="preserve"> </w:t>
       </w:r>
-      <w:hyperlink r:id="rId38">
+      <w:hyperlink r:id="rId39">
         <w:r>
           <w:rPr>
             <w:rStyle w:val="Hyperlink"/>
@@ -401,8 +495,8 @@
         </w:r>
       </w:hyperlink>
     </w:p>
-    <w:bookmarkEnd w:id="39"/>
-    <w:bookmarkStart w:id="41" w:name="book-chapters"/>
+    <w:bookmarkEnd w:id="40"/>
+    <w:bookmarkStart w:id="42" w:name="book-chapters"/>
     <w:p>
       <w:pPr>
         <w:pStyle w:val="Heading3"/>
@@ -415,7 +509,7 @@
       <w:pPr>
         <w:numPr>
           <w:ilvl w:val="0"/>
-          <w:numId w:val="1004"/>
+          <w:numId w:val="1005"/>
         </w:numPr>
         <w:pStyle w:val="Compact"/>
       </w:pPr>
@@ -435,7 +529,7 @@
       <w:r>
         <w:t xml:space="preserve"> </w:t>
       </w:r>
-      <w:hyperlink r:id="rId40">
+      <w:hyperlink r:id="rId41">
         <w:r>
           <w:rPr>
             <w:rStyle w:val="Hyperlink"/>
@@ -444,8 +538,8 @@
         </w:r>
       </w:hyperlink>
     </w:p>
-    <w:bookmarkEnd w:id="41"/>
-    <w:bookmarkStart w:id="43" w:name="policy-briefs"/>
+    <w:bookmarkEnd w:id="42"/>
+    <w:bookmarkStart w:id="45" w:name="policy-briefs"/>
     <w:p>
       <w:pPr>
         <w:pStyle w:val="Heading3"/>
@@ -458,7 +552,40 @@
       <w:pPr>
         <w:numPr>
           <w:ilvl w:val="0"/>
-          <w:numId w:val="1005"/>
+          <w:numId w:val="1006"/>
+        </w:numPr>
+        <w:pStyle w:val="Compact"/>
+      </w:pPr>
+      <w:r>
+        <w:rPr>
+          <w:iCs/>
+          <w:i/>
+        </w:rPr>
+        <w:t xml:space="preserve">A Fairer Global Tax Architecture</w:t>
+      </w:r>
+      <w:r>
+        <w:t xml:space="preserve"> </w:t>
+      </w:r>
+      <w:r>
+        <w:t xml:space="preserve">(with Martin Hearson, Mbakiso Magwape, and Suranjali Tandon). T20 Policy Brief Task Force 03. 2024 -</w:t>
+      </w:r>
+      <w:r>
+        <w:t xml:space="preserve"> </w:t>
+      </w:r>
+      <w:hyperlink r:id="rId43">
+        <w:r>
+          <w:rPr>
+            <w:rStyle w:val="Hyperlink"/>
+          </w:rPr>
+          <w:t xml:space="preserve">Paper</w:t>
+        </w:r>
+      </w:hyperlink>
+    </w:p>
+    <w:p>
+      <w:pPr>
+        <w:numPr>
+          <w:ilvl w:val="0"/>
+          <w:numId w:val="1006"/>
         </w:numPr>
         <w:pStyle w:val="Compact"/>
       </w:pPr>
@@ -478,7 +605,7 @@
       <w:r>
         <w:t xml:space="preserve"> </w:t>
       </w:r>
-      <w:hyperlink r:id="rId42">
+      <w:hyperlink r:id="rId44">
         <w:r>
           <w:rPr>
             <w:rStyle w:val="Hyperlink"/>
@@ -487,8 +614,8 @@
         </w:r>
       </w:hyperlink>
     </w:p>
-    <w:bookmarkEnd w:id="43"/>
-    <w:bookmarkStart w:id="49" w:name="working-papers-and-conference-papers"/>
+    <w:bookmarkEnd w:id="45"/>
+    <w:bookmarkStart w:id="52" w:name="working-papers-and-conference-papers"/>
     <w:p>
       <w:pPr>
         <w:pStyle w:val="Heading3"/>
@@ -501,7 +628,40 @@
       <w:pPr>
         <w:numPr>
           <w:ilvl w:val="0"/>
-          <w:numId w:val="1006"/>
+          <w:numId w:val="1007"/>
+        </w:numPr>
+        <w:pStyle w:val="Compact"/>
+      </w:pPr>
+      <w:r>
+        <w:rPr>
+          <w:iCs/>
+          <w:i/>
+        </w:rPr>
+        <w:t xml:space="preserve">The International Tax Regime Complex: understanding change in global tax governance</w:t>
+      </w:r>
+      <w:r>
+        <w:t xml:space="preserve"> </w:t>
+      </w:r>
+      <w:r>
+        <w:t xml:space="preserve">(with Katahrina Kuhn, Lucinda Cadzow, Martin Hearson, and Tovony Randriamanalina), ICTD Working Paper 212, 2024 -</w:t>
+      </w:r>
+      <w:r>
+        <w:t xml:space="preserve"> </w:t>
+      </w:r>
+      <w:hyperlink r:id="rId46">
+        <w:r>
+          <w:rPr>
+            <w:rStyle w:val="Hyperlink"/>
+          </w:rPr>
+          <w:t xml:space="preserve">Paper</w:t>
+        </w:r>
+      </w:hyperlink>
+    </w:p>
+    <w:p>
+      <w:pPr>
+        <w:numPr>
+          <w:ilvl w:val="0"/>
+          <w:numId w:val="1007"/>
         </w:numPr>
         <w:pStyle w:val="Compact"/>
       </w:pPr>
@@ -521,7 +681,7 @@
       <w:r>
         <w:t xml:space="preserve"> </w:t>
       </w:r>
-      <w:hyperlink r:id="rId44">
+      <w:hyperlink r:id="rId47">
         <w:r>
           <w:rPr>
             <w:rStyle w:val="Hyperlink"/>
@@ -534,7 +694,7 @@
       <w:pPr>
         <w:numPr>
           <w:ilvl w:val="0"/>
-          <w:numId w:val="1006"/>
+          <w:numId w:val="1007"/>
         </w:numPr>
         <w:pStyle w:val="Compact"/>
       </w:pPr>
@@ -554,7 +714,7 @@
       <w:r>
         <w:t xml:space="preserve"> </w:t>
       </w:r>
-      <w:hyperlink r:id="rId45">
+      <w:hyperlink r:id="rId48">
         <w:r>
           <w:rPr>
             <w:rStyle w:val="Hyperlink"/>
@@ -567,7 +727,7 @@
       <w:pPr>
         <w:numPr>
           <w:ilvl w:val="0"/>
-          <w:numId w:val="1006"/>
+          <w:numId w:val="1007"/>
         </w:numPr>
         <w:pStyle w:val="Compact"/>
       </w:pPr>
@@ -587,7 +747,7 @@
       <w:r>
         <w:t xml:space="preserve"> </w:t>
       </w:r>
-      <w:hyperlink r:id="rId46">
+      <w:hyperlink r:id="rId49">
         <w:r>
           <w:rPr>
             <w:rStyle w:val="Hyperlink"/>
@@ -600,7 +760,7 @@
       <w:pPr>
         <w:numPr>
           <w:ilvl w:val="0"/>
-          <w:numId w:val="1006"/>
+          <w:numId w:val="1007"/>
         </w:numPr>
         <w:pStyle w:val="Compact"/>
       </w:pPr>
@@ -638,7 +798,7 @@
       <w:r>
         <w:t xml:space="preserve"> </w:t>
       </w:r>
-      <w:hyperlink r:id="rId47">
+      <w:hyperlink r:id="rId50">
         <w:r>
           <w:rPr>
             <w:rStyle w:val="Hyperlink"/>
@@ -651,7 +811,7 @@
       <w:pPr>
         <w:numPr>
           <w:ilvl w:val="0"/>
-          <w:numId w:val="1006"/>
+          <w:numId w:val="1007"/>
         </w:numPr>
         <w:pStyle w:val="Compact"/>
       </w:pPr>
@@ -668,7 +828,7 @@
       <w:r>
         <w:t xml:space="preserve"> </w:t>
       </w:r>
-      <w:hyperlink r:id="rId48">
+      <w:hyperlink r:id="rId51">
         <w:r>
           <w:rPr>
             <w:rStyle w:val="Hyperlink"/>
@@ -677,8 +837,8 @@
         </w:r>
       </w:hyperlink>
     </w:p>
-    <w:bookmarkEnd w:id="49"/>
-    <w:bookmarkStart w:id="54" w:name="blogs"/>
+    <w:bookmarkEnd w:id="52"/>
+    <w:bookmarkStart w:id="58" w:name="blogs"/>
     <w:p>
       <w:pPr>
         <w:pStyle w:val="Heading3"/>
@@ -691,7 +851,75 @@
       <w:pPr>
         <w:numPr>
           <w:ilvl w:val="0"/>
-          <w:numId w:val="1007"/>
+          <w:numId w:val="1008"/>
+        </w:numPr>
+        <w:pStyle w:val="Compact"/>
+      </w:pPr>
+      <w:r>
+        <w:rPr>
+          <w:iCs/>
+          <w:i/>
+        </w:rPr>
+        <w:t xml:space="preserve">No</w:t>
+      </w:r>
+      <w:r>
+        <w:rPr>
+          <w:iCs/>
+          <w:i/>
+        </w:rPr>
+        <w:t xml:space="preserve"> </w:t>
+      </w:r>
+      <w:r>
+        <w:rPr>
+          <w:iCs/>
+          <w:i/>
+        </w:rPr>
+        <w:t xml:space="preserve">“</w:t>
+      </w:r>
+      <w:r>
+        <w:rPr>
+          <w:iCs/>
+          <w:i/>
+        </w:rPr>
+        <w:t xml:space="preserve">winners or losers</w:t>
+      </w:r>
+      <w:r>
+        <w:rPr>
+          <w:iCs/>
+          <w:i/>
+        </w:rPr>
+        <w:t xml:space="preserve">”</w:t>
+      </w:r>
+      <w:r>
+        <w:rPr>
+          <w:iCs/>
+          <w:i/>
+        </w:rPr>
+        <w:t xml:space="preserve">? Reflections on the UN tax negotiations</w:t>
+      </w:r>
+      <w:r>
+        <w:t xml:space="preserve"> </w:t>
+      </w:r>
+      <w:r>
+        <w:t xml:space="preserve">ICTD Blog. 11 September 2024 -</w:t>
+      </w:r>
+      <w:r>
+        <w:t xml:space="preserve"> </w:t>
+      </w:r>
+      <w:hyperlink r:id="rId53">
+        <w:r>
+          <w:rPr>
+            <w:rStyle w:val="Hyperlink"/>
+          </w:rPr>
+          <w:t xml:space="preserve">Link</w:t>
+        </w:r>
+      </w:hyperlink>
+    </w:p>
+    <w:p>
+      <w:pPr>
+        <w:numPr>
+          <w:ilvl w:val="0"/>
+          <w:numId w:val="1008"/>
         </w:numPr>
         <w:pStyle w:val="Compact"/>
       </w:pPr>
@@ -711,7 +939,7 @@
       <w:r>
         <w:t xml:space="preserve"> </w:t>
       </w:r>
-      <w:hyperlink r:id="rId50">
+      <w:hyperlink r:id="rId54">
         <w:r>
           <w:rPr>
             <w:rStyle w:val="Hyperlink"/>
@@ -724,7 +952,7 @@
       <w:pPr>
         <w:numPr>
           <w:ilvl w:val="0"/>
-          <w:numId w:val="1007"/>
+          <w:numId w:val="1008"/>
         </w:numPr>
         <w:pStyle w:val="Compact"/>
       </w:pPr>
@@ -744,7 +972,7 @@
       <w:r>
         <w:t xml:space="preserve"> </w:t>
       </w:r>
-      <w:hyperlink r:id="rId51">
+      <w:hyperlink r:id="rId55">
         <w:r>
           <w:rPr>
             <w:rStyle w:val="Hyperlink"/>
@@ -757,7 +985,7 @@
       <w:pPr>
         <w:numPr>
           <w:ilvl w:val="0"/>
-          <w:numId w:val="1007"/>
+          <w:numId w:val="1008"/>
         </w:numPr>
         <w:pStyle w:val="Compact"/>
       </w:pPr>
@@ -777,7 +1005,7 @@
       <w:r>
         <w:t xml:space="preserve"> </w:t>
       </w:r>
-      <w:hyperlink r:id="rId52">
+      <w:hyperlink r:id="rId56">
         <w:r>
           <w:rPr>
             <w:rStyle w:val="Hyperlink"/>
@@ -790,7 +1018,7 @@
       <w:pPr>
         <w:numPr>
           <w:ilvl w:val="0"/>
-          <w:numId w:val="1007"/>
+          <w:numId w:val="1008"/>
         </w:numPr>
         <w:pStyle w:val="Compact"/>
       </w:pPr>
@@ -838,7 +1066,7 @@
       <w:r>
         <w:t xml:space="preserve"> </w:t>
       </w:r>
-      <w:hyperlink r:id="rId53">
+      <w:hyperlink r:id="rId57">
         <w:r>
           <w:rPr>
             <w:rStyle w:val="Hyperlink"/>
@@ -846,144 +1074,156 @@
           <w:t xml:space="preserve">Link</w:t>
         </w:r>
       </w:hyperlink>
-    </w:p>
-    <w:bookmarkEnd w:id="54"/>
-    <w:bookmarkEnd w:id="55"/>
-    <w:bookmarkStart w:id="59" w:name="teaching"/>
-    <w:p>
-      <w:pPr>
-        <w:pStyle w:val="Heading2"/>
-      </w:pPr>
-      <w:r>
-        <w:t xml:space="preserve">Teaching</w:t>
-      </w:r>
-    </w:p>
-    <w:bookmarkStart w:id="57" w:name="as-co-instructor"/>
-    <w:p>
-      <w:pPr>
-        <w:pStyle w:val="Heading3"/>
-      </w:pPr>
-      <w:r>
-        <w:t xml:space="preserve">As (co-)instructor</w:t>
-      </w:r>
-    </w:p>
-    <w:p>
-      <w:pPr>
-        <w:numPr>
-          <w:ilvl w:val="0"/>
-          <w:numId w:val="1008"/>
-        </w:numPr>
-        <w:pStyle w:val="Compact"/>
-      </w:pPr>
-      <w:r>
-        <w:t xml:space="preserve">International Tax Law for MNEs, Law Faculty, Leiden University, Fall 2023</w:t>
-      </w:r>
-    </w:p>
-    <w:p>
-      <w:pPr>
-        <w:numPr>
-          <w:ilvl w:val="0"/>
-          <w:numId w:val="1008"/>
-        </w:numPr>
-        <w:pStyle w:val="Compact"/>
-      </w:pPr>
-      <w:r>
-        <w:t xml:space="preserve">Policy coherence to achieve the Sustainable Development Goals from a tax, trade and investment law perspective, Honour’s College, Leiden University, Fall 2023</w:t>
-      </w:r>
-    </w:p>
-    <w:p>
-      <w:pPr>
-        <w:numPr>
-          <w:ilvl w:val="0"/>
-          <w:numId w:val="1008"/>
-        </w:numPr>
-        <w:pStyle w:val="Compact"/>
-      </w:pPr>
-      <w:r>
-        <w:t xml:space="preserve">Comparative Tax Law, Law Faculty, Leiden University, Spring 2023 and Fall 2023</w:t>
-      </w:r>
-    </w:p>
-    <w:p>
-      <w:pPr>
-        <w:numPr>
-          <w:ilvl w:val="0"/>
-          <w:numId w:val="1008"/>
-        </w:numPr>
-        <w:pStyle w:val="Compact"/>
-      </w:pPr>
-      <w:r>
-        <w:t xml:space="preserve">EU and Tax Sovereignty: Discussing the Role of the EU In International Tax Law Making, at Leiden University, Faculty for Global Governance and Affairs, MSc International Relations and Diplomacy Program (MIRD), Fall 2022 and Spring 2024</w:t>
-      </w:r>
-    </w:p>
-    <w:p>
-      <w:pPr>
-        <w:numPr>
-          <w:ilvl w:val="0"/>
-          <w:numId w:val="1008"/>
-        </w:numPr>
-        <w:pStyle w:val="Compact"/>
-      </w:pPr>
-      <w:r>
-        <w:t xml:space="preserve">Navigating Global Tax Governance. A series of 5 workshops for tax officials in Africa, in cooperation with</w:t>
-      </w:r>
-      <w:r>
-        <w:t xml:space="preserve"> </w:t>
-      </w:r>
-      <w:hyperlink r:id="rId56">
-        <w:r>
-          <w:rPr>
-            <w:rStyle w:val="Hyperlink"/>
-          </w:rPr>
-          <w:t xml:space="preserve">African Tax Administration Forum</w:t>
-        </w:r>
-      </w:hyperlink>
-      <w:r>
-        <w:t xml:space="preserve">. February and March 2022</w:t>
-      </w:r>
-    </w:p>
-    <w:bookmarkEnd w:id="57"/>
-    <w:bookmarkStart w:id="58" w:name="as-guest-lecturer"/>
-    <w:p>
-      <w:pPr>
-        <w:pStyle w:val="Heading3"/>
-      </w:pPr>
-      <w:r>
-        <w:t xml:space="preserve">As guest lecturer</w:t>
-      </w:r>
-    </w:p>
-    <w:p>
-      <w:pPr>
-        <w:numPr>
-          <w:ilvl w:val="0"/>
-          <w:numId w:val="1009"/>
-        </w:numPr>
-        <w:pStyle w:val="Compact"/>
-      </w:pPr>
-      <w:r>
-        <w:t xml:space="preserve">“</w:t>
-      </w:r>
-      <w:r>
-        <w:t xml:space="preserve">The taxation of global corporations</w:t>
-      </w:r>
-      <w:r>
-        <w:t xml:space="preserve">”</w:t>
-      </w:r>
-      <w:r>
-        <w:t xml:space="preserve">, 1 May 2023 and 23 April 2024, at Erasmus University College, Rotterdam</w:t>
-      </w:r>
     </w:p>
     <w:bookmarkEnd w:id="58"/>
     <w:bookmarkEnd w:id="59"/>
-    <w:bookmarkStart w:id="62" w:name="other-academic-activities"/>
+    <w:bookmarkStart w:id="63" w:name="teaching"/>
     <w:p>
       <w:pPr>
         <w:pStyle w:val="Heading2"/>
       </w:pPr>
       <w:r>
+        <w:t xml:space="preserve">Teaching</w:t>
+      </w:r>
+    </w:p>
+    <w:bookmarkStart w:id="61" w:name="as-co-instructor"/>
+    <w:p>
+      <w:pPr>
+        <w:pStyle w:val="Heading3"/>
+      </w:pPr>
+      <w:r>
+        <w:t xml:space="preserve">As (co-)instructor</w:t>
+      </w:r>
+    </w:p>
+    <w:p>
+      <w:pPr>
+        <w:numPr>
+          <w:ilvl w:val="0"/>
+          <w:numId w:val="1009"/>
+        </w:numPr>
+        <w:pStyle w:val="Compact"/>
+      </w:pPr>
+      <w:r>
+        <w:t xml:space="preserve">The EU’s Global Regulatory Power and the EU Standard of Tax Good Governance, Postgraduate course at Het Juridische PAO, Leiden University, Spring 2024</w:t>
+      </w:r>
+    </w:p>
+    <w:p>
+      <w:pPr>
+        <w:numPr>
+          <w:ilvl w:val="0"/>
+          <w:numId w:val="1009"/>
+        </w:numPr>
+        <w:pStyle w:val="Compact"/>
+      </w:pPr>
+      <w:r>
+        <w:t xml:space="preserve">International Tax Law for MNEs, Law Faculty, Leiden University, Fall 2023</w:t>
+      </w:r>
+    </w:p>
+    <w:p>
+      <w:pPr>
+        <w:numPr>
+          <w:ilvl w:val="0"/>
+          <w:numId w:val="1009"/>
+        </w:numPr>
+        <w:pStyle w:val="Compact"/>
+      </w:pPr>
+      <w:r>
+        <w:t xml:space="preserve">Policy coherence to achieve the Sustainable Development Goals from a tax, trade and investment law perspective, Honour’s College, Leiden University, Fall 2023</w:t>
+      </w:r>
+    </w:p>
+    <w:p>
+      <w:pPr>
+        <w:numPr>
+          <w:ilvl w:val="0"/>
+          <w:numId w:val="1009"/>
+        </w:numPr>
+        <w:pStyle w:val="Compact"/>
+      </w:pPr>
+      <w:r>
+        <w:t xml:space="preserve">Comparative Tax Law, Law Faculty, Leiden University, Spring 2023, Fall 2023, Spring 2024</w:t>
+      </w:r>
+    </w:p>
+    <w:p>
+      <w:pPr>
+        <w:numPr>
+          <w:ilvl w:val="0"/>
+          <w:numId w:val="1009"/>
+        </w:numPr>
+        <w:pStyle w:val="Compact"/>
+      </w:pPr>
+      <w:r>
+        <w:t xml:space="preserve">EU and Tax Sovereignty: Discussing the Role of the EU In International Tax Law Making, at Leiden University, Faculty for Global Governance and Affairs, MSc International Relations and Diplomacy Program (MIRD), Fall 2022 and Spring 2024</w:t>
+      </w:r>
+    </w:p>
+    <w:p>
+      <w:pPr>
+        <w:numPr>
+          <w:ilvl w:val="0"/>
+          <w:numId w:val="1009"/>
+        </w:numPr>
+        <w:pStyle w:val="Compact"/>
+      </w:pPr>
+      <w:r>
+        <w:t xml:space="preserve">Navigating Global Tax Governance. A series of 5 workshops for tax officials in Africa, in cooperation with</w:t>
+      </w:r>
+      <w:r>
+        <w:t xml:space="preserve"> </w:t>
+      </w:r>
+      <w:hyperlink r:id="rId60">
+        <w:r>
+          <w:rPr>
+            <w:rStyle w:val="Hyperlink"/>
+          </w:rPr>
+          <w:t xml:space="preserve">African Tax Administration Forum</w:t>
+        </w:r>
+      </w:hyperlink>
+      <w:r>
+        <w:t xml:space="preserve">. February and March 2022</w:t>
+      </w:r>
+    </w:p>
+    <w:bookmarkEnd w:id="61"/>
+    <w:bookmarkStart w:id="62" w:name="as-guest-lecturer"/>
+    <w:p>
+      <w:pPr>
+        <w:pStyle w:val="Heading3"/>
+      </w:pPr>
+      <w:r>
+        <w:t xml:space="preserve">As guest lecturer</w:t>
+      </w:r>
+    </w:p>
+    <w:p>
+      <w:pPr>
+        <w:numPr>
+          <w:ilvl w:val="0"/>
+          <w:numId w:val="1010"/>
+        </w:numPr>
+        <w:pStyle w:val="Compact"/>
+      </w:pPr>
+      <w:r>
+        <w:t xml:space="preserve">“</w:t>
+      </w:r>
+      <w:r>
+        <w:t xml:space="preserve">The taxation of global corporations</w:t>
+      </w:r>
+      <w:r>
+        <w:t xml:space="preserve">”</w:t>
+      </w:r>
+      <w:r>
+        <w:t xml:space="preserve">, 1 May 2023 and 23 April 2024, at Erasmus University College, Rotterdam</w:t>
+      </w:r>
+    </w:p>
+    <w:bookmarkEnd w:id="62"/>
+    <w:bookmarkEnd w:id="63"/>
+    <w:bookmarkStart w:id="66" w:name="other-academic-activities"/>
+    <w:p>
+      <w:pPr>
+        <w:pStyle w:val="Heading2"/>
+      </w:pPr>
+      <w:r>
         <w:t xml:space="preserve">Other academic activities</w:t>
       </w:r>
     </w:p>
-    <w:bookmarkStart w:id="60" w:name="co-organizer"/>
+    <w:bookmarkStart w:id="64" w:name="co-organizer"/>
     <w:p>
       <w:pPr>
         <w:pStyle w:val="Heading3"/>
@@ -996,7 +1236,7 @@
       <w:pPr>
         <w:numPr>
           <w:ilvl w:val="0"/>
-          <w:numId w:val="1010"/>
+          <w:numId w:val="1011"/>
         </w:numPr>
         <w:pStyle w:val="Compact"/>
       </w:pPr>
@@ -1017,7 +1257,7 @@
       <w:pPr>
         <w:numPr>
           <w:ilvl w:val="0"/>
-          <w:numId w:val="1010"/>
+          <w:numId w:val="1011"/>
         </w:numPr>
         <w:pStyle w:val="Compact"/>
       </w:pPr>
@@ -1029,7 +1269,7 @@
       <w:pPr>
         <w:numPr>
           <w:ilvl w:val="0"/>
-          <w:numId w:val="1010"/>
+          <w:numId w:val="1011"/>
         </w:numPr>
         <w:pStyle w:val="Compact"/>
       </w:pPr>
@@ -1037,8 +1277,8 @@
         <w:t xml:space="preserve">Global Governance Gap Research Group at Leiden Law School (with Sarah Vandenbroucke)</w:t>
       </w:r>
     </w:p>
-    <w:bookmarkEnd w:id="60"/>
-    <w:bookmarkStart w:id="61" w:name="reviewer"/>
+    <w:bookmarkEnd w:id="64"/>
+    <w:bookmarkStart w:id="65" w:name="reviewer"/>
     <w:p>
       <w:pPr>
         <w:pStyle w:val="Heading3"/>
@@ -1051,7 +1291,7 @@
       <w:pPr>
         <w:numPr>
           <w:ilvl w:val="0"/>
-          <w:numId w:val="1011"/>
+          <w:numId w:val="1012"/>
         </w:numPr>
         <w:pStyle w:val="Compact"/>
       </w:pPr>
@@ -1063,7 +1303,7 @@
       <w:pPr>
         <w:numPr>
           <w:ilvl w:val="0"/>
-          <w:numId w:val="1011"/>
+          <w:numId w:val="1012"/>
         </w:numPr>
         <w:pStyle w:val="Compact"/>
       </w:pPr>
@@ -1075,7 +1315,7 @@
       <w:pPr>
         <w:numPr>
           <w:ilvl w:val="0"/>
-          <w:numId w:val="1011"/>
+          <w:numId w:val="1012"/>
         </w:numPr>
         <w:pStyle w:val="Compact"/>
       </w:pPr>
@@ -1087,7 +1327,7 @@
       <w:pPr>
         <w:numPr>
           <w:ilvl w:val="0"/>
-          <w:numId w:val="1011"/>
+          <w:numId w:val="1012"/>
         </w:numPr>
         <w:pStyle w:val="Compact"/>
       </w:pPr>
@@ -1099,7 +1339,7 @@
       <w:pPr>
         <w:numPr>
           <w:ilvl w:val="0"/>
-          <w:numId w:val="1011"/>
+          <w:numId w:val="1012"/>
         </w:numPr>
         <w:pStyle w:val="Compact"/>
       </w:pPr>
@@ -1111,7 +1351,7 @@
       <w:pPr>
         <w:numPr>
           <w:ilvl w:val="0"/>
-          <w:numId w:val="1011"/>
+          <w:numId w:val="1012"/>
         </w:numPr>
         <w:pStyle w:val="Compact"/>
       </w:pPr>
@@ -1119,176 +1359,142 @@
         <w:t xml:space="preserve">University of Curaçao</w:t>
       </w:r>
     </w:p>
-    <w:bookmarkEnd w:id="61"/>
-    <w:bookmarkEnd w:id="62"/>
-    <w:bookmarkStart w:id="63" w:name="previous-affiliations"/>
+    <w:bookmarkEnd w:id="65"/>
+    <w:bookmarkEnd w:id="66"/>
+    <w:bookmarkStart w:id="67" w:name="education"/>
     <w:p>
       <w:pPr>
         <w:pStyle w:val="Heading2"/>
       </w:pPr>
       <w:r>
-        <w:t xml:space="preserve">Previous affiliations</w:t>
-      </w:r>
-    </w:p>
-    <w:p>
-      <w:pPr>
-        <w:numPr>
-          <w:ilvl w:val="0"/>
-          <w:numId w:val="1012"/>
-        </w:numPr>
-        <w:pStyle w:val="Compact"/>
-      </w:pPr>
-      <w:r>
-        <w:t xml:space="preserve">05/2018 – 08/2018 Researcher at The Tax Justice Network / COFFERS project</w:t>
-      </w:r>
-    </w:p>
-    <w:p>
-      <w:pPr>
-        <w:numPr>
-          <w:ilvl w:val="0"/>
-          <w:numId w:val="1012"/>
-        </w:numPr>
-        <w:pStyle w:val="Compact"/>
-      </w:pPr>
-      <w:r>
-        <w:t xml:space="preserve">11/2017 – 04/2018 Intern at GIZ – Deutsche Gesellschaft für Internationale Zusammenarbeit</w:t>
-      </w:r>
-    </w:p>
-    <w:p>
-      <w:pPr>
-        <w:numPr>
-          <w:ilvl w:val="0"/>
-          <w:numId w:val="1012"/>
-        </w:numPr>
-        <w:pStyle w:val="Compact"/>
-      </w:pPr>
-      <w:r>
-        <w:t xml:space="preserve">09/2017 – 11/2017 Consultant at The Tax Justice Network</w:t>
-      </w:r>
-    </w:p>
-    <w:bookmarkEnd w:id="63"/>
-    <w:bookmarkStart w:id="64" w:name="education"/>
+        <w:t xml:space="preserve">Education</w:t>
+      </w:r>
+    </w:p>
+    <w:p>
+      <w:pPr>
+        <w:numPr>
+          <w:ilvl w:val="0"/>
+          <w:numId w:val="1013"/>
+        </w:numPr>
+        <w:pStyle w:val="Compact"/>
+      </w:pPr>
+      <w:r>
+        <w:t xml:space="preserve">2015 – 2017 M.A. „Empirical Political and Social Research (Franco-German)“ at University of Stuttgart and M.A. „Bordeaux International Relations Degree” at Sciences Po Bordeaux (double-degree program)</w:t>
+      </w:r>
+    </w:p>
+    <w:p>
+      <w:pPr>
+        <w:numPr>
+          <w:ilvl w:val="0"/>
+          <w:numId w:val="1013"/>
+        </w:numPr>
+        <w:pStyle w:val="Compact"/>
+      </w:pPr>
+      <w:r>
+        <w:t xml:space="preserve">2016 Non-degree program at Middlebury Institute for International Studies, Monterey, California (specialization: International Trade)</w:t>
+      </w:r>
+    </w:p>
+    <w:p>
+      <w:pPr>
+        <w:numPr>
+          <w:ilvl w:val="0"/>
+          <w:numId w:val="1013"/>
+        </w:numPr>
+        <w:pStyle w:val="Compact"/>
+      </w:pPr>
+      <w:r>
+        <w:t xml:space="preserve">2012 – 2015 B.A. „Social Sciences (Franco-German)“ at University of Stuttgart and Sciences Po Bordeaux (double-degree program)</w:t>
+      </w:r>
+    </w:p>
+    <w:bookmarkEnd w:id="67"/>
+    <w:bookmarkStart w:id="68" w:name="language-skills"/>
     <w:p>
       <w:pPr>
         <w:pStyle w:val="Heading2"/>
       </w:pPr>
       <w:r>
-        <w:t xml:space="preserve">Education</w:t>
-      </w:r>
-    </w:p>
-    <w:p>
-      <w:pPr>
-        <w:numPr>
-          <w:ilvl w:val="0"/>
-          <w:numId w:val="1013"/>
-        </w:numPr>
-        <w:pStyle w:val="Compact"/>
-      </w:pPr>
-      <w:r>
-        <w:t xml:space="preserve">2015 – 2017 M.A. „Empirical Political and Social Research (Franco-German)“ at University of Stuttgart and M.A. „Bordeaux International Relations Degree” at Sciences Po Bordeaux (double-degree program)</w:t>
-      </w:r>
-    </w:p>
-    <w:p>
-      <w:pPr>
-        <w:numPr>
-          <w:ilvl w:val="0"/>
-          <w:numId w:val="1013"/>
-        </w:numPr>
-        <w:pStyle w:val="Compact"/>
-      </w:pPr>
-      <w:r>
-        <w:t xml:space="preserve">2016 Non-degree program at Middlebury Institute for International Studies, Monterey, California (specialization: International Trade)</w:t>
-      </w:r>
-    </w:p>
-    <w:p>
-      <w:pPr>
-        <w:numPr>
-          <w:ilvl w:val="0"/>
-          <w:numId w:val="1013"/>
-        </w:numPr>
-        <w:pStyle w:val="Compact"/>
-      </w:pPr>
-      <w:r>
-        <w:t xml:space="preserve">2012 – 2015 B.A. „Social Sciences (Franco-German)“ at University of Stuttgart and Sciences Po Bordeaux (double-degree program)</w:t>
-      </w:r>
-    </w:p>
-    <w:bookmarkEnd w:id="64"/>
-    <w:bookmarkStart w:id="65" w:name="language-skills"/>
+        <w:t xml:space="preserve">Language skills</w:t>
+      </w:r>
+    </w:p>
+    <w:p>
+      <w:pPr>
+        <w:numPr>
+          <w:ilvl w:val="0"/>
+          <w:numId w:val="1014"/>
+        </w:numPr>
+        <w:pStyle w:val="Compact"/>
+      </w:pPr>
+      <w:r>
+        <w:t xml:space="preserve">English (fluent)</w:t>
+      </w:r>
+    </w:p>
+    <w:p>
+      <w:pPr>
+        <w:numPr>
+          <w:ilvl w:val="0"/>
+          <w:numId w:val="1014"/>
+        </w:numPr>
+        <w:pStyle w:val="Compact"/>
+      </w:pPr>
+      <w:r>
+        <w:t xml:space="preserve">French (fluent)</w:t>
+      </w:r>
+    </w:p>
+    <w:p>
+      <w:pPr>
+        <w:numPr>
+          <w:ilvl w:val="0"/>
+          <w:numId w:val="1014"/>
+        </w:numPr>
+        <w:pStyle w:val="Compact"/>
+      </w:pPr>
+      <w:r>
+        <w:t xml:space="preserve">Spanish (fluent)</w:t>
+      </w:r>
+    </w:p>
+    <w:p>
+      <w:pPr>
+        <w:numPr>
+          <w:ilvl w:val="0"/>
+          <w:numId w:val="1014"/>
+        </w:numPr>
+        <w:pStyle w:val="Compact"/>
+      </w:pPr>
+      <w:r>
+        <w:t xml:space="preserve">Dutch (fluent)</w:t>
+      </w:r>
+    </w:p>
+    <w:p>
+      <w:pPr>
+        <w:numPr>
+          <w:ilvl w:val="0"/>
+          <w:numId w:val="1014"/>
+        </w:numPr>
+        <w:pStyle w:val="Compact"/>
+      </w:pPr>
+      <w:r>
+        <w:t xml:space="preserve">German (mother tongue)</w:t>
+      </w:r>
+    </w:p>
+    <w:p>
+      <w:pPr>
+        <w:numPr>
+          <w:ilvl w:val="0"/>
+          <w:numId w:val="1014"/>
+        </w:numPr>
+        <w:pStyle w:val="Compact"/>
+      </w:pPr>
+      <w:r>
+        <w:t xml:space="preserve">Arabic (basic)</w:t>
+      </w:r>
+    </w:p>
+    <w:bookmarkEnd w:id="68"/>
+    <w:bookmarkStart w:id="69" w:name="other-skills"/>
     <w:p>
       <w:pPr>
         <w:pStyle w:val="Heading2"/>
       </w:pPr>
       <w:r>
-        <w:t xml:space="preserve">Language skills</w:t>
-      </w:r>
-    </w:p>
-    <w:p>
-      <w:pPr>
-        <w:numPr>
-          <w:ilvl w:val="0"/>
-          <w:numId w:val="1014"/>
-        </w:numPr>
-        <w:pStyle w:val="Compact"/>
-      </w:pPr>
-      <w:r>
-        <w:t xml:space="preserve">English (fluent)</w:t>
-      </w:r>
-    </w:p>
-    <w:p>
-      <w:pPr>
-        <w:numPr>
-          <w:ilvl w:val="0"/>
-          <w:numId w:val="1014"/>
-        </w:numPr>
-        <w:pStyle w:val="Compact"/>
-      </w:pPr>
-      <w:r>
-        <w:t xml:space="preserve">French (fluent)</w:t>
-      </w:r>
-    </w:p>
-    <w:p>
-      <w:pPr>
-        <w:numPr>
-          <w:ilvl w:val="0"/>
-          <w:numId w:val="1014"/>
-        </w:numPr>
-        <w:pStyle w:val="Compact"/>
-      </w:pPr>
-      <w:r>
-        <w:t xml:space="preserve">Spanish (fluent)</w:t>
-      </w:r>
-    </w:p>
-    <w:p>
-      <w:pPr>
-        <w:numPr>
-          <w:ilvl w:val="0"/>
-          <w:numId w:val="1014"/>
-        </w:numPr>
-        <w:pStyle w:val="Compact"/>
-      </w:pPr>
-      <w:r>
-        <w:t xml:space="preserve">Dutch (fluent)</w:t>
-      </w:r>
-    </w:p>
-    <w:p>
-      <w:pPr>
-        <w:numPr>
-          <w:ilvl w:val="0"/>
-          <w:numId w:val="1014"/>
-        </w:numPr>
-        <w:pStyle w:val="Compact"/>
-      </w:pPr>
-      <w:r>
-        <w:t xml:space="preserve">German (mother tongue)</w:t>
-      </w:r>
-    </w:p>
-    <w:bookmarkEnd w:id="65"/>
-    <w:bookmarkStart w:id="66" w:name="other-skills"/>
-    <w:p>
-      <w:pPr>
-        <w:pStyle w:val="Heading2"/>
-      </w:pPr>
-      <w:r>
         <w:t xml:space="preserve">Other skills</w:t>
       </w:r>
     </w:p>
@@ -1304,8 +1510,8 @@
         <w:t xml:space="preserve">R (statistical programming language) (advanced)</w:t>
       </w:r>
     </w:p>
-    <w:bookmarkEnd w:id="66"/>
-    <w:bookmarkEnd w:id="67"/>
+    <w:bookmarkEnd w:id="69"/>
+    <w:bookmarkEnd w:id="70"/>
     <w:sectPr/>
   </w:body>
 </w:document>

--- a/cv_Heitmuller.docx
+++ b/cv_Heitmuller.docx
@@ -2,7 +2,7 @@
 <file path=word/document.xml><?xml version="1.0" encoding="utf-8"?>
 <w:document xmlns:w="http://schemas.openxmlformats.org/wordprocessingml/2006/main" xmlns:m="http://schemas.openxmlformats.org/officeDocument/2006/math" xmlns:r="http://schemas.openxmlformats.org/officeDocument/2006/relationships" xmlns:o="urn:schemas-microsoft-com:office:office" xmlns:v="urn:schemas-microsoft-com:vml" xmlns:w10="urn:schemas-microsoft-com:office:word" xmlns:a="http://schemas.openxmlformats.org/drawingml/2006/main" xmlns:pic="http://schemas.openxmlformats.org/drawingml/2006/picture" xmlns:wp="http://schemas.openxmlformats.org/drawingml/2006/wordprocessingDrawing">
   <w:body>
-    <w:bookmarkStart w:id="70" w:name="cv-frederik-heitmüller"/>
+    <w:bookmarkStart w:id="75" w:name="cv-frederik-heitmüller"/>
     <w:p>
       <w:pPr>
         <w:pStyle w:val="Heading1"/>
@@ -16,7 +16,7 @@
         <w:pStyle w:val="FirstParagraph"/>
       </w:pPr>
       <w:r>
-        <w:t xml:space="preserve">Updated: 29 Okt 2024 |</w:t>
+        <w:t xml:space="preserve">Updated: 16 Apr 2025 |</w:t>
       </w:r>
       <w:r>
         <w:t xml:space="preserve"> </w:t>
@@ -52,7 +52,7 @@
         <w:pStyle w:val="BodyText"/>
       </w:pPr>
       <w:r>
-        <w:t xml:space="preserve">I am an associate post-doctoral researcher at the</w:t>
+        <w:t xml:space="preserve">I am an independent tax policy and research consultant. I am also an Associate Postdoctoral Fellow with the</w:t>
       </w:r>
       <w:r>
         <w:t xml:space="preserve"> </w:t>
@@ -69,7 +69,7 @@
         <w:t xml:space="preserve"> </w:t>
       </w:r>
       <w:r>
-        <w:t xml:space="preserve">and an independent tax policy consultant. I completed a PhD in the</w:t>
+        <w:t xml:space="preserve">and an guest lecturer at Leiden University. I completed a PhD in the</w:t>
       </w:r>
       <w:r>
         <w:t xml:space="preserve"> </w:t>
@@ -191,11 +191,11 @@
     </w:p>
     <w:p>
       <w:pPr>
+        <w:pStyle w:val="Compact"/>
         <w:numPr>
           <w:ilvl w:val="0"/>
           <w:numId w:val="1001"/>
         </w:numPr>
-        <w:pStyle w:val="Compact"/>
       </w:pPr>
       <w:r>
         <w:t xml:space="preserve">Since 03/2023 Associate Postdoctoral Fellow at International Centre For Tax and Development, Brighton, UK</w:t>
@@ -203,35 +203,47 @@
     </w:p>
     <w:p>
       <w:pPr>
+        <w:pStyle w:val="Compact"/>
         <w:numPr>
           <w:ilvl w:val="0"/>
           <w:numId w:val="1001"/>
         </w:numPr>
-        <w:pStyle w:val="Compact"/>
-      </w:pPr>
-      <w:r>
-        <w:t xml:space="preserve">Since 03/2023 Independent Tax Policy COnsultant</w:t>
-      </w:r>
-    </w:p>
-    <w:p>
-      <w:pPr>
+      </w:pPr>
+      <w:r>
+        <w:t xml:space="preserve">Since 03/2023 Independent Tax Policy Consultant</w:t>
+      </w:r>
+    </w:p>
+    <w:p>
+      <w:pPr>
+        <w:pStyle w:val="Compact"/>
         <w:numPr>
           <w:ilvl w:val="0"/>
           <w:numId w:val="1001"/>
         </w:numPr>
-        <w:pStyle w:val="Compact"/>
-      </w:pPr>
-      <w:r>
-        <w:t xml:space="preserve">08/2023 - 08/2024 Teacher at the Tax Law Departmnet at Leiden University, Netherlands</w:t>
-      </w:r>
-    </w:p>
-    <w:p>
-      <w:pPr>
+      </w:pPr>
+      <w:r>
+        <w:t xml:space="preserve">Since 09/2024 Guest Lecturer at Leiden University, Netherlands</w:t>
+      </w:r>
+    </w:p>
+    <w:p>
+      <w:pPr>
+        <w:pStyle w:val="Compact"/>
         <w:numPr>
           <w:ilvl w:val="0"/>
           <w:numId w:val="1001"/>
         </w:numPr>
-        <w:pStyle w:val="Compact"/>
+      </w:pPr>
+      <w:r>
+        <w:t xml:space="preserve">08/2023 - 08/2024 Teacher at the Tax Law Department at Leiden University, Netherlands</w:t>
+      </w:r>
+    </w:p>
+    <w:p>
+      <w:pPr>
+        <w:pStyle w:val="Compact"/>
+        <w:numPr>
+          <w:ilvl w:val="0"/>
+          <w:numId w:val="1001"/>
+        </w:numPr>
       </w:pPr>
       <w:r>
         <w:t xml:space="preserve">09/2018 - 03/2024 PhD Candidate in the Tax Law Department at Leiden University, Netherlands</w:t>
@@ -239,11 +251,11 @@
     </w:p>
     <w:p>
       <w:pPr>
+        <w:pStyle w:val="Compact"/>
         <w:numPr>
           <w:ilvl w:val="0"/>
           <w:numId w:val="1001"/>
         </w:numPr>
-        <w:pStyle w:val="Compact"/>
       </w:pPr>
       <w:r>
         <w:t xml:space="preserve">05/2018 – 08/2018 Researcher at The Tax Justice Network / COFFERS project</w:t>
@@ -251,11 +263,11 @@
     </w:p>
     <w:p>
       <w:pPr>
+        <w:pStyle w:val="Compact"/>
         <w:numPr>
           <w:ilvl w:val="0"/>
           <w:numId w:val="1001"/>
         </w:numPr>
-        <w:pStyle w:val="Compact"/>
       </w:pPr>
       <w:r>
         <w:t xml:space="preserve">11/2017 – 04/2018 Intern at GIZ – Deutsche Gesellschaft für Internationale Zusammenarbeit</w:t>
@@ -263,18 +275,18 @@
     </w:p>
     <w:p>
       <w:pPr>
+        <w:pStyle w:val="Compact"/>
         <w:numPr>
           <w:ilvl w:val="0"/>
           <w:numId w:val="1001"/>
         </w:numPr>
-        <w:pStyle w:val="Compact"/>
       </w:pPr>
       <w:r>
         <w:t xml:space="preserve">09/2017 – 11/2017 Consultant at The Tax Justice Network</w:t>
       </w:r>
     </w:p>
     <w:bookmarkEnd w:id="30"/>
-    <w:bookmarkStart w:id="59" w:name="research"/>
+    <w:bookmarkStart w:id="64" w:name="research"/>
     <w:p>
       <w:pPr>
         <w:pStyle w:val="Heading2"/>
@@ -294,16 +306,16 @@
     </w:p>
     <w:p>
       <w:pPr>
+        <w:pStyle w:val="Compact"/>
         <w:numPr>
           <w:ilvl w:val="0"/>
           <w:numId w:val="1002"/>
         </w:numPr>
-        <w:pStyle w:val="Compact"/>
       </w:pPr>
       <w:r>
         <w:rPr>
+          <w:i/>
           <w:iCs/>
-          <w:i/>
         </w:rPr>
         <w:t xml:space="preserve">Influence of domestic constituencies in the implementation of international tax standards and legitimacy of global tax governance</w:t>
       </w:r>
@@ -325,21 +337,24 @@
         </w:r>
       </w:hyperlink>
       <w:r>
+        <w:t xml:space="preserve"> </w:t>
+      </w:r>
+      <w:r>
         <w:t xml:space="preserve">(paywall)</w:t>
       </w:r>
     </w:p>
     <w:p>
       <w:pPr>
+        <w:pStyle w:val="Compact"/>
         <w:numPr>
           <w:ilvl w:val="0"/>
           <w:numId w:val="1002"/>
         </w:numPr>
-        <w:pStyle w:val="Compact"/>
       </w:pPr>
       <w:r>
         <w:rPr>
+          <w:i/>
           <w:iCs/>
-          <w:i/>
         </w:rPr>
         <w:t xml:space="preserve">Special Economic Zones Facing the Challenges of International Taxation: BEPS Action 5, EU Code of Conduct, and the Future</w:t>
       </w:r>
@@ -396,27 +411,280 @@
       </w:hyperlink>
     </w:p>
     <w:bookmarkEnd w:id="35"/>
-    <w:bookmarkStart w:id="37" w:name="phd-thesis"/>
+    <w:bookmarkStart w:id="43" w:name="working-papers-and-conference-papers"/>
     <w:p>
       <w:pPr>
         <w:pStyle w:val="Heading3"/>
       </w:pPr>
       <w:r>
+        <w:t xml:space="preserve">Working papers and Conference papers</w:t>
+      </w:r>
+    </w:p>
+    <w:p>
+      <w:pPr>
+        <w:pStyle w:val="Compact"/>
+        <w:numPr>
+          <w:ilvl w:val="0"/>
+          <w:numId w:val="1003"/>
+        </w:numPr>
+      </w:pPr>
+      <w:r>
+        <w:rPr>
+          <w:i/>
+          <w:iCs/>
+        </w:rPr>
+        <w:t xml:space="preserve">Scenarios for Negotiating a UN Framework Convention on International Tax</w:t>
+      </w:r>
+      <w:r>
+        <w:t xml:space="preserve">, ICTD Working Paper 218, 2025 -</w:t>
+      </w:r>
+      <w:r>
+        <w:t xml:space="preserve"> </w:t>
+      </w:r>
+      <w:hyperlink r:id="rId36">
+        <w:r>
+          <w:rPr>
+            <w:rStyle w:val="Hyperlink"/>
+          </w:rPr>
+          <w:t xml:space="preserve">Paper</w:t>
+        </w:r>
+      </w:hyperlink>
+    </w:p>
+    <w:p>
+      <w:pPr>
+        <w:pStyle w:val="Compact"/>
+        <w:numPr>
+          <w:ilvl w:val="0"/>
+          <w:numId w:val="1003"/>
+        </w:numPr>
+      </w:pPr>
+      <w:r>
+        <w:rPr>
+          <w:i/>
+          <w:iCs/>
+        </w:rPr>
+        <w:t xml:space="preserve">The International Tax Regime Complex: understanding change in global tax governance</w:t>
+      </w:r>
+      <w:r>
+        <w:t xml:space="preserve"> </w:t>
+      </w:r>
+      <w:r>
+        <w:t xml:space="preserve">(with Katahrina Kuhn, Lucinda Cadzow, Martin Hearson, and Tovony Randriamanalina), ICTD Working Paper 212, 2024 -</w:t>
+      </w:r>
+      <w:r>
+        <w:t xml:space="preserve"> </w:t>
+      </w:r>
+      <w:hyperlink r:id="rId37">
+        <w:r>
+          <w:rPr>
+            <w:rStyle w:val="Hyperlink"/>
+          </w:rPr>
+          <w:t xml:space="preserve">Paper</w:t>
+        </w:r>
+      </w:hyperlink>
+    </w:p>
+    <w:p>
+      <w:pPr>
+        <w:pStyle w:val="Compact"/>
+        <w:numPr>
+          <w:ilvl w:val="0"/>
+          <w:numId w:val="1003"/>
+        </w:numPr>
+      </w:pPr>
+      <w:r>
+        <w:rPr>
+          <w:i/>
+          <w:iCs/>
+        </w:rPr>
+        <w:t xml:space="preserve">Inclusive and Effective International Tax Cooperation: Views From the Global South</w:t>
+      </w:r>
+      <w:r>
+        <w:t xml:space="preserve"> </w:t>
+      </w:r>
+      <w:r>
+        <w:t xml:space="preserve">(with Lucinda Cadzow, Martin Hearson, Katharina Kuhn, Okanga Okanga, and Tovony Randriamanalina), ICTD Working Paper 172, 2023 -</w:t>
+      </w:r>
+      <w:r>
+        <w:t xml:space="preserve"> </w:t>
+      </w:r>
+      <w:hyperlink r:id="rId38">
+        <w:r>
+          <w:rPr>
+            <w:rStyle w:val="Hyperlink"/>
+          </w:rPr>
+          <w:t xml:space="preserve">Paper</w:t>
+        </w:r>
+      </w:hyperlink>
+    </w:p>
+    <w:p>
+      <w:pPr>
+        <w:pStyle w:val="Compact"/>
+        <w:numPr>
+          <w:ilvl w:val="0"/>
+          <w:numId w:val="1003"/>
+        </w:numPr>
+      </w:pPr>
+      <w:r>
+        <w:rPr>
+          <w:i/>
+          <w:iCs/>
+        </w:rPr>
+        <w:t xml:space="preserve">Tax Treaty Norms Among Lower-Income Countries and the Role of the UN Model: Past, Present and Potential</w:t>
+      </w:r>
+      <w:r>
+        <w:t xml:space="preserve"> </w:t>
+      </w:r>
+      <w:r>
+        <w:t xml:space="preserve">(with Martin Hearson and Vincent Arel-Bundock), ICTD Working Paper 171, 2023 -</w:t>
+      </w:r>
+      <w:r>
+        <w:t xml:space="preserve"> </w:t>
+      </w:r>
+      <w:hyperlink r:id="rId39">
+        <w:r>
+          <w:rPr>
+            <w:rStyle w:val="Hyperlink"/>
+          </w:rPr>
+          <w:t xml:space="preserve">Paper</w:t>
+        </w:r>
+      </w:hyperlink>
+    </w:p>
+    <w:p>
+      <w:pPr>
+        <w:pStyle w:val="Compact"/>
+        <w:numPr>
+          <w:ilvl w:val="0"/>
+          <w:numId w:val="1003"/>
+        </w:numPr>
+      </w:pPr>
+      <w:r>
+        <w:rPr>
+          <w:i/>
+          <w:iCs/>
+        </w:rPr>
+        <w:t xml:space="preserve">Regulatory Capacity of Corporate Registries in the European Union. Survey Results</w:t>
+      </w:r>
+      <w:r>
+        <w:t xml:space="preserve"> </w:t>
+      </w:r>
+      <w:r>
+        <w:t xml:space="preserve">(with Moran Harari and Markus Meinzer), 2019 -</w:t>
+      </w:r>
+      <w:r>
+        <w:t xml:space="preserve"> </w:t>
+      </w:r>
+      <w:hyperlink r:id="rId40">
+        <w:r>
+          <w:rPr>
+            <w:rStyle w:val="Hyperlink"/>
+          </w:rPr>
+          <w:t xml:space="preserve">Paper</w:t>
+        </w:r>
+      </w:hyperlink>
+    </w:p>
+    <w:p>
+      <w:pPr>
+        <w:pStyle w:val="Compact"/>
+        <w:numPr>
+          <w:ilvl w:val="0"/>
+          <w:numId w:val="1003"/>
+        </w:numPr>
+      </w:pPr>
+      <w:r>
+        <w:rPr>
+          <w:i/>
+          <w:iCs/>
+        </w:rPr>
+        <w:t xml:space="preserve">Tax administrations’ capacity tax evasion and tax avoidance</w:t>
+      </w:r>
+      <w:r>
+        <w:t xml:space="preserve"> </w:t>
+      </w:r>
+      <w:r>
+        <w:t xml:space="preserve">(with Moran Harari and Markus Meinzer), presented at the</w:t>
+      </w:r>
+      <w:r>
+        <w:t xml:space="preserve"> </w:t>
+      </w:r>
+      <w:r>
+        <w:t xml:space="preserve">“</w:t>
+      </w:r>
+      <w:r>
+        <w:t xml:space="preserve">New Perspectives on Tax Administration Research</w:t>
+      </w:r>
+      <w:r>
+        <w:t xml:space="preserve">”</w:t>
+      </w:r>
+      <w:r>
+        <w:t xml:space="preserve"> </w:t>
+      </w:r>
+      <w:r>
+        <w:t xml:space="preserve">conference at CESIfo, Munich, November 2-3, 2018. -</w:t>
+      </w:r>
+      <w:r>
+        <w:t xml:space="preserve"> </w:t>
+      </w:r>
+      <w:hyperlink r:id="rId41">
+        <w:r>
+          <w:rPr>
+            <w:rStyle w:val="Hyperlink"/>
+          </w:rPr>
+          <w:t xml:space="preserve">Paper</w:t>
+        </w:r>
+      </w:hyperlink>
+    </w:p>
+    <w:p>
+      <w:pPr>
+        <w:pStyle w:val="Compact"/>
+        <w:numPr>
+          <w:ilvl w:val="0"/>
+          <w:numId w:val="1003"/>
+        </w:numPr>
+      </w:pPr>
+      <w:r>
+        <w:rPr>
+          <w:i/>
+          <w:iCs/>
+        </w:rPr>
+        <w:t xml:space="preserve">Citizenship and Residency by Investment Schemes: Potential to Avoid the Common Reporting Standard for Automatic Exchange of Information</w:t>
+      </w:r>
+      <w:r>
+        <w:t xml:space="preserve">”_ (with Andres Knobel). 2018 -</w:t>
+      </w:r>
+      <w:r>
+        <w:t xml:space="preserve"> </w:t>
+      </w:r>
+      <w:hyperlink r:id="rId42">
+        <w:r>
+          <w:rPr>
+            <w:rStyle w:val="Hyperlink"/>
+          </w:rPr>
+          <w:t xml:space="preserve">Paper</w:t>
+        </w:r>
+      </w:hyperlink>
+    </w:p>
+    <w:bookmarkEnd w:id="43"/>
+    <w:bookmarkStart w:id="45" w:name="phd-thesis"/>
+    <w:p>
+      <w:pPr>
+        <w:pStyle w:val="Heading3"/>
+      </w:pPr>
+      <w:r>
         <w:t xml:space="preserve">PhD thesis</w:t>
       </w:r>
     </w:p>
     <w:p>
       <w:pPr>
-        <w:numPr>
-          <w:ilvl w:val="0"/>
-          <w:numId w:val="1003"/>
-        </w:numPr>
-        <w:pStyle w:val="Compact"/>
+        <w:pStyle w:val="Compact"/>
+        <w:numPr>
+          <w:ilvl w:val="0"/>
+          <w:numId w:val="1004"/>
+        </w:numPr>
       </w:pPr>
       <w:r>
         <w:rPr>
+          <w:i/>
           <w:iCs/>
-          <w:i/>
         </w:rPr>
         <w:t xml:space="preserve">Combatting tax avoidance, the OECD way? The impact of the BEPS Project on developing and emerging countries’ approach to international tax avoidance</w:t>
       </w:r>
@@ -426,7 +694,7 @@
       <w:r>
         <w:t xml:space="preserve"> </w:t>
       </w:r>
-      <w:hyperlink r:id="rId36">
+      <w:hyperlink r:id="rId44">
         <w:r>
           <w:rPr>
             <w:rStyle w:val="Hyperlink"/>
@@ -435,8 +703,8 @@
         </w:r>
       </w:hyperlink>
     </w:p>
-    <w:bookmarkEnd w:id="37"/>
-    <w:bookmarkStart w:id="40" w:name="reports-and-toolkits"/>
+    <w:bookmarkEnd w:id="45"/>
+    <w:bookmarkStart w:id="48" w:name="reports-and-toolkits"/>
     <w:p>
       <w:pPr>
         <w:pStyle w:val="Heading3"/>
@@ -447,16 +715,16 @@
     </w:p>
     <w:p>
       <w:pPr>
-        <w:numPr>
-          <w:ilvl w:val="0"/>
-          <w:numId w:val="1004"/>
-        </w:numPr>
-        <w:pStyle w:val="Compact"/>
+        <w:pStyle w:val="Compact"/>
+        <w:numPr>
+          <w:ilvl w:val="0"/>
+          <w:numId w:val="1005"/>
+        </w:numPr>
       </w:pPr>
       <w:r>
         <w:rPr>
+          <w:i/>
           <w:iCs/>
-          <w:i/>
         </w:rPr>
         <w:t xml:space="preserve">Toolkit for the Design and Effective Implementation of Domestic and International General Anti-Avoidance Rules</w:t>
       </w:r>
@@ -469,7 +737,7 @@
       <w:r>
         <w:t xml:space="preserve"> </w:t>
       </w:r>
-      <w:hyperlink r:id="rId38">
+      <w:hyperlink r:id="rId46">
         <w:r>
           <w:rPr>
             <w:rStyle w:val="Hyperlink"/>
@@ -486,7 +754,7 @@
       <w:r>
         <w:t xml:space="preserve"> </w:t>
       </w:r>
-      <w:hyperlink r:id="rId39">
+      <w:hyperlink r:id="rId47">
         <w:r>
           <w:rPr>
             <w:rStyle w:val="Hyperlink"/>
@@ -495,8 +763,8 @@
         </w:r>
       </w:hyperlink>
     </w:p>
-    <w:bookmarkEnd w:id="40"/>
-    <w:bookmarkStart w:id="42" w:name="book-chapters"/>
+    <w:bookmarkEnd w:id="48"/>
+    <w:bookmarkStart w:id="51" w:name="book-chapters"/>
     <w:p>
       <w:pPr>
         <w:pStyle w:val="Heading3"/>
@@ -509,14 +777,45 @@
       <w:pPr>
         <w:numPr>
           <w:ilvl w:val="0"/>
-          <w:numId w:val="1005"/>
-        </w:numPr>
-        <w:pStyle w:val="Compact"/>
+          <w:numId w:val="1006"/>
+        </w:numPr>
       </w:pPr>
       <w:r>
         <w:rPr>
+          <w:i/>
           <w:iCs/>
+        </w:rPr>
+        <w:t xml:space="preserve">Dealing with Treaty Shopping Across the Tax, Trade, and Investment Regimes</w:t>
+      </w:r>
+      <w:r>
+        <w:t xml:space="preserve">. In Redefining Global Governance (ed.: Irma Johanna Mosquera Valderrama, Frederik Heitmüller, Julien Chaisse, and Allison Christians), 97–114. Emerging Globalities and Civilizational Perspectives. 2025. Cham: Springer Nature Switzerland. -</w:t>
+      </w:r>
+      <w:r>
+        <w:t xml:space="preserve"> </w:t>
+      </w:r>
+      <w:hyperlink r:id="rId49">
+        <w:r>
+          <w:rPr>
+            <w:rStyle w:val="Hyperlink"/>
+          </w:rPr>
+          <w:t xml:space="preserve">Link</w:t>
+        </w:r>
+      </w:hyperlink>
+      <w:r>
+        <w:t xml:space="preserve">.</w:t>
+      </w:r>
+    </w:p>
+    <w:p>
+      <w:pPr>
+        <w:numPr>
+          <w:ilvl w:val="0"/>
+          <w:numId w:val="1006"/>
+        </w:numPr>
+      </w:pPr>
+      <w:r>
+        <w:rPr>
           <w:i/>
+          <w:iCs/>
         </w:rPr>
         <w:t xml:space="preserve">Multilateral Cooperation in International Tax Law</w:t>
       </w:r>
@@ -529,7 +828,7 @@
       <w:r>
         <w:t xml:space="preserve"> </w:t>
       </w:r>
-      <w:hyperlink r:id="rId41">
+      <w:hyperlink r:id="rId50">
         <w:r>
           <w:rPr>
             <w:rStyle w:val="Hyperlink"/>
@@ -538,8 +837,8 @@
         </w:r>
       </w:hyperlink>
     </w:p>
-    <w:bookmarkEnd w:id="42"/>
-    <w:bookmarkStart w:id="45" w:name="policy-briefs"/>
+    <w:bookmarkEnd w:id="51"/>
+    <w:bookmarkStart w:id="54" w:name="policy-briefs"/>
     <w:p>
       <w:pPr>
         <w:pStyle w:val="Heading3"/>
@@ -550,16 +849,16 @@
     </w:p>
     <w:p>
       <w:pPr>
-        <w:numPr>
-          <w:ilvl w:val="0"/>
-          <w:numId w:val="1006"/>
-        </w:numPr>
-        <w:pStyle w:val="Compact"/>
+        <w:pStyle w:val="Compact"/>
+        <w:numPr>
+          <w:ilvl w:val="0"/>
+          <w:numId w:val="1007"/>
+        </w:numPr>
       </w:pPr>
       <w:r>
         <w:rPr>
+          <w:i/>
           <w:iCs/>
-          <w:i/>
         </w:rPr>
         <w:t xml:space="preserve">A Fairer Global Tax Architecture</w:t>
       </w:r>
@@ -572,7 +871,7 @@
       <w:r>
         <w:t xml:space="preserve"> </w:t>
       </w:r>
-      <w:hyperlink r:id="rId43">
+      <w:hyperlink r:id="rId52">
         <w:r>
           <w:rPr>
             <w:rStyle w:val="Hyperlink"/>
@@ -583,16 +882,16 @@
     </w:p>
     <w:p>
       <w:pPr>
-        <w:numPr>
-          <w:ilvl w:val="0"/>
-          <w:numId w:val="1006"/>
-        </w:numPr>
-        <w:pStyle w:val="Compact"/>
+        <w:pStyle w:val="Compact"/>
+        <w:numPr>
+          <w:ilvl w:val="0"/>
+          <w:numId w:val="1007"/>
+        </w:numPr>
       </w:pPr>
       <w:r>
         <w:rPr>
+          <w:i/>
           <w:iCs/>
-          <w:i/>
         </w:rPr>
         <w:t xml:space="preserve">Corporate Tax, Digitalization and Globalization</w:t>
       </w:r>
@@ -605,7 +904,7 @@
       <w:r>
         <w:t xml:space="preserve"> </w:t>
       </w:r>
-      <w:hyperlink r:id="rId44">
+      <w:hyperlink r:id="rId53">
         <w:r>
           <w:rPr>
             <w:rStyle w:val="Hyperlink"/>
@@ -614,286 +913,96 @@
         </w:r>
       </w:hyperlink>
     </w:p>
-    <w:bookmarkEnd w:id="45"/>
-    <w:bookmarkStart w:id="52" w:name="working-papers-and-conference-papers"/>
+    <w:bookmarkEnd w:id="54"/>
+    <w:bookmarkStart w:id="61" w:name="blogs"/>
     <w:p>
       <w:pPr>
         <w:pStyle w:val="Heading3"/>
       </w:pPr>
       <w:r>
-        <w:t xml:space="preserve">Working papers and Conference papers</w:t>
-      </w:r>
-    </w:p>
-    <w:p>
-      <w:pPr>
-        <w:numPr>
-          <w:ilvl w:val="0"/>
-          <w:numId w:val="1007"/>
-        </w:numPr>
-        <w:pStyle w:val="Compact"/>
+        <w:t xml:space="preserve">Blogs</w:t>
+      </w:r>
+    </w:p>
+    <w:p>
+      <w:pPr>
+        <w:pStyle w:val="Compact"/>
+        <w:numPr>
+          <w:ilvl w:val="0"/>
+          <w:numId w:val="1008"/>
+        </w:numPr>
       </w:pPr>
       <w:r>
         <w:rPr>
+          <w:i/>
           <w:iCs/>
+        </w:rPr>
+        <w:t xml:space="preserve">A decision on decision-making and no disputes on dispute resolution: the Organizational Session for UN Tax negotiations</w:t>
+      </w:r>
+      <w:r>
+        <w:t xml:space="preserve"> </w:t>
+      </w:r>
+      <w:r>
+        <w:t xml:space="preserve">ICTD Blog. 27 March 2025. -</w:t>
+      </w:r>
+      <w:r>
+        <w:t xml:space="preserve"> </w:t>
+      </w:r>
+      <w:hyperlink r:id="rId55">
+        <w:r>
+          <w:rPr>
+            <w:rStyle w:val="Hyperlink"/>
+          </w:rPr>
+          <w:t xml:space="preserve">Link</w:t>
+        </w:r>
+      </w:hyperlink>
+    </w:p>
+    <w:p>
+      <w:pPr>
+        <w:pStyle w:val="Compact"/>
+        <w:numPr>
+          <w:ilvl w:val="0"/>
+          <w:numId w:val="1008"/>
+        </w:numPr>
+      </w:pPr>
+      <w:r>
+        <w:rPr>
           <w:i/>
-        </w:rPr>
-        <w:t xml:space="preserve">The International Tax Regime Complex: understanding change in global tax governance</w:t>
-      </w:r>
-      <w:r>
-        <w:t xml:space="preserve"> </w:t>
-      </w:r>
-      <w:r>
-        <w:t xml:space="preserve">(with Katahrina Kuhn, Lucinda Cadzow, Martin Hearson, and Tovony Randriamanalina), ICTD Working Paper 212, 2024 -</w:t>
-      </w:r>
-      <w:r>
-        <w:t xml:space="preserve"> </w:t>
-      </w:r>
-      <w:hyperlink r:id="rId46">
-        <w:r>
-          <w:rPr>
-            <w:rStyle w:val="Hyperlink"/>
-          </w:rPr>
-          <w:t xml:space="preserve">Paper</w:t>
-        </w:r>
-      </w:hyperlink>
-    </w:p>
-    <w:p>
-      <w:pPr>
-        <w:numPr>
-          <w:ilvl w:val="0"/>
-          <w:numId w:val="1007"/>
-        </w:numPr>
-        <w:pStyle w:val="Compact"/>
-      </w:pPr>
-      <w:r>
-        <w:rPr>
           <w:iCs/>
-          <w:i/>
-        </w:rPr>
-        <w:t xml:space="preserve">Inclusive and Effective International Tax Cooperation: Views From the Global South</w:t>
-      </w:r>
-      <w:r>
-        <w:t xml:space="preserve"> </w:t>
-      </w:r>
-      <w:r>
-        <w:t xml:space="preserve">(with Lucinda Cadzow, Martin Hearson, Katharina Kuhn, Okanga Okanga, and Tovony Randriamanalina), ICTD Working Paper 172, 2023 -</w:t>
-      </w:r>
-      <w:r>
-        <w:t xml:space="preserve"> </w:t>
-      </w:r>
-      <w:hyperlink r:id="rId47">
-        <w:r>
-          <w:rPr>
-            <w:rStyle w:val="Hyperlink"/>
-          </w:rPr>
-          <w:t xml:space="preserve">Paper</w:t>
-        </w:r>
-      </w:hyperlink>
-    </w:p>
-    <w:p>
-      <w:pPr>
-        <w:numPr>
-          <w:ilvl w:val="0"/>
-          <w:numId w:val="1007"/>
-        </w:numPr>
-        <w:pStyle w:val="Compact"/>
-      </w:pPr>
-      <w:r>
-        <w:rPr>
-          <w:iCs/>
-          <w:i/>
-        </w:rPr>
-        <w:t xml:space="preserve">Tax Treaty Norms Among Lower-Income Countries and the Role of the UN Model: Past, Present and Potential</w:t>
-      </w:r>
-      <w:r>
-        <w:t xml:space="preserve"> </w:t>
-      </w:r>
-      <w:r>
-        <w:t xml:space="preserve">(with Martin Hearson and Vincent Arel-Bundock), ICTD Working Paper 171, 2023 -</w:t>
-      </w:r>
-      <w:r>
-        <w:t xml:space="preserve"> </w:t>
-      </w:r>
-      <w:hyperlink r:id="rId48">
-        <w:r>
-          <w:rPr>
-            <w:rStyle w:val="Hyperlink"/>
-          </w:rPr>
-          <w:t xml:space="preserve">Paper</w:t>
-        </w:r>
-      </w:hyperlink>
-    </w:p>
-    <w:p>
-      <w:pPr>
-        <w:numPr>
-          <w:ilvl w:val="0"/>
-          <w:numId w:val="1007"/>
-        </w:numPr>
-        <w:pStyle w:val="Compact"/>
-      </w:pPr>
-      <w:r>
-        <w:rPr>
-          <w:iCs/>
-          <w:i/>
-        </w:rPr>
-        <w:t xml:space="preserve">Regulatory Capacity of Corporate Registries in the European Union. Survey Results</w:t>
-      </w:r>
-      <w:r>
-        <w:t xml:space="preserve"> </w:t>
-      </w:r>
-      <w:r>
-        <w:t xml:space="preserve">(with Moran Harari and Markus Meinzer), 2019 -</w:t>
-      </w:r>
-      <w:r>
-        <w:t xml:space="preserve"> </w:t>
-      </w:r>
-      <w:hyperlink r:id="rId49">
-        <w:r>
-          <w:rPr>
-            <w:rStyle w:val="Hyperlink"/>
-          </w:rPr>
-          <w:t xml:space="preserve">Paper</w:t>
-        </w:r>
-      </w:hyperlink>
-    </w:p>
-    <w:p>
-      <w:pPr>
-        <w:numPr>
-          <w:ilvl w:val="0"/>
-          <w:numId w:val="1007"/>
-        </w:numPr>
-        <w:pStyle w:val="Compact"/>
-      </w:pPr>
-      <w:r>
-        <w:rPr>
-          <w:iCs/>
-          <w:i/>
-        </w:rPr>
-        <w:t xml:space="preserve">Tax administrations’ capacity tax evasion and tax avoidance</w:t>
-      </w:r>
-      <w:r>
-        <w:t xml:space="preserve"> </w:t>
-      </w:r>
-      <w:r>
-        <w:t xml:space="preserve">(with Moran Harari and Markus Meinzer), presented at the</w:t>
-      </w:r>
-      <w:r>
-        <w:t xml:space="preserve"> </w:t>
-      </w:r>
-      <w:r>
-        <w:t xml:space="preserve">“</w:t>
-      </w:r>
-      <w:r>
-        <w:t xml:space="preserve">New Perspectives on Tax Administration Research</w:t>
-      </w:r>
-      <w:r>
-        <w:t xml:space="preserve">”</w:t>
-      </w:r>
-      <w:r>
-        <w:t xml:space="preserve"> </w:t>
-      </w:r>
-      <w:r>
-        <w:t xml:space="preserve">conference at CESIfo, Munich, November 2-3, 2018. -</w:t>
-      </w:r>
-      <w:r>
-        <w:t xml:space="preserve"> </w:t>
-      </w:r>
-      <w:hyperlink r:id="rId50">
-        <w:r>
-          <w:rPr>
-            <w:rStyle w:val="Hyperlink"/>
-          </w:rPr>
-          <w:t xml:space="preserve">Paper</w:t>
-        </w:r>
-      </w:hyperlink>
-    </w:p>
-    <w:p>
-      <w:pPr>
-        <w:numPr>
-          <w:ilvl w:val="0"/>
-          <w:numId w:val="1007"/>
-        </w:numPr>
-        <w:pStyle w:val="Compact"/>
-      </w:pPr>
-      <w:r>
-        <w:rPr>
-          <w:iCs/>
-          <w:i/>
-        </w:rPr>
-        <w:t xml:space="preserve">Citizenship and Residency by Investment Schemes: Potential to Avoid the Common Reporting Standard for Automatic Exchange of Information</w:t>
-      </w:r>
-      <w:r>
-        <w:t xml:space="preserve">”_ (with Andres Knobel). 2018 -</w:t>
-      </w:r>
-      <w:r>
-        <w:t xml:space="preserve"> </w:t>
-      </w:r>
-      <w:hyperlink r:id="rId51">
-        <w:r>
-          <w:rPr>
-            <w:rStyle w:val="Hyperlink"/>
-          </w:rPr>
-          <w:t xml:space="preserve">Paper</w:t>
-        </w:r>
-      </w:hyperlink>
-    </w:p>
-    <w:bookmarkEnd w:id="52"/>
-    <w:bookmarkStart w:id="58" w:name="blogs"/>
-    <w:p>
-      <w:pPr>
-        <w:pStyle w:val="Heading3"/>
-      </w:pPr>
-      <w:r>
-        <w:t xml:space="preserve">Blogs</w:t>
-      </w:r>
-    </w:p>
-    <w:p>
-      <w:pPr>
-        <w:numPr>
-          <w:ilvl w:val="0"/>
-          <w:numId w:val="1008"/>
-        </w:numPr>
-        <w:pStyle w:val="Compact"/>
-      </w:pPr>
-      <w:r>
-        <w:rPr>
-          <w:iCs/>
-          <w:i/>
         </w:rPr>
         <w:t xml:space="preserve">No</w:t>
       </w:r>
       <w:r>
         <w:rPr>
+          <w:i/>
           <w:iCs/>
+        </w:rPr>
+        <w:t xml:space="preserve"> </w:t>
+      </w:r>
+      <w:r>
+        <w:rPr>
           <w:i/>
-        </w:rPr>
-        <w:t xml:space="preserve"> </w:t>
-      </w:r>
-      <w:r>
-        <w:rPr>
           <w:iCs/>
-          <w:i/>
         </w:rPr>
         <w:t xml:space="preserve">“</w:t>
       </w:r>
       <w:r>
         <w:rPr>
+          <w:i/>
           <w:iCs/>
-          <w:i/>
         </w:rPr>
         <w:t xml:space="preserve">winners or losers</w:t>
       </w:r>
       <w:r>
         <w:rPr>
+          <w:i/>
           <w:iCs/>
-          <w:i/>
         </w:rPr>
         <w:t xml:space="preserve">”</w:t>
       </w:r>
       <w:r>
         <w:rPr>
+          <w:i/>
           <w:iCs/>
-          <w:i/>
         </w:rPr>
         <w:t xml:space="preserve">? Reflections on the UN tax negotiations</w:t>
       </w:r>
@@ -906,7 +1015,7 @@
       <w:r>
         <w:t xml:space="preserve"> </w:t>
       </w:r>
-      <w:hyperlink r:id="rId53">
+      <w:hyperlink r:id="rId56">
         <w:r>
           <w:rPr>
             <w:rStyle w:val="Hyperlink"/>
@@ -917,16 +1026,16 @@
     </w:p>
     <w:p>
       <w:pPr>
+        <w:pStyle w:val="Compact"/>
         <w:numPr>
           <w:ilvl w:val="0"/>
           <w:numId w:val="1008"/>
         </w:numPr>
-        <w:pStyle w:val="Compact"/>
       </w:pPr>
       <w:r>
         <w:rPr>
+          <w:i/>
           <w:iCs/>
-          <w:i/>
         </w:rPr>
         <w:t xml:space="preserve">The Subject-To-Tax-Rule (STTR) – which one to choose?</w:t>
       </w:r>
@@ -939,7 +1048,7 @@
       <w:r>
         <w:t xml:space="preserve"> </w:t>
       </w:r>
-      <w:hyperlink r:id="rId54">
+      <w:hyperlink r:id="rId57">
         <w:r>
           <w:rPr>
             <w:rStyle w:val="Hyperlink"/>
@@ -950,16 +1059,16 @@
     </w:p>
     <w:p>
       <w:pPr>
+        <w:pStyle w:val="Compact"/>
         <w:numPr>
           <w:ilvl w:val="0"/>
           <w:numId w:val="1008"/>
         </w:numPr>
-        <w:pStyle w:val="Compact"/>
       </w:pPr>
       <w:r>
         <w:rPr>
+          <w:i/>
           <w:iCs/>
-          <w:i/>
         </w:rPr>
         <w:t xml:space="preserve">Are G7 countries doing developing countries a favour when levying global minimum taxes?</w:t>
       </w:r>
@@ -972,7 +1081,7 @@
       <w:r>
         <w:t xml:space="preserve"> </w:t>
       </w:r>
-      <w:hyperlink r:id="rId55">
+      <w:hyperlink r:id="rId58">
         <w:r>
           <w:rPr>
             <w:rStyle w:val="Hyperlink"/>
@@ -983,16 +1092,16 @@
     </w:p>
     <w:p>
       <w:pPr>
+        <w:pStyle w:val="Compact"/>
         <w:numPr>
           <w:ilvl w:val="0"/>
           <w:numId w:val="1008"/>
         </w:numPr>
-        <w:pStyle w:val="Compact"/>
       </w:pPr>
       <w:r>
         <w:rPr>
+          <w:i/>
           <w:iCs/>
-          <w:i/>
         </w:rPr>
         <w:t xml:space="preserve">Corporate income taxation and COVID-19 – time to think about a European tax?</w:t>
       </w:r>
@@ -1005,7 +1114,7 @@
       <w:r>
         <w:t xml:space="preserve"> </w:t>
       </w:r>
-      <w:hyperlink r:id="rId56">
+      <w:hyperlink r:id="rId59">
         <w:r>
           <w:rPr>
             <w:rStyle w:val="Hyperlink"/>
@@ -1016,44 +1125,44 @@
     </w:p>
     <w:p>
       <w:pPr>
+        <w:pStyle w:val="Compact"/>
         <w:numPr>
           <w:ilvl w:val="0"/>
           <w:numId w:val="1008"/>
         </w:numPr>
-        <w:pStyle w:val="Compact"/>
       </w:pPr>
       <w:r>
         <w:rPr>
+          <w:i/>
           <w:iCs/>
-          <w:i/>
         </w:rPr>
         <w:t xml:space="preserve">Are clubs still the right place to deal with the great problems of our time? – Insights from the conference</w:t>
       </w:r>
       <w:r>
         <w:rPr>
+          <w:i/>
           <w:iCs/>
+        </w:rPr>
+        <w:t xml:space="preserve"> </w:t>
+      </w:r>
+      <w:r>
+        <w:rPr>
           <w:i/>
-        </w:rPr>
-        <w:t xml:space="preserve"> </w:t>
-      </w:r>
-      <w:r>
-        <w:rPr>
           <w:iCs/>
-          <w:i/>
         </w:rPr>
         <w:t xml:space="preserve">“</w:t>
       </w:r>
       <w:r>
         <w:rPr>
+          <w:i/>
           <w:iCs/>
-          <w:i/>
         </w:rPr>
         <w:t xml:space="preserve">G20 @ 10</w:t>
       </w:r>
       <w:r>
         <w:rPr>
+          <w:i/>
           <w:iCs/>
-          <w:i/>
         </w:rPr>
         <w:t xml:space="preserve">”</w:t>
       </w:r>
@@ -1066,7 +1175,7 @@
       <w:r>
         <w:t xml:space="preserve"> </w:t>
       </w:r>
-      <w:hyperlink r:id="rId57">
+      <w:hyperlink r:id="rId60">
         <w:r>
           <w:rPr>
             <w:rStyle w:val="Hyperlink"/>
@@ -1075,9 +1184,55 @@
         </w:r>
       </w:hyperlink>
     </w:p>
-    <w:bookmarkEnd w:id="58"/>
-    <w:bookmarkEnd w:id="59"/>
-    <w:bookmarkStart w:id="63" w:name="teaching"/>
+    <w:bookmarkEnd w:id="61"/>
+    <w:bookmarkStart w:id="63" w:name="book-edited"/>
+    <w:p>
+      <w:pPr>
+        <w:pStyle w:val="Heading3"/>
+      </w:pPr>
+      <w:r>
+        <w:t xml:space="preserve">Book edited</w:t>
+      </w:r>
+    </w:p>
+    <w:p>
+      <w:pPr>
+        <w:pStyle w:val="Compact"/>
+        <w:numPr>
+          <w:ilvl w:val="0"/>
+          <w:numId w:val="1009"/>
+        </w:numPr>
+      </w:pPr>
+      <w:r>
+        <w:rPr>
+          <w:i/>
+          <w:iCs/>
+        </w:rPr>
+        <w:t xml:space="preserve">Redefining Global Governance: A Tax, Trade and Investment Perspective in the EU and Beyond</w:t>
+      </w:r>
+      <w:r>
+        <w:t xml:space="preserve"> </w:t>
+      </w:r>
+      <w:r>
+        <w:t xml:space="preserve">(with Irma Mosquera Valderrama, Julien Chaisse, and Allison Christians). Emerging Globalities and Civilizational Perspectives. Cham: Springer Nature Switzerland, 2024 -</w:t>
+      </w:r>
+      <w:r>
+        <w:t xml:space="preserve"> </w:t>
+      </w:r>
+      <w:hyperlink r:id="rId62">
+        <w:r>
+          <w:rPr>
+            <w:rStyle w:val="Hyperlink"/>
+          </w:rPr>
+          <w:t xml:space="preserve">Link</w:t>
+        </w:r>
+      </w:hyperlink>
+      <w:r>
+        <w:t xml:space="preserve">.</w:t>
+      </w:r>
+    </w:p>
+    <w:bookmarkEnd w:id="63"/>
+    <w:bookmarkEnd w:id="64"/>
+    <w:bookmarkStart w:id="68" w:name="teaching"/>
     <w:p>
       <w:pPr>
         <w:pStyle w:val="Heading2"/>
@@ -1086,7 +1241,7 @@
         <w:t xml:space="preserve">Teaching</w:t>
       </w:r>
     </w:p>
-    <w:bookmarkStart w:id="61" w:name="as-co-instructor"/>
+    <w:bookmarkStart w:id="66" w:name="as-co-instructor"/>
     <w:p>
       <w:pPr>
         <w:pStyle w:val="Heading3"/>
@@ -1097,11 +1252,11 @@
     </w:p>
     <w:p>
       <w:pPr>
-        <w:numPr>
-          <w:ilvl w:val="0"/>
-          <w:numId w:val="1009"/>
-        </w:numPr>
-        <w:pStyle w:val="Compact"/>
+        <w:pStyle w:val="Compact"/>
+        <w:numPr>
+          <w:ilvl w:val="0"/>
+          <w:numId w:val="1010"/>
+        </w:numPr>
       </w:pPr>
       <w:r>
         <w:t xml:space="preserve">The EU’s Global Regulatory Power and the EU Standard of Tax Good Governance, Postgraduate course at Het Juridische PAO, Leiden University, Spring 2024</w:t>
@@ -1109,11 +1264,11 @@
     </w:p>
     <w:p>
       <w:pPr>
-        <w:numPr>
-          <w:ilvl w:val="0"/>
-          <w:numId w:val="1009"/>
-        </w:numPr>
-        <w:pStyle w:val="Compact"/>
+        <w:pStyle w:val="Compact"/>
+        <w:numPr>
+          <w:ilvl w:val="0"/>
+          <w:numId w:val="1010"/>
+        </w:numPr>
       </w:pPr>
       <w:r>
         <w:t xml:space="preserve">International Tax Law for MNEs, Law Faculty, Leiden University, Fall 2023</w:t>
@@ -1121,11 +1276,11 @@
     </w:p>
     <w:p>
       <w:pPr>
-        <w:numPr>
-          <w:ilvl w:val="0"/>
-          <w:numId w:val="1009"/>
-        </w:numPr>
-        <w:pStyle w:val="Compact"/>
+        <w:pStyle w:val="Compact"/>
+        <w:numPr>
+          <w:ilvl w:val="0"/>
+          <w:numId w:val="1010"/>
+        </w:numPr>
       </w:pPr>
       <w:r>
         <w:t xml:space="preserve">Policy coherence to achieve the Sustainable Development Goals from a tax, trade and investment law perspective, Honour’s College, Leiden University, Fall 2023</w:t>
@@ -1133,11 +1288,11 @@
     </w:p>
     <w:p>
       <w:pPr>
-        <w:numPr>
-          <w:ilvl w:val="0"/>
-          <w:numId w:val="1009"/>
-        </w:numPr>
-        <w:pStyle w:val="Compact"/>
+        <w:pStyle w:val="Compact"/>
+        <w:numPr>
+          <w:ilvl w:val="0"/>
+          <w:numId w:val="1010"/>
+        </w:numPr>
       </w:pPr>
       <w:r>
         <w:t xml:space="preserve">Comparative Tax Law, Law Faculty, Leiden University, Spring 2023, Fall 2023, Spring 2024</w:t>
@@ -1145,11 +1300,11 @@
     </w:p>
     <w:p>
       <w:pPr>
-        <w:numPr>
-          <w:ilvl w:val="0"/>
-          <w:numId w:val="1009"/>
-        </w:numPr>
-        <w:pStyle w:val="Compact"/>
+        <w:pStyle w:val="Compact"/>
+        <w:numPr>
+          <w:ilvl w:val="0"/>
+          <w:numId w:val="1010"/>
+        </w:numPr>
       </w:pPr>
       <w:r>
         <w:t xml:space="preserve">EU and Tax Sovereignty: Discussing the Role of the EU In International Tax Law Making, at Leiden University, Faculty for Global Governance and Affairs, MSc International Relations and Diplomacy Program (MIRD), Fall 2022 and Spring 2024</w:t>
@@ -1157,11 +1312,11 @@
     </w:p>
     <w:p>
       <w:pPr>
-        <w:numPr>
-          <w:ilvl w:val="0"/>
-          <w:numId w:val="1009"/>
-        </w:numPr>
-        <w:pStyle w:val="Compact"/>
+        <w:pStyle w:val="Compact"/>
+        <w:numPr>
+          <w:ilvl w:val="0"/>
+          <w:numId w:val="1010"/>
+        </w:numPr>
       </w:pPr>
       <w:r>
         <w:t xml:space="preserve">Navigating Global Tax Governance. A series of 5 workshops for tax officials in Africa, in cooperation with</w:t>
@@ -1169,7 +1324,7 @@
       <w:r>
         <w:t xml:space="preserve"> </w:t>
       </w:r>
-      <w:hyperlink r:id="rId60">
+      <w:hyperlink r:id="rId65">
         <w:r>
           <w:rPr>
             <w:rStyle w:val="Hyperlink"/>
@@ -1181,8 +1336,8 @@
         <w:t xml:space="preserve">. February and March 2022</w:t>
       </w:r>
     </w:p>
-    <w:bookmarkEnd w:id="61"/>
-    <w:bookmarkStart w:id="62" w:name="as-guest-lecturer"/>
+    <w:bookmarkEnd w:id="66"/>
+    <w:bookmarkStart w:id="67" w:name="as-guest-lecturer"/>
     <w:p>
       <w:pPr>
         <w:pStyle w:val="Heading3"/>
@@ -1193,11 +1348,11 @@
     </w:p>
     <w:p>
       <w:pPr>
-        <w:numPr>
-          <w:ilvl w:val="0"/>
-          <w:numId w:val="1010"/>
-        </w:numPr>
-        <w:pStyle w:val="Compact"/>
+        <w:pStyle w:val="Compact"/>
+        <w:numPr>
+          <w:ilvl w:val="0"/>
+          <w:numId w:val="1011"/>
+        </w:numPr>
       </w:pPr>
       <w:r>
         <w:t xml:space="preserve">“</w:t>
@@ -1212,9 +1367,9 @@
         <w:t xml:space="preserve">, 1 May 2023 and 23 April 2024, at Erasmus University College, Rotterdam</w:t>
       </w:r>
     </w:p>
-    <w:bookmarkEnd w:id="62"/>
-    <w:bookmarkEnd w:id="63"/>
-    <w:bookmarkStart w:id="66" w:name="other-academic-activities"/>
+    <w:bookmarkEnd w:id="67"/>
+    <w:bookmarkEnd w:id="68"/>
+    <w:bookmarkStart w:id="71" w:name="other-academic-activities"/>
     <w:p>
       <w:pPr>
         <w:pStyle w:val="Heading2"/>
@@ -1223,7 +1378,7 @@
         <w:t xml:space="preserve">Other academic activities</w:t>
       </w:r>
     </w:p>
-    <w:bookmarkStart w:id="64" w:name="co-organizer"/>
+    <w:bookmarkStart w:id="69" w:name="co-organizer"/>
     <w:p>
       <w:pPr>
         <w:pStyle w:val="Heading3"/>
@@ -1234,11 +1389,11 @@
     </w:p>
     <w:p>
       <w:pPr>
-        <w:numPr>
-          <w:ilvl w:val="0"/>
-          <w:numId w:val="1011"/>
-        </w:numPr>
-        <w:pStyle w:val="Compact"/>
+        <w:pStyle w:val="Compact"/>
+        <w:numPr>
+          <w:ilvl w:val="0"/>
+          <w:numId w:val="1012"/>
+        </w:numPr>
       </w:pPr>
       <w:r>
         <w:t xml:space="preserve">“</w:t>
@@ -1255,11 +1410,11 @@
     </w:p>
     <w:p>
       <w:pPr>
-        <w:numPr>
-          <w:ilvl w:val="0"/>
-          <w:numId w:val="1011"/>
-        </w:numPr>
-        <w:pStyle w:val="Compact"/>
+        <w:pStyle w:val="Compact"/>
+        <w:numPr>
+          <w:ilvl w:val="0"/>
+          <w:numId w:val="1012"/>
+        </w:numPr>
       </w:pPr>
       <w:r>
         <w:t xml:space="preserve">Research Colloquium on Global Tax Governance (with Irma Mosquera and Martin Hearson)</w:t>
@@ -1267,18 +1422,18 @@
     </w:p>
     <w:p>
       <w:pPr>
-        <w:numPr>
-          <w:ilvl w:val="0"/>
-          <w:numId w:val="1011"/>
-        </w:numPr>
-        <w:pStyle w:val="Compact"/>
+        <w:pStyle w:val="Compact"/>
+        <w:numPr>
+          <w:ilvl w:val="0"/>
+          <w:numId w:val="1012"/>
+        </w:numPr>
       </w:pPr>
       <w:r>
         <w:t xml:space="preserve">Global Governance Gap Research Group at Leiden Law School (with Sarah Vandenbroucke)</w:t>
       </w:r>
     </w:p>
-    <w:bookmarkEnd w:id="64"/>
-    <w:bookmarkStart w:id="65" w:name="reviewer"/>
+    <w:bookmarkEnd w:id="69"/>
+    <w:bookmarkStart w:id="70" w:name="reviewer"/>
     <w:p>
       <w:pPr>
         <w:pStyle w:val="Heading3"/>
@@ -1289,11 +1444,11 @@
     </w:p>
     <w:p>
       <w:pPr>
-        <w:numPr>
-          <w:ilvl w:val="0"/>
-          <w:numId w:val="1012"/>
-        </w:numPr>
-        <w:pStyle w:val="Compact"/>
+        <w:pStyle w:val="Compact"/>
+        <w:numPr>
+          <w:ilvl w:val="0"/>
+          <w:numId w:val="1013"/>
+        </w:numPr>
       </w:pPr>
       <w:r>
         <w:t xml:space="preserve">Intertax</w:t>
@@ -1301,11 +1456,11 @@
     </w:p>
     <w:p>
       <w:pPr>
-        <w:numPr>
-          <w:ilvl w:val="0"/>
-          <w:numId w:val="1012"/>
-        </w:numPr>
-        <w:pStyle w:val="Compact"/>
+        <w:pStyle w:val="Compact"/>
+        <w:numPr>
+          <w:ilvl w:val="0"/>
+          <w:numId w:val="1013"/>
+        </w:numPr>
       </w:pPr>
       <w:r>
         <w:t xml:space="preserve">Regulation &amp; Governance</w:t>
@@ -1313,11 +1468,11 @@
     </w:p>
     <w:p>
       <w:pPr>
-        <w:numPr>
-          <w:ilvl w:val="0"/>
-          <w:numId w:val="1012"/>
-        </w:numPr>
-        <w:pStyle w:val="Compact"/>
+        <w:pStyle w:val="Compact"/>
+        <w:numPr>
+          <w:ilvl w:val="0"/>
+          <w:numId w:val="1013"/>
+        </w:numPr>
       </w:pPr>
       <w:r>
         <w:t xml:space="preserve">Nordic Journal for Law and Society</w:t>
@@ -1325,11 +1480,11 @@
     </w:p>
     <w:p>
       <w:pPr>
-        <w:numPr>
-          <w:ilvl w:val="0"/>
-          <w:numId w:val="1012"/>
-        </w:numPr>
-        <w:pStyle w:val="Compact"/>
+        <w:pStyle w:val="Compact"/>
+        <w:numPr>
+          <w:ilvl w:val="0"/>
+          <w:numId w:val="1013"/>
+        </w:numPr>
       </w:pPr>
       <w:r>
         <w:t xml:space="preserve">Journal of Tax Administration</w:t>
@@ -1337,11 +1492,11 @@
     </w:p>
     <w:p>
       <w:pPr>
-        <w:numPr>
-          <w:ilvl w:val="0"/>
-          <w:numId w:val="1012"/>
-        </w:numPr>
-        <w:pStyle w:val="Compact"/>
+        <w:pStyle w:val="Compact"/>
+        <w:numPr>
+          <w:ilvl w:val="0"/>
+          <w:numId w:val="1013"/>
+        </w:numPr>
       </w:pPr>
       <w:r>
         <w:t xml:space="preserve">Journal of International Economic Law</w:t>
@@ -1349,19 +1504,19 @@
     </w:p>
     <w:p>
       <w:pPr>
-        <w:numPr>
-          <w:ilvl w:val="0"/>
-          <w:numId w:val="1012"/>
-        </w:numPr>
-        <w:pStyle w:val="Compact"/>
+        <w:pStyle w:val="Compact"/>
+        <w:numPr>
+          <w:ilvl w:val="0"/>
+          <w:numId w:val="1013"/>
+        </w:numPr>
       </w:pPr>
       <w:r>
         <w:t xml:space="preserve">University of Curaçao</w:t>
       </w:r>
     </w:p>
-    <w:bookmarkEnd w:id="65"/>
-    <w:bookmarkEnd w:id="66"/>
-    <w:bookmarkStart w:id="67" w:name="education"/>
+    <w:bookmarkEnd w:id="70"/>
+    <w:bookmarkEnd w:id="71"/>
+    <w:bookmarkStart w:id="72" w:name="education"/>
     <w:p>
       <w:pPr>
         <w:pStyle w:val="Heading2"/>
@@ -1372,11 +1527,11 @@
     </w:p>
     <w:p>
       <w:pPr>
-        <w:numPr>
-          <w:ilvl w:val="0"/>
-          <w:numId w:val="1013"/>
-        </w:numPr>
-        <w:pStyle w:val="Compact"/>
+        <w:pStyle w:val="Compact"/>
+        <w:numPr>
+          <w:ilvl w:val="0"/>
+          <w:numId w:val="1014"/>
+        </w:numPr>
       </w:pPr>
       <w:r>
         <w:t xml:space="preserve">2015 – 2017 M.A. „Empirical Political and Social Research (Franco-German)“ at University of Stuttgart and M.A. „Bordeaux International Relations Degree” at Sciences Po Bordeaux (double-degree program)</w:t>
@@ -1384,11 +1539,11 @@
     </w:p>
     <w:p>
       <w:pPr>
-        <w:numPr>
-          <w:ilvl w:val="0"/>
-          <w:numId w:val="1013"/>
-        </w:numPr>
-        <w:pStyle w:val="Compact"/>
+        <w:pStyle w:val="Compact"/>
+        <w:numPr>
+          <w:ilvl w:val="0"/>
+          <w:numId w:val="1014"/>
+        </w:numPr>
       </w:pPr>
       <w:r>
         <w:t xml:space="preserve">2016 Non-degree program at Middlebury Institute for International Studies, Monterey, California (specialization: International Trade)</w:t>
@@ -1396,18 +1551,18 @@
     </w:p>
     <w:p>
       <w:pPr>
-        <w:numPr>
-          <w:ilvl w:val="0"/>
-          <w:numId w:val="1013"/>
-        </w:numPr>
-        <w:pStyle w:val="Compact"/>
+        <w:pStyle w:val="Compact"/>
+        <w:numPr>
+          <w:ilvl w:val="0"/>
+          <w:numId w:val="1014"/>
+        </w:numPr>
       </w:pPr>
       <w:r>
         <w:t xml:space="preserve">2012 – 2015 B.A. „Social Sciences (Franco-German)“ at University of Stuttgart and Sciences Po Bordeaux (double-degree program)</w:t>
       </w:r>
     </w:p>
-    <w:bookmarkEnd w:id="67"/>
-    <w:bookmarkStart w:id="68" w:name="language-skills"/>
+    <w:bookmarkEnd w:id="72"/>
+    <w:bookmarkStart w:id="73" w:name="language-skills"/>
     <w:p>
       <w:pPr>
         <w:pStyle w:val="Heading2"/>
@@ -1418,11 +1573,11 @@
     </w:p>
     <w:p>
       <w:pPr>
-        <w:numPr>
-          <w:ilvl w:val="0"/>
-          <w:numId w:val="1014"/>
-        </w:numPr>
-        <w:pStyle w:val="Compact"/>
+        <w:pStyle w:val="Compact"/>
+        <w:numPr>
+          <w:ilvl w:val="0"/>
+          <w:numId w:val="1015"/>
+        </w:numPr>
       </w:pPr>
       <w:r>
         <w:t xml:space="preserve">English (fluent)</w:t>
@@ -1430,11 +1585,11 @@
     </w:p>
     <w:p>
       <w:pPr>
-        <w:numPr>
-          <w:ilvl w:val="0"/>
-          <w:numId w:val="1014"/>
-        </w:numPr>
-        <w:pStyle w:val="Compact"/>
+        <w:pStyle w:val="Compact"/>
+        <w:numPr>
+          <w:ilvl w:val="0"/>
+          <w:numId w:val="1015"/>
+        </w:numPr>
       </w:pPr>
       <w:r>
         <w:t xml:space="preserve">French (fluent)</w:t>
@@ -1442,11 +1597,11 @@
     </w:p>
     <w:p>
       <w:pPr>
-        <w:numPr>
-          <w:ilvl w:val="0"/>
-          <w:numId w:val="1014"/>
-        </w:numPr>
-        <w:pStyle w:val="Compact"/>
+        <w:pStyle w:val="Compact"/>
+        <w:numPr>
+          <w:ilvl w:val="0"/>
+          <w:numId w:val="1015"/>
+        </w:numPr>
       </w:pPr>
       <w:r>
         <w:t xml:space="preserve">Spanish (fluent)</w:t>
@@ -1454,11 +1609,11 @@
     </w:p>
     <w:p>
       <w:pPr>
-        <w:numPr>
-          <w:ilvl w:val="0"/>
-          <w:numId w:val="1014"/>
-        </w:numPr>
-        <w:pStyle w:val="Compact"/>
+        <w:pStyle w:val="Compact"/>
+        <w:numPr>
+          <w:ilvl w:val="0"/>
+          <w:numId w:val="1015"/>
+        </w:numPr>
       </w:pPr>
       <w:r>
         <w:t xml:space="preserve">Dutch (fluent)</w:t>
@@ -1466,11 +1621,11 @@
     </w:p>
     <w:p>
       <w:pPr>
-        <w:numPr>
-          <w:ilvl w:val="0"/>
-          <w:numId w:val="1014"/>
-        </w:numPr>
-        <w:pStyle w:val="Compact"/>
+        <w:pStyle w:val="Compact"/>
+        <w:numPr>
+          <w:ilvl w:val="0"/>
+          <w:numId w:val="1015"/>
+        </w:numPr>
       </w:pPr>
       <w:r>
         <w:t xml:space="preserve">German (mother tongue)</w:t>
@@ -1478,18 +1633,18 @@
     </w:p>
     <w:p>
       <w:pPr>
-        <w:numPr>
-          <w:ilvl w:val="0"/>
-          <w:numId w:val="1014"/>
-        </w:numPr>
-        <w:pStyle w:val="Compact"/>
+        <w:pStyle w:val="Compact"/>
+        <w:numPr>
+          <w:ilvl w:val="0"/>
+          <w:numId w:val="1015"/>
+        </w:numPr>
       </w:pPr>
       <w:r>
         <w:t xml:space="preserve">Arabic (basic)</w:t>
       </w:r>
     </w:p>
-    <w:bookmarkEnd w:id="68"/>
-    <w:bookmarkStart w:id="69" w:name="other-skills"/>
+    <w:bookmarkEnd w:id="73"/>
+    <w:bookmarkStart w:id="74" w:name="other-skills"/>
     <w:p>
       <w:pPr>
         <w:pStyle w:val="Heading2"/>
@@ -1500,18 +1655,18 @@
     </w:p>
     <w:p>
       <w:pPr>
-        <w:numPr>
-          <w:ilvl w:val="0"/>
-          <w:numId w:val="1015"/>
-        </w:numPr>
-        <w:pStyle w:val="Compact"/>
+        <w:pStyle w:val="Compact"/>
+        <w:numPr>
+          <w:ilvl w:val="0"/>
+          <w:numId w:val="1016"/>
+        </w:numPr>
       </w:pPr>
       <w:r>
         <w:t xml:space="preserve">R (statistical programming language) (advanced)</w:t>
       </w:r>
     </w:p>
-    <w:bookmarkEnd w:id="69"/>
-    <w:bookmarkEnd w:id="70"/>
+    <w:bookmarkEnd w:id="74"/>
+    <w:bookmarkEnd w:id="75"/>
     <w:sectPr/>
   </w:body>
 </w:document>
@@ -1543,14 +1698,14 @@
 <file path=word/numbering.xml><?xml version="1.0" encoding="utf-8"?>
 <w:numbering xmlns:w="http://schemas.openxmlformats.org/wordprocessingml/2006/main">
   <w:abstractNum w:abstractNumId="990">
-    <w:nsid w:val="A990"/>
+    <w:nsid w:val="0000A990"/>
     <w:multiLevelType w:val="multilevel"/>
     <w:lvl w:ilvl="0">
       <w:numFmt w:val="bullet"/>
       <w:lvlText w:val=" "/>
       <w:lvlJc w:val="left"/>
       <w:pPr>
-        <w:ind w:left="720" w:hanging="480"/>
+        <w:ind w:left="720" w:hanging="360"/>
       </w:pPr>
     </w:lvl>
     <w:lvl w:ilvl="1">
@@ -1558,7 +1713,7 @@
       <w:lvlText w:val=" "/>
       <w:lvlJc w:val="left"/>
       <w:pPr>
-        <w:ind w:left="1440" w:hanging="480"/>
+        <w:ind w:left="1440" w:hanging="360"/>
       </w:pPr>
     </w:lvl>
     <w:lvl w:ilvl="2">
@@ -1566,7 +1721,7 @@
       <w:lvlText w:val=" "/>
       <w:lvlJc w:val="left"/>
       <w:pPr>
-        <w:ind w:left="2160" w:hanging="480"/>
+        <w:ind w:left="2160" w:hanging="360"/>
       </w:pPr>
     </w:lvl>
     <w:lvl w:ilvl="3">
@@ -1574,7 +1729,7 @@
       <w:lvlText w:val=" "/>
       <w:lvlJc w:val="left"/>
       <w:pPr>
-        <w:ind w:left="2880" w:hanging="480"/>
+        <w:ind w:left="2880" w:hanging="360"/>
       </w:pPr>
     </w:lvl>
     <w:lvl w:ilvl="4">
@@ -1582,7 +1737,7 @@
       <w:lvlText w:val=" "/>
       <w:lvlJc w:val="left"/>
       <w:pPr>
-        <w:ind w:left="3600" w:hanging="480"/>
+        <w:ind w:left="3600" w:hanging="360"/>
       </w:pPr>
     </w:lvl>
     <w:lvl w:ilvl="5">
@@ -1590,7 +1745,7 @@
       <w:lvlText w:val=" "/>
       <w:lvlJc w:val="left"/>
       <w:pPr>
-        <w:ind w:left="4320" w:hanging="480"/>
+        <w:ind w:left="4320" w:hanging="360"/>
       </w:pPr>
     </w:lvl>
     <w:lvl w:ilvl="6">
@@ -1598,7 +1753,7 @@
       <w:lvlText w:val=" "/>
       <w:lvlJc w:val="left"/>
       <w:pPr>
-        <w:ind w:left="5040" w:hanging="480"/>
+        <w:ind w:left="5040" w:hanging="360"/>
       </w:pPr>
     </w:lvl>
     <w:lvl w:ilvl="7">
@@ -1606,7 +1761,7 @@
       <w:lvlText w:val=" "/>
       <w:lvlJc w:val="left"/>
       <w:pPr>
-        <w:ind w:left="5760" w:hanging="480"/>
+        <w:ind w:left="5760" w:hanging="360"/>
       </w:pPr>
     </w:lvl>
     <w:lvl w:ilvl="8">
@@ -1614,84 +1769,111 @@
       <w:lvlText w:val=" "/>
       <w:lvlJc w:val="left"/>
       <w:pPr>
-        <w:ind w:left="6480" w:hanging="480"/>
+        <w:ind w:left="6480" w:hanging="360"/>
       </w:pPr>
     </w:lvl>
   </w:abstractNum>
   <w:abstractNum w:abstractNumId="991">
-    <w:nsid w:val="A991"/>
+    <w:nsid w:val="0000A991"/>
     <w:multiLevelType w:val="multilevel"/>
     <w:lvl w:ilvl="0">
       <w:numFmt w:val="bullet"/>
-      <w:lvlText w:val="•"/>
+      <w:lvlText w:val=""/>
       <w:lvlJc w:val="left"/>
       <w:pPr>
-        <w:ind w:left="720" w:hanging="480"/>
-      </w:pPr>
+        <w:ind w:left="720" w:hanging="360"/>
+      </w:pPr>
+      <w:rPr>
+        <w:rFonts w:ascii="Symbol" w:hAnsi="Symbol" w:cs="Symbol" w:hint="default"/>
+      </w:rPr>
     </w:lvl>
     <w:lvl w:ilvl="1">
       <w:numFmt w:val="bullet"/>
-      <w:lvlText w:val="–"/>
+      <w:lvlText w:val="o"/>
       <w:lvlJc w:val="left"/>
       <w:pPr>
-        <w:ind w:left="1440" w:hanging="480"/>
-      </w:pPr>
+        <w:ind w:left="1440" w:hanging="360"/>
+      </w:pPr>
+      <w:rPr>
+        <w:rFonts w:ascii="Courier New" w:hAnsi="Courier New" w:cs="Courier New" w:hint="default"/>
+      </w:rPr>
     </w:lvl>
     <w:lvl w:ilvl="2">
       <w:numFmt w:val="bullet"/>
-      <w:lvlText w:val="•"/>
+      <w:lvlText w:val=""/>
       <w:lvlJc w:val="left"/>
       <w:pPr>
-        <w:ind w:left="2160" w:hanging="480"/>
-      </w:pPr>
+        <w:ind w:left="2160" w:hanging="360"/>
+      </w:pPr>
+      <w:rPr>
+        <w:rFonts w:ascii="Wingdings" w:hAnsi="Wingdings" w:cs="Wingdings" w:hint="default"/>
+      </w:rPr>
     </w:lvl>
     <w:lvl w:ilvl="3">
       <w:numFmt w:val="bullet"/>
-      <w:lvlText w:val="–"/>
+      <w:lvlText w:val=""/>
       <w:lvlJc w:val="left"/>
       <w:pPr>
-        <w:ind w:left="2880" w:hanging="480"/>
-      </w:pPr>
+        <w:ind w:left="2880" w:hanging="360"/>
+      </w:pPr>
+      <w:rPr>
+        <w:rFonts w:ascii="Symbol" w:hAnsi="Symbol" w:cs="Symbol" w:hint="default"/>
+      </w:rPr>
     </w:lvl>
     <w:lvl w:ilvl="4">
       <w:numFmt w:val="bullet"/>
-      <w:lvlText w:val="•"/>
+      <w:lvlText w:val="o"/>
       <w:lvlJc w:val="left"/>
       <w:pPr>
-        <w:ind w:left="3600" w:hanging="480"/>
-      </w:pPr>
+        <w:ind w:left="3600" w:hanging="360"/>
+      </w:pPr>
+      <w:rPr>
+        <w:rFonts w:ascii="Courier New" w:hAnsi="Courier New" w:cs="Courier New" w:hint="default"/>
+      </w:rPr>
     </w:lvl>
     <w:lvl w:ilvl="5">
       <w:numFmt w:val="bullet"/>
-      <w:lvlText w:val="–"/>
+      <w:lvlText w:val=""/>
       <w:lvlJc w:val="left"/>
       <w:pPr>
-        <w:ind w:left="4320" w:hanging="480"/>
-      </w:pPr>
+        <w:ind w:left="4320" w:hanging="360"/>
+      </w:pPr>
+      <w:rPr>
+        <w:rFonts w:ascii="Wingdings" w:hAnsi="Wingdings" w:cs="Wingdings" w:hint="default"/>
+      </w:rPr>
     </w:lvl>
     <w:lvl w:ilvl="6">
       <w:numFmt w:val="bullet"/>
-      <w:lvlText w:val="•"/>
+      <w:lvlText w:val=""/>
       <w:lvlJc w:val="left"/>
       <w:pPr>
-        <w:ind w:left="5040" w:hanging="480"/>
-      </w:pPr>
+        <w:ind w:left="5040" w:hanging="360"/>
+      </w:pPr>
+      <w:rPr>
+        <w:rFonts w:ascii="Symbol" w:hAnsi="Symbol" w:cs="Symbol" w:hint="default"/>
+      </w:rPr>
     </w:lvl>
     <w:lvl w:ilvl="7">
       <w:numFmt w:val="bullet"/>
-      <w:lvlText w:val="–"/>
+      <w:lvlText w:val="o"/>
       <w:lvlJc w:val="left"/>
       <w:pPr>
-        <w:ind w:left="5760" w:hanging="480"/>
-      </w:pPr>
+        <w:ind w:left="5760" w:hanging="360"/>
+      </w:pPr>
+      <w:rPr>
+        <w:rFonts w:ascii="Courier New" w:hAnsi="Courier New" w:cs="Courier New" w:hint="default"/>
+      </w:rPr>
     </w:lvl>
     <w:lvl w:ilvl="8">
       <w:numFmt w:val="bullet"/>
-      <w:lvlText w:val="•"/>
+      <w:lvlText w:val=""/>
       <w:lvlJc w:val="left"/>
       <w:pPr>
-        <w:ind w:left="6480" w:hanging="480"/>
-      </w:pPr>
+        <w:ind w:left="6480" w:hanging="360"/>
+      </w:pPr>
+      <w:rPr>
+        <w:rFonts w:ascii="Wingdings" w:hAnsi="Wingdings" w:cs="Wingdings" w:hint="default"/>
+      </w:rPr>
     </w:lvl>
   </w:abstractNum>
   <w:num w:numId="1000">
@@ -1742,6 +1924,9 @@
   <w:num w:numId="1015">
     <w:abstractNumId w:val="991"/>
   </w:num>
+  <w:num w:numId="1016">
+    <w:abstractNumId w:val="991"/>
+  </w:num>
 </w:numbering>
 </file>
 
@@ -1771,10 +1956,10 @@
     <w:name w:val="Body Text"/>
     <w:basedOn w:val="Normal"/>
     <w:link w:val="BodyTextChar"/>
+    <w:qFormat/>
     <w:pPr>
       <w:spacing w:after="180" w:before="180"/>
     </w:pPr>
-    <w:qFormat/>
   </w:style>
   <w:style w:customStyle="1" w:styleId="FirstParagraph" w:type="paragraph">
     <w:name w:val="First Paragraph"/>
@@ -1794,36 +1979,70 @@
     <w:name w:val="Title"/>
     <w:basedOn w:val="Normal"/>
     <w:next w:val="BodyText"/>
+    <w:link w:val="TitleChar"/>
+    <w:uiPriority w:val="10"/>
     <w:qFormat/>
+    <w:rsid w:val="00A10FD9"/>
     <w:pPr>
-      <w:keepNext/>
-      <w:keepLines/>
-      <w:spacing w:after="240" w:before="480"/>
+      <w:spacing w:after="80" w:line="240" w:lineRule="auto"/>
+      <w:contextualSpacing/>
       <w:jc w:val="center"/>
     </w:pPr>
     <w:rPr>
       <w:rFonts w:asciiTheme="majorHAnsi" w:cstheme="majorBidi" w:eastAsiaTheme="majorEastAsia" w:hAnsiTheme="majorHAnsi"/>
-      <w:b/>
-      <w:bCs/>
-      <w:color w:themeColor="accent1" w:themeShade="B5" w:val="345A8A"/>
-      <w:sz w:val="36"/>
-      <w:szCs w:val="36"/>
+      <w:spacing w:val="-10"/>
+      <w:kern w:val="28"/>
+      <w:sz w:val="56"/>
+      <w:szCs w:val="56"/>
+    </w:rPr>
+  </w:style>
+  <w:style w:customStyle="1" w:styleId="TitleChar" w:type="character">
+    <w:name w:val="Title Char"/>
+    <w:basedOn w:val="DefaultParagraphFont"/>
+    <w:link w:val="Title"/>
+    <w:uiPriority w:val="10"/>
+    <w:rsid w:val="00A10FD9"/>
+    <w:rPr>
+      <w:rFonts w:asciiTheme="majorHAnsi" w:cstheme="majorBidi" w:eastAsiaTheme="majorEastAsia" w:hAnsiTheme="majorHAnsi"/>
+      <w:spacing w:val="-10"/>
+      <w:kern w:val="28"/>
+      <w:sz w:val="56"/>
+      <w:szCs w:val="56"/>
     </w:rPr>
   </w:style>
   <w:style w:styleId="Subtitle" w:type="paragraph">
     <w:name w:val="Subtitle"/>
-    <w:basedOn w:val="Title"/>
+    <w:basedOn w:val="Normal"/>
     <w:next w:val="BodyText"/>
+    <w:link w:val="SubtitleChar"/>
+    <w:uiPriority w:val="11"/>
     <w:qFormat/>
+    <w:rsid w:val="00A10FD9"/>
     <w:pPr>
-      <w:keepNext/>
-      <w:keepLines/>
-      <w:spacing w:after="240" w:before="240"/>
-      <w:jc w:val="center"/>
+      <w:numPr>
+        <w:ilvl w:val="1"/>
+      </w:numPr>
     </w:pPr>
     <w:rPr>
-      <w:sz w:val="30"/>
-      <w:szCs w:val="30"/>
+      <w:rFonts w:cstheme="majorBidi" w:eastAsiaTheme="majorEastAsia"/>
+      <w:color w:themeColor="text1" w:themeTint="A6" w:val="595959"/>
+      <w:spacing w:val="15"/>
+      <w:sz w:val="28"/>
+      <w:szCs w:val="28"/>
+    </w:rPr>
+  </w:style>
+  <w:style w:customStyle="1" w:styleId="SubtitleChar" w:type="character">
+    <w:name w:val="Subtitle Char"/>
+    <w:basedOn w:val="DefaultParagraphFont"/>
+    <w:link w:val="Subtitle"/>
+    <w:uiPriority w:val="11"/>
+    <w:rsid w:val="00A10FD9"/>
+    <w:rPr>
+      <w:rFonts w:cstheme="majorBidi" w:eastAsiaTheme="majorEastAsia"/>
+      <w:color w:themeColor="text1" w:themeTint="A6" w:val="595959"/>
+      <w:spacing w:val="15"/>
+      <w:sz w:val="28"/>
+      <w:szCs w:val="28"/>
     </w:rPr>
   </w:style>
   <w:style w:customStyle="1" w:styleId="Author" w:type="paragraph">
@@ -1846,6 +2065,24 @@
       <w:jc w:val="center"/>
     </w:pPr>
   </w:style>
+  <w:style w:customStyle="1" w:styleId="AbstractTitle" w:type="paragraph">
+    <w:name w:val="Abstract Title"/>
+    <w:basedOn w:val="Normal"/>
+    <w:next w:val="Abstract"/>
+    <w:qFormat/>
+    <w:pPr>
+      <w:keepNext/>
+      <w:keepLines/>
+      <w:spacing w:after="0" w:before="300"/>
+      <w:jc w:val="center"/>
+    </w:pPr>
+    <w:rPr>
+      <w:b/>
+      <w:color w:val="345A8A"/>
+      <w:sz w:val="20"/>
+      <w:szCs w:val="20"/>
+    </w:rPr>
+  </w:style>
   <w:style w:customStyle="1" w:styleId="Abstract" w:type="paragraph">
     <w:name w:val="Abstract"/>
     <w:basedOn w:val="Normal"/>
@@ -1854,7 +2091,7 @@
     <w:pPr>
       <w:keepNext/>
       <w:keepLines/>
-      <w:spacing w:after="300" w:before="300"/>
+      <w:spacing w:after="300" w:before="100"/>
     </w:pPr>
     <w:rPr>
       <w:sz w:val="20"/>
@@ -1870,191 +2107,321 @@
     <w:rPr/>
   </w:style>
   <w:style w:styleId="Heading1" w:type="paragraph">
-    <w:name w:val="Heading 1"/>
+    <w:name w:val="heading 1"/>
     <w:basedOn w:val="Normal"/>
     <w:next w:val="BodyText"/>
+    <w:link w:val="Heading1Char"/>
     <w:uiPriority w:val="9"/>
     <w:qFormat/>
+    <w:rsid w:val="00A10FD9"/>
     <w:pPr>
       <w:keepNext/>
       <w:keepLines/>
-      <w:spacing w:after="0" w:before="480"/>
+      <w:spacing w:after="80" w:before="360"/>
       <w:outlineLvl w:val="0"/>
     </w:pPr>
     <w:rPr>
       <w:rFonts w:asciiTheme="majorHAnsi" w:cstheme="majorBidi" w:eastAsiaTheme="majorEastAsia" w:hAnsiTheme="majorHAnsi"/>
-      <w:b/>
-      <w:bCs/>
-      <w:color w:themeColor="accent1" w:val="4F81BD"/>
-      <w:sz w:val="32"/>
-      <w:szCs w:val="32"/>
+      <w:color w:themeColor="accent1" w:themeShade="BF" w:val="0F4761"/>
+      <w:sz w:val="40"/>
+      <w:szCs w:val="40"/>
     </w:rPr>
   </w:style>
   <w:style w:styleId="Heading2" w:type="paragraph">
-    <w:name w:val="Heading 2"/>
+    <w:name w:val="heading 2"/>
     <w:basedOn w:val="Normal"/>
     <w:next w:val="BodyText"/>
+    <w:link w:val="Heading2Char"/>
     <w:uiPriority w:val="9"/>
+    <w:semiHidden/>
     <w:unhideWhenUsed/>
     <w:qFormat/>
+    <w:rsid w:val="00A10FD9"/>
     <w:pPr>
       <w:keepNext/>
       <w:keepLines/>
-      <w:spacing w:after="0" w:before="200"/>
+      <w:spacing w:after="80" w:before="160"/>
       <w:outlineLvl w:val="1"/>
     </w:pPr>
     <w:rPr>
       <w:rFonts w:asciiTheme="majorHAnsi" w:cstheme="majorBidi" w:eastAsiaTheme="majorEastAsia" w:hAnsiTheme="majorHAnsi"/>
-      <w:b/>
-      <w:bCs/>
-      <w:color w:themeColor="accent1" w:val="4F81BD"/>
-      <w:sz w:val="28"/>
-      <w:szCs w:val="28"/>
+      <w:color w:themeColor="accent1" w:themeShade="BF" w:val="0F4761"/>
+      <w:sz w:val="32"/>
+      <w:szCs w:val="32"/>
     </w:rPr>
   </w:style>
   <w:style w:styleId="Heading3" w:type="paragraph">
-    <w:name w:val="Heading 3"/>
+    <w:name w:val="heading 3"/>
     <w:basedOn w:val="Normal"/>
     <w:next w:val="BodyText"/>
+    <w:link w:val="Heading3Char"/>
     <w:uiPriority w:val="9"/>
+    <w:semiHidden/>
     <w:unhideWhenUsed/>
     <w:qFormat/>
+    <w:rsid w:val="00A10FD9"/>
     <w:pPr>
       <w:keepNext/>
       <w:keepLines/>
-      <w:spacing w:after="0" w:before="200"/>
+      <w:spacing w:after="80" w:before="160"/>
       <w:outlineLvl w:val="2"/>
     </w:pPr>
     <w:rPr>
-      <w:rFonts w:asciiTheme="majorHAnsi" w:cstheme="majorBidi" w:eastAsiaTheme="majorEastAsia" w:hAnsiTheme="majorHAnsi"/>
-      <w:b/>
-      <w:bCs/>
-      <w:color w:themeColor="accent1" w:val="4F81BD"/>
-      <w:sz w:val="24"/>
-      <w:szCs w:val="24"/>
+      <w:rFonts w:cstheme="majorBidi" w:eastAsiaTheme="majorEastAsia"/>
+      <w:color w:themeColor="accent1" w:themeShade="BF" w:val="0F4761"/>
+      <w:sz w:val="28"/>
+      <w:szCs w:val="28"/>
     </w:rPr>
   </w:style>
   <w:style w:styleId="Heading4" w:type="paragraph">
-    <w:name w:val="Heading 4"/>
+    <w:name w:val="heading 4"/>
     <w:basedOn w:val="Normal"/>
     <w:next w:val="BodyText"/>
+    <w:link w:val="Heading4Char"/>
     <w:uiPriority w:val="9"/>
+    <w:semiHidden/>
     <w:unhideWhenUsed/>
     <w:qFormat/>
+    <w:rsid w:val="00A10FD9"/>
     <w:pPr>
       <w:keepNext/>
       <w:keepLines/>
-      <w:spacing w:after="0" w:before="200"/>
+      <w:spacing w:after="40" w:before="80"/>
       <w:outlineLvl w:val="3"/>
     </w:pPr>
     <w:rPr>
-      <w:rFonts w:asciiTheme="majorHAnsi" w:cstheme="majorBidi" w:eastAsiaTheme="majorEastAsia" w:hAnsiTheme="majorHAnsi"/>
+      <w:rFonts w:cstheme="majorBidi" w:eastAsiaTheme="majorEastAsia"/>
       <w:i/>
-      <w:bCs/>
-      <w:color w:themeColor="accent1" w:val="4F81BD"/>
-      <w:sz w:val="24"/>
-      <w:szCs w:val="24"/>
+      <w:iCs/>
+      <w:color w:themeColor="accent1" w:themeShade="BF" w:val="0F4761"/>
     </w:rPr>
   </w:style>
   <w:style w:styleId="Heading5" w:type="paragraph">
-    <w:name w:val="Heading 5"/>
+    <w:name w:val="heading 5"/>
     <w:basedOn w:val="Normal"/>
     <w:next w:val="BodyText"/>
+    <w:link w:val="Heading5Char"/>
     <w:uiPriority w:val="9"/>
+    <w:semiHidden/>
     <w:unhideWhenUsed/>
     <w:qFormat/>
+    <w:rsid w:val="00A10FD9"/>
     <w:pPr>
       <w:keepNext/>
       <w:keepLines/>
-      <w:spacing w:after="0" w:before="200"/>
+      <w:spacing w:after="40" w:before="80"/>
       <w:outlineLvl w:val="4"/>
     </w:pPr>
     <w:rPr>
-      <w:rFonts w:asciiTheme="majorHAnsi" w:cstheme="majorBidi" w:eastAsiaTheme="majorEastAsia" w:hAnsiTheme="majorHAnsi"/>
-      <w:iCs/>
-      <w:color w:themeColor="accent1" w:val="4F81BD"/>
-      <w:sz w:val="24"/>
-      <w:szCs w:val="24"/>
+      <w:rFonts w:cstheme="majorBidi" w:eastAsiaTheme="majorEastAsia"/>
+      <w:color w:themeColor="accent1" w:themeShade="BF" w:val="0F4761"/>
     </w:rPr>
   </w:style>
   <w:style w:styleId="Heading6" w:type="paragraph">
-    <w:name w:val="Heading 6"/>
+    <w:name w:val="heading 6"/>
     <w:basedOn w:val="Normal"/>
     <w:next w:val="BodyText"/>
+    <w:link w:val="Heading6Char"/>
     <w:uiPriority w:val="9"/>
+    <w:semiHidden/>
     <w:unhideWhenUsed/>
     <w:qFormat/>
+    <w:rsid w:val="00A10FD9"/>
     <w:pPr>
       <w:keepNext/>
       <w:keepLines/>
-      <w:spacing w:after="0" w:before="200"/>
+      <w:spacing w:after="0" w:before="40"/>
       <w:outlineLvl w:val="5"/>
     </w:pPr>
     <w:rPr>
-      <w:rFonts w:asciiTheme="majorHAnsi" w:cstheme="majorBidi" w:eastAsiaTheme="majorEastAsia" w:hAnsiTheme="majorHAnsi"/>
-      <w:color w:themeColor="accent1" w:val="4F81BD"/>
-      <w:sz w:val="24"/>
-      <w:szCs w:val="24"/>
+      <w:rFonts w:cstheme="majorBidi" w:eastAsiaTheme="majorEastAsia"/>
+      <w:i/>
+      <w:iCs/>
+      <w:color w:themeColor="text1" w:themeTint="A6" w:val="595959"/>
     </w:rPr>
   </w:style>
   <w:style w:styleId="Heading7" w:type="paragraph">
-    <w:name w:val="Heading 7"/>
+    <w:name w:val="heading 7"/>
     <w:basedOn w:val="Normal"/>
     <w:next w:val="BodyText"/>
+    <w:link w:val="Heading7Char"/>
     <w:uiPriority w:val="9"/>
+    <w:semiHidden/>
     <w:unhideWhenUsed/>
     <w:qFormat/>
+    <w:rsid w:val="00A10FD9"/>
     <w:pPr>
       <w:keepNext/>
       <w:keepLines/>
-      <w:spacing w:after="0" w:before="200"/>
+      <w:spacing w:after="0" w:before="40"/>
       <w:outlineLvl w:val="6"/>
     </w:pPr>
     <w:rPr>
-      <w:rFonts w:asciiTheme="majorHAnsi" w:cstheme="majorBidi" w:eastAsiaTheme="majorEastAsia" w:hAnsiTheme="majorHAnsi"/>
-      <w:color w:themeColor="accent1" w:val="4F81BD"/>
-      <w:sz w:val="24"/>
-      <w:szCs w:val="24"/>
+      <w:rFonts w:cstheme="majorBidi" w:eastAsiaTheme="majorEastAsia"/>
+      <w:color w:themeColor="text1" w:themeTint="A6" w:val="595959"/>
     </w:rPr>
   </w:style>
   <w:style w:styleId="Heading8" w:type="paragraph">
-    <w:name w:val="Heading 8"/>
+    <w:name w:val="heading 8"/>
     <w:basedOn w:val="Normal"/>
     <w:next w:val="BodyText"/>
+    <w:link w:val="Heading8Char"/>
     <w:uiPriority w:val="9"/>
+    <w:semiHidden/>
     <w:unhideWhenUsed/>
     <w:qFormat/>
+    <w:rsid w:val="00A10FD9"/>
     <w:pPr>
       <w:keepNext/>
       <w:keepLines/>
-      <w:spacing w:after="0" w:before="200"/>
+      <w:spacing w:after="0"/>
       <w:outlineLvl w:val="7"/>
     </w:pPr>
     <w:rPr>
-      <w:rFonts w:asciiTheme="majorHAnsi" w:cstheme="majorBidi" w:eastAsiaTheme="majorEastAsia" w:hAnsiTheme="majorHAnsi"/>
-      <w:color w:themeColor="accent1" w:val="4F81BD"/>
-      <w:sz w:val="24"/>
-      <w:szCs w:val="24"/>
+      <w:rFonts w:cstheme="majorBidi" w:eastAsiaTheme="majorEastAsia"/>
+      <w:i/>
+      <w:iCs/>
+      <w:color w:themeColor="text1" w:themeTint="D8" w:val="272727"/>
     </w:rPr>
   </w:style>
   <w:style w:styleId="Heading9" w:type="paragraph">
-    <w:name w:val="Heading 9"/>
+    <w:name w:val="heading 9"/>
     <w:basedOn w:val="Normal"/>
     <w:next w:val="BodyText"/>
+    <w:link w:val="Heading9Char"/>
     <w:uiPriority w:val="9"/>
+    <w:semiHidden/>
     <w:unhideWhenUsed/>
     <w:qFormat/>
+    <w:rsid w:val="00A10FD9"/>
     <w:pPr>
       <w:keepNext/>
       <w:keepLines/>
-      <w:spacing w:after="0" w:before="200"/>
+      <w:spacing w:after="0"/>
       <w:outlineLvl w:val="8"/>
     </w:pPr>
     <w:rPr>
+      <w:rFonts w:cstheme="majorBidi" w:eastAsiaTheme="majorEastAsia"/>
+      <w:color w:themeColor="text1" w:themeTint="D8" w:val="272727"/>
+    </w:rPr>
+  </w:style>
+  <w:style w:customStyle="1" w:styleId="Heading1Char" w:type="character">
+    <w:name w:val="Heading 1 Char"/>
+    <w:basedOn w:val="DefaultParagraphFont"/>
+    <w:link w:val="Heading1"/>
+    <w:uiPriority w:val="9"/>
+    <w:rsid w:val="00A10FD9"/>
+    <w:rPr>
       <w:rFonts w:asciiTheme="majorHAnsi" w:cstheme="majorBidi" w:eastAsiaTheme="majorEastAsia" w:hAnsiTheme="majorHAnsi"/>
-      <w:color w:themeColor="accent1" w:val="4F81BD"/>
-      <w:sz w:val="24"/>
-      <w:szCs w:val="24"/>
+      <w:color w:themeColor="accent1" w:themeShade="BF" w:val="0F4761"/>
+      <w:sz w:val="40"/>
+      <w:szCs w:val="40"/>
+    </w:rPr>
+  </w:style>
+  <w:style w:customStyle="1" w:styleId="Heading2Char" w:type="character">
+    <w:name w:val="Heading 2 Char"/>
+    <w:basedOn w:val="DefaultParagraphFont"/>
+    <w:link w:val="Heading2"/>
+    <w:uiPriority w:val="9"/>
+    <w:semiHidden/>
+    <w:rsid w:val="00A10FD9"/>
+    <w:rPr>
+      <w:rFonts w:asciiTheme="majorHAnsi" w:cstheme="majorBidi" w:eastAsiaTheme="majorEastAsia" w:hAnsiTheme="majorHAnsi"/>
+      <w:color w:themeColor="accent1" w:themeShade="BF" w:val="0F4761"/>
+      <w:sz w:val="32"/>
+      <w:szCs w:val="32"/>
+    </w:rPr>
+  </w:style>
+  <w:style w:customStyle="1" w:styleId="Heading3Char" w:type="character">
+    <w:name w:val="Heading 3 Char"/>
+    <w:basedOn w:val="DefaultParagraphFont"/>
+    <w:link w:val="Heading3"/>
+    <w:uiPriority w:val="9"/>
+    <w:semiHidden/>
+    <w:rsid w:val="00A10FD9"/>
+    <w:rPr>
+      <w:rFonts w:cstheme="majorBidi" w:eastAsiaTheme="majorEastAsia"/>
+      <w:color w:themeColor="accent1" w:themeShade="BF" w:val="0F4761"/>
+      <w:sz w:val="28"/>
+      <w:szCs w:val="28"/>
+    </w:rPr>
+  </w:style>
+  <w:style w:customStyle="1" w:styleId="Heading4Char" w:type="character">
+    <w:name w:val="Heading 4 Char"/>
+    <w:basedOn w:val="DefaultParagraphFont"/>
+    <w:link w:val="Heading4"/>
+    <w:uiPriority w:val="9"/>
+    <w:semiHidden/>
+    <w:rsid w:val="00A10FD9"/>
+    <w:rPr>
+      <w:rFonts w:cstheme="majorBidi" w:eastAsiaTheme="majorEastAsia"/>
+      <w:i/>
+      <w:iCs/>
+      <w:color w:themeColor="accent1" w:themeShade="BF" w:val="0F4761"/>
+    </w:rPr>
+  </w:style>
+  <w:style w:customStyle="1" w:styleId="Heading5Char" w:type="character">
+    <w:name w:val="Heading 5 Char"/>
+    <w:basedOn w:val="DefaultParagraphFont"/>
+    <w:link w:val="Heading5"/>
+    <w:uiPriority w:val="9"/>
+    <w:semiHidden/>
+    <w:rsid w:val="00A10FD9"/>
+    <w:rPr>
+      <w:rFonts w:cstheme="majorBidi" w:eastAsiaTheme="majorEastAsia"/>
+      <w:color w:themeColor="accent1" w:themeShade="BF" w:val="0F4761"/>
+    </w:rPr>
+  </w:style>
+  <w:style w:customStyle="1" w:styleId="Heading6Char" w:type="character">
+    <w:name w:val="Heading 6 Char"/>
+    <w:basedOn w:val="DefaultParagraphFont"/>
+    <w:link w:val="Heading6"/>
+    <w:uiPriority w:val="9"/>
+    <w:semiHidden/>
+    <w:rsid w:val="00A10FD9"/>
+    <w:rPr>
+      <w:rFonts w:cstheme="majorBidi" w:eastAsiaTheme="majorEastAsia"/>
+      <w:i/>
+      <w:iCs/>
+      <w:color w:themeColor="text1" w:themeTint="A6" w:val="595959"/>
+    </w:rPr>
+  </w:style>
+  <w:style w:customStyle="1" w:styleId="Heading7Char" w:type="character">
+    <w:name w:val="Heading 7 Char"/>
+    <w:basedOn w:val="DefaultParagraphFont"/>
+    <w:link w:val="Heading7"/>
+    <w:uiPriority w:val="9"/>
+    <w:semiHidden/>
+    <w:rsid w:val="00A10FD9"/>
+    <w:rPr>
+      <w:rFonts w:cstheme="majorBidi" w:eastAsiaTheme="majorEastAsia"/>
+      <w:color w:themeColor="text1" w:themeTint="A6" w:val="595959"/>
+    </w:rPr>
+  </w:style>
+  <w:style w:customStyle="1" w:styleId="Heading8Char" w:type="character">
+    <w:name w:val="Heading 8 Char"/>
+    <w:basedOn w:val="DefaultParagraphFont"/>
+    <w:link w:val="Heading8"/>
+    <w:uiPriority w:val="9"/>
+    <w:semiHidden/>
+    <w:rsid w:val="00A10FD9"/>
+    <w:rPr>
+      <w:rFonts w:cstheme="majorBidi" w:eastAsiaTheme="majorEastAsia"/>
+      <w:i/>
+      <w:iCs/>
+      <w:color w:themeColor="text1" w:themeTint="D8" w:val="272727"/>
+    </w:rPr>
+  </w:style>
+  <w:style w:customStyle="1" w:styleId="Heading9Char" w:type="character">
+    <w:name w:val="Heading 9 Char"/>
+    <w:basedOn w:val="DefaultParagraphFont"/>
+    <w:link w:val="Heading9"/>
+    <w:uiPriority w:val="9"/>
+    <w:semiHidden/>
+    <w:rsid w:val="00A10FD9"/>
+    <w:rPr>
+      <w:rFonts w:cstheme="majorBidi" w:eastAsiaTheme="majorEastAsia"/>
+      <w:color w:themeColor="text1" w:themeTint="D8" w:val="272727"/>
     </w:rPr>
   </w:style>
   <w:style w:styleId="BlockText" w:type="paragraph">
@@ -2076,6 +2443,18 @@
     <w:uiPriority w:val="9"/>
     <w:unhideWhenUsed/>
     <w:qFormat/>
+  </w:style>
+  <w:style w:styleId="FootnoteBlockText" w:type="paragraph">
+    <w:name w:val="Footnote Block Text"/>
+    <w:basedOn w:val="FootnoteText"/>
+    <w:next w:val="FootnoteText"/>
+    <w:uiPriority w:val="9"/>
+    <w:unhideWhenUsed/>
+    <w:qFormat/>
+    <w:pPr>
+      <w:spacing w:after="100" w:before="100"/>
+      <w:ind w:firstLine="0" w:left="480" w:right="480"/>
+    </w:pPr>
   </w:style>
   <w:style w:default="1" w:styleId="DefaultParagraphFont" w:type="character">
     <w:name w:val="Default Paragraph Font"/>
@@ -2106,10 +2485,10 @@
         <w:jc w:val="left"/>
       </w:trPr>
       <w:tcPr>
-        <w:vAlign w:val="bottom"/>
         <w:tcBorders>
           <w:bottom w:val="single"/>
         </w:tcBorders>
+        <w:vAlign w:val="bottom"/>
       </w:tcPr>
     </w:tblStylePr>
   </w:style>
@@ -2225,9 +2604,9 @@
     <w:name w:val="KeywordTok"/>
     <w:basedOn w:val="VerbatimChar"/>
     <w:rPr>
+      <w:b/>
       <w:color w:val="204a87"/>
       <w:shd w:val="clear" w:fill="f8f8f8"/>
-      <w:b/>
     </w:rPr>
   </w:style>
   <w:style w:type="character" w:customStyle="1" w:styleId="DataTypeTok">
@@ -2282,9 +2661,9 @@
     <w:name w:val="SpecialCharTok"/>
     <w:basedOn w:val="VerbatimChar"/>
     <w:rPr>
+      <w:b/>
       <w:color w:val="ce5c00"/>
       <w:shd w:val="clear" w:fill="f8f8f8"/>
-      <w:b/>
     </w:rPr>
   </w:style>
   <w:style w:type="character" w:customStyle="1" w:styleId="StringTok">
@@ -2322,39 +2701,39 @@
     <w:name w:val="CommentTok"/>
     <w:basedOn w:val="VerbatimChar"/>
     <w:rPr>
+      <w:i/>
       <w:color w:val="8f5902"/>
       <w:shd w:val="clear" w:fill="f8f8f8"/>
-      <w:i/>
     </w:rPr>
   </w:style>
   <w:style w:type="character" w:customStyle="1" w:styleId="DocumentationTok">
     <w:name w:val="DocumentationTok"/>
     <w:basedOn w:val="VerbatimChar"/>
     <w:rPr>
+      <w:b/>
+      <w:i/>
       <w:color w:val="8f5902"/>
       <w:shd w:val="clear" w:fill="f8f8f8"/>
-      <w:b/>
-      <w:i/>
     </w:rPr>
   </w:style>
   <w:style w:type="character" w:customStyle="1" w:styleId="AnnotationTok">
     <w:name w:val="AnnotationTok"/>
     <w:basedOn w:val="VerbatimChar"/>
     <w:rPr>
+      <w:b/>
+      <w:i/>
       <w:color w:val="8f5902"/>
       <w:shd w:val="clear" w:fill="f8f8f8"/>
-      <w:b/>
-      <w:i/>
     </w:rPr>
   </w:style>
   <w:style w:type="character" w:customStyle="1" w:styleId="CommentVarTok">
     <w:name w:val="CommentVarTok"/>
     <w:basedOn w:val="VerbatimChar"/>
     <w:rPr>
+      <w:b/>
+      <w:i/>
       <w:color w:val="8f5902"/>
       <w:shd w:val="clear" w:fill="f8f8f8"/>
-      <w:b/>
-      <w:i/>
     </w:rPr>
   </w:style>
   <w:style w:type="character" w:customStyle="1" w:styleId="OtherTok">
@@ -2369,9 +2748,9 @@
     <w:name w:val="FunctionTok"/>
     <w:basedOn w:val="VerbatimChar"/>
     <w:rPr>
+      <w:b/>
       <w:color w:val="204a87"/>
       <w:shd w:val="clear" w:fill="f8f8f8"/>
-      <w:b/>
     </w:rPr>
   </w:style>
   <w:style w:type="character" w:customStyle="1" w:styleId="VariableTok">
@@ -2386,18 +2765,18 @@
     <w:name w:val="ControlFlowTok"/>
     <w:basedOn w:val="VerbatimChar"/>
     <w:rPr>
+      <w:b/>
       <w:color w:val="204a87"/>
       <w:shd w:val="clear" w:fill="f8f8f8"/>
-      <w:b/>
     </w:rPr>
   </w:style>
   <w:style w:type="character" w:customStyle="1" w:styleId="OperatorTok">
     <w:name w:val="OperatorTok"/>
     <w:basedOn w:val="VerbatimChar"/>
     <w:rPr>
+      <w:b/>
       <w:color w:val="ce5c00"/>
       <w:shd w:val="clear" w:fill="f8f8f8"/>
-      <w:b/>
     </w:rPr>
   </w:style>
   <w:style w:type="character" w:customStyle="1" w:styleId="BuiltInTok">
@@ -2418,9 +2797,9 @@
     <w:name w:val="PreprocessorTok"/>
     <w:basedOn w:val="VerbatimChar"/>
     <w:rPr>
+      <w:i/>
       <w:color w:val="8f5902"/>
       <w:shd w:val="clear" w:fill="f8f8f8"/>
-      <w:i/>
     </w:rPr>
   </w:style>
   <w:style w:type="character" w:customStyle="1" w:styleId="AttributeTok">
@@ -2442,20 +2821,20 @@
     <w:name w:val="InformationTok"/>
     <w:basedOn w:val="VerbatimChar"/>
     <w:rPr>
+      <w:b/>
+      <w:i/>
       <w:color w:val="8f5902"/>
       <w:shd w:val="clear" w:fill="f8f8f8"/>
-      <w:b/>
-      <w:i/>
     </w:rPr>
   </w:style>
   <w:style w:type="character" w:customStyle="1" w:styleId="WarningTok">
     <w:name w:val="WarningTok"/>
     <w:basedOn w:val="VerbatimChar"/>
     <w:rPr>
+      <w:b/>
+      <w:i/>
       <w:color w:val="8f5902"/>
       <w:shd w:val="clear" w:fill="f8f8f8"/>
-      <w:b/>
-      <w:i/>
     </w:rPr>
   </w:style>
   <w:style w:type="character" w:customStyle="1" w:styleId="AlertTok">
@@ -2470,9 +2849,9 @@
     <w:name w:val="ErrorTok"/>
     <w:basedOn w:val="VerbatimChar"/>
     <w:rPr>
+      <w:b/>
       <w:color w:val="a40000"/>
       <w:shd w:val="clear" w:fill="f8f8f8"/>
-      <w:b/>
     </w:rPr>
   </w:style>
   <w:style w:type="character" w:customStyle="1" w:styleId="NormalTok">
@@ -2496,44 +2875,44 @@
         <a:sysClr val="window" lastClr="FFFFFF"/>
       </a:lt1>
       <a:dk2>
-        <a:srgbClr val="1F497D"/>
+        <a:srgbClr val="0E2841"/>
       </a:dk2>
       <a:lt2>
-        <a:srgbClr val="EEECE1"/>
+        <a:srgbClr val="E8E8E8"/>
       </a:lt2>
       <a:accent1>
-        <a:srgbClr val="4F81BD"/>
+        <a:srgbClr val="156082"/>
       </a:accent1>
       <a:accent2>
-        <a:srgbClr val="C0504D"/>
+        <a:srgbClr val="E97132"/>
       </a:accent2>
       <a:accent3>
-        <a:srgbClr val="9BBB59"/>
+        <a:srgbClr val="196B24"/>
       </a:accent3>
       <a:accent4>
-        <a:srgbClr val="8064A2"/>
+        <a:srgbClr val="0F9ED5"/>
       </a:accent4>
       <a:accent5>
-        <a:srgbClr val="4BACC6"/>
+        <a:srgbClr val="A02B93"/>
       </a:accent5>
       <a:accent6>
-        <a:srgbClr val="F79646"/>
+        <a:srgbClr val="4EA72E"/>
       </a:accent6>
       <a:hlink>
-        <a:srgbClr val="0000FF"/>
+        <a:srgbClr val="467886"/>
       </a:hlink>
       <a:folHlink>
-        <a:srgbClr val="800080"/>
+        <a:srgbClr val="96607D"/>
       </a:folHlink>
     </a:clrScheme>
     <a:fontScheme name="Office">
       <a:majorFont>
-        <a:latin typeface="Calibri"/>
+        <a:latin typeface="Aptos Display" panose="02110004020202020204"/>
         <a:ea typeface=""/>
         <a:cs typeface=""/>
-        <a:font script="Jpan" typeface="ＭＳ ゴシック"/>
+        <a:font script="Jpan" typeface="游ゴシック Light"/>
         <a:font script="Hang" typeface="맑은 고딕"/>
-        <a:font script="Hans" typeface="宋体"/>
+        <a:font script="Hans" typeface="等线 Light"/>
         <a:font script="Hant" typeface="新細明體"/>
         <a:font script="Arab" typeface="Times New Roman"/>
         <a:font script="Hebr" typeface="Times New Roman"/>
@@ -2560,14 +2939,32 @@
         <a:font script="Mong" typeface="Mongolian Baiti"/>
         <a:font script="Viet" typeface="Times New Roman"/>
         <a:font script="Uigh" typeface="Microsoft Uighur"/>
+        <a:font script="Geor" typeface="Sylfaen"/>
+        <a:font script="Armn" typeface="Arial"/>
+        <a:font script="Bugi" typeface="Leelawadee UI"/>
+        <a:font script="Bopo" typeface="Microsoft JhengHei"/>
+        <a:font script="Java" typeface="Javanese Text"/>
+        <a:font script="Lisu" typeface="Segoe UI"/>
+        <a:font script="Mymr" typeface="Myanmar Text"/>
+        <a:font script="Nkoo" typeface="Ebrima"/>
+        <a:font script="Olck" typeface="Nirmala UI"/>
+        <a:font script="Osma" typeface="Ebrima"/>
+        <a:font script="Phag" typeface="Phagspa"/>
+        <a:font script="Syrn" typeface="Estrangelo Edessa"/>
+        <a:font script="Syrj" typeface="Estrangelo Edessa"/>
+        <a:font script="Syre" typeface="Estrangelo Edessa"/>
+        <a:font script="Sora" typeface="Nirmala UI"/>
+        <a:font script="Tale" typeface="Microsoft Tai Le"/>
+        <a:font script="Talu" typeface="Microsoft New Tai Lue"/>
+        <a:font script="Tfng" typeface="Ebrima"/>
       </a:majorFont>
       <a:minorFont>
-        <a:latin typeface="Cambria"/>
+        <a:latin typeface="Aptos" panose="02110004020202020204"/>
         <a:ea typeface=""/>
         <a:cs typeface=""/>
-        <a:font script="Jpan" typeface="ＭＳ 明朝"/>
+        <a:font script="Jpan" typeface="游明朝"/>
         <a:font script="Hang" typeface="맑은 고딕"/>
-        <a:font script="Hans" typeface="宋体"/>
+        <a:font script="Hans" typeface="等线"/>
         <a:font script="Hant" typeface="新細明體"/>
         <a:font script="Arab" typeface="Arial"/>
         <a:font script="Hebr" typeface="Arial"/>
@@ -2594,6 +2991,24 @@
         <a:font script="Mong" typeface="Mongolian Baiti"/>
         <a:font script="Viet" typeface="Arial"/>
         <a:font script="Uigh" typeface="Microsoft Uighur"/>
+        <a:font script="Geor" typeface="Sylfaen"/>
+        <a:font script="Armn" typeface="Arial"/>
+        <a:font script="Bugi" typeface="Leelawadee UI"/>
+        <a:font script="Bopo" typeface="Microsoft JhengHei"/>
+        <a:font script="Java" typeface="Javanese Text"/>
+        <a:font script="Lisu" typeface="Segoe UI"/>
+        <a:font script="Mymr" typeface="Myanmar Text"/>
+        <a:font script="Nkoo" typeface="Ebrima"/>
+        <a:font script="Olck" typeface="Nirmala UI"/>
+        <a:font script="Osma" typeface="Ebrima"/>
+        <a:font script="Phag" typeface="Phagspa"/>
+        <a:font script="Syrn" typeface="Estrangelo Edessa"/>
+        <a:font script="Syrj" typeface="Estrangelo Edessa"/>
+        <a:font script="Syre" typeface="Estrangelo Edessa"/>
+        <a:font script="Sora" typeface="Nirmala UI"/>
+        <a:font script="Tale" typeface="Microsoft Tai Le"/>
+        <a:font script="Talu" typeface="Microsoft New Tai Lue"/>
+        <a:font script="Tfng" typeface="Ebrima"/>
       </a:minorFont>
     </a:fontScheme>
     <a:fmtScheme name="Office">
@@ -2605,200 +3020,141 @@
           <a:gsLst>
             <a:gs pos="0">
               <a:schemeClr val="phClr">
-                <a:tint val="50000"/>
-                <a:satMod val="300000"/>
+                <a:lumMod val="110000"/>
+                <a:satMod val="105000"/>
+                <a:tint val="67000"/>
               </a:schemeClr>
             </a:gs>
-            <a:gs pos="35000">
+            <a:gs pos="50000">
               <a:schemeClr val="phClr">
-                <a:tint val="37000"/>
-                <a:satMod val="300000"/>
+                <a:lumMod val="105000"/>
+                <a:satMod val="103000"/>
+                <a:tint val="73000"/>
               </a:schemeClr>
             </a:gs>
             <a:gs pos="100000">
               <a:schemeClr val="phClr">
-                <a:tint val="15000"/>
-                <a:satMod val="350000"/>
+                <a:lumMod val="105000"/>
+                <a:satMod val="109000"/>
+                <a:tint val="81000"/>
               </a:schemeClr>
             </a:gs>
           </a:gsLst>
-          <a:lin ang="16200000" scaled="1"/>
+          <a:lin ang="5400000" scaled="0"/>
         </a:gradFill>
         <a:gradFill rotWithShape="1">
           <a:gsLst>
             <a:gs pos="0">
               <a:schemeClr val="phClr">
-                <a:tint val="100000"/>
+                <a:satMod val="103000"/>
+                <a:lumMod val="102000"/>
+                <a:tint val="94000"/>
+              </a:schemeClr>
+            </a:gs>
+            <a:gs pos="50000">
+              <a:schemeClr val="phClr">
+                <a:satMod val="110000"/>
+                <a:lumMod val="100000"/>
                 <a:shade val="100000"/>
-                <a:satMod val="130000"/>
               </a:schemeClr>
             </a:gs>
             <a:gs pos="100000">
               <a:schemeClr val="phClr">
-                <a:tint val="50000"/>
-                <a:shade val="100000"/>
-                <a:satMod val="350000"/>
+                <a:lumMod val="99000"/>
+                <a:satMod val="120000"/>
+                <a:shade val="78000"/>
               </a:schemeClr>
             </a:gs>
           </a:gsLst>
-          <a:lin ang="16200000" scaled="0"/>
+          <a:lin ang="5400000" scaled="0"/>
         </a:gradFill>
       </a:fillStyleLst>
       <a:lnStyleLst>
-        <a:ln w="9525" cap="flat" cmpd="sng" algn="ctr">
-          <a:solidFill>
-            <a:schemeClr val="phClr">
-              <a:shade val="95000"/>
-              <a:satMod val="105000"/>
-            </a:schemeClr>
-          </a:solidFill>
-          <a:prstDash val="solid"/>
-        </a:ln>
-        <a:ln w="25400" cap="flat" cmpd="sng" algn="ctr">
+        <a:ln w="6350" cap="flat" cmpd="sng" algn="ctr">
           <a:solidFill>
             <a:schemeClr val="phClr"/>
           </a:solidFill>
           <a:prstDash val="solid"/>
+          <a:miter lim="800000"/>
         </a:ln>
-        <a:ln w="38100" cap="flat" cmpd="sng" algn="ctr">
+        <a:ln w="12700" cap="flat" cmpd="sng" algn="ctr">
           <a:solidFill>
             <a:schemeClr val="phClr"/>
           </a:solidFill>
           <a:prstDash val="solid"/>
+          <a:miter lim="800000"/>
+        </a:ln>
+        <a:ln w="19050" cap="flat" cmpd="sng" algn="ctr">
+          <a:solidFill>
+            <a:schemeClr val="phClr"/>
+          </a:solidFill>
+          <a:prstDash val="solid"/>
+          <a:miter lim="800000"/>
         </a:ln>
       </a:lnStyleLst>
       <a:effectStyleLst>
         <a:effectStyle>
+          <a:effectLst/>
+        </a:effectStyle>
+        <a:effectStyle>
+          <a:effectLst/>
+        </a:effectStyle>
+        <a:effectStyle>
           <a:effectLst>
-            <a:outerShdw blurRad="40000" dist="20000" dir="5400000" rotWithShape="0">
+            <a:outerShdw blurRad="57150" dist="19050" dir="5400000" algn="ctr" rotWithShape="0">
               <a:srgbClr val="000000">
-                <a:alpha val="38000"/>
+                <a:alpha val="63000"/>
               </a:srgbClr>
             </a:outerShdw>
           </a:effectLst>
-        </a:effectStyle>
-        <a:effectStyle>
-          <a:effectLst>
-            <a:outerShdw blurRad="40000" dist="23000" dir="5400000" rotWithShape="0">
-              <a:srgbClr val="000000">
-                <a:alpha val="35000"/>
-              </a:srgbClr>
-            </a:outerShdw>
-          </a:effectLst>
-        </a:effectStyle>
-        <a:effectStyle>
-          <a:effectLst>
-            <a:outerShdw blurRad="40000" dist="23000" dir="5400000" rotWithShape="0">
-              <a:srgbClr val="000000">
-                <a:alpha val="35000"/>
-              </a:srgbClr>
-            </a:outerShdw>
-          </a:effectLst>
-          <a:scene3d>
-            <a:camera prst="orthographicFront">
-              <a:rot lat="0" lon="0" rev="0"/>
-            </a:camera>
-            <a:lightRig rig="threePt" dir="t">
-              <a:rot lat="0" lon="0" rev="1200000"/>
-            </a:lightRig>
-          </a:scene3d>
-          <a:sp3d>
-            <a:bevelT w="63500" h="25400"/>
-          </a:sp3d>
         </a:effectStyle>
       </a:effectStyleLst>
       <a:bgFillStyleLst>
         <a:solidFill>
           <a:schemeClr val="phClr"/>
         </a:solidFill>
+        <a:solidFill>
+          <a:schemeClr val="phClr">
+            <a:tint val="95000"/>
+            <a:satMod val="170000"/>
+          </a:schemeClr>
+        </a:solidFill>
         <a:gradFill rotWithShape="1">
           <a:gsLst>
             <a:gs pos="0">
               <a:schemeClr val="phClr">
-                <a:tint val="40000"/>
-                <a:satMod val="350000"/>
+                <a:tint val="93000"/>
+                <a:satMod val="150000"/>
+                <a:shade val="98000"/>
+                <a:lumMod val="102000"/>
               </a:schemeClr>
             </a:gs>
-            <a:gs pos="40000">
+            <a:gs pos="50000">
               <a:schemeClr val="phClr">
-                <a:tint val="45000"/>
-                <a:shade val="99000"/>
-                <a:satMod val="350000"/>
+                <a:tint val="98000"/>
+                <a:satMod val="130000"/>
+                <a:shade val="90000"/>
+                <a:lumMod val="103000"/>
               </a:schemeClr>
             </a:gs>
             <a:gs pos="100000">
               <a:schemeClr val="phClr">
-                <a:shade val="20000"/>
-                <a:satMod val="255000"/>
+                <a:shade val="63000"/>
+                <a:satMod val="120000"/>
               </a:schemeClr>
             </a:gs>
           </a:gsLst>
-          <a:path path="circle">
-            <a:fillToRect l="50000" t="-80000" r="50000" b="180000"/>
-          </a:path>
-        </a:gradFill>
-        <a:gradFill rotWithShape="1">
-          <a:gsLst>
-            <a:gs pos="0">
-              <a:schemeClr val="phClr">
-                <a:tint val="80000"/>
-                <a:satMod val="300000"/>
-              </a:schemeClr>
-            </a:gs>
-            <a:gs pos="100000">
-              <a:schemeClr val="phClr">
-                <a:shade val="30000"/>
-                <a:satMod val="200000"/>
-              </a:schemeClr>
-            </a:gs>
-          </a:gsLst>
-          <a:path path="circle">
-            <a:fillToRect l="50000" t="50000" r="50000" b="50000"/>
-          </a:path>
+          <a:lin ang="5400000" scaled="0"/>
         </a:gradFill>
       </a:bgFillStyleLst>
     </a:fmtScheme>
   </a:themeElements>
-  <a:objectDefaults>
-    <a:spDef>
-      <a:spPr/>
-      <a:bodyPr/>
-      <a:lstStyle/>
-      <a:style>
-        <a:lnRef idx="1">
-          <a:schemeClr val="accent1"/>
-        </a:lnRef>
-        <a:fillRef idx="3">
-          <a:schemeClr val="accent1"/>
-        </a:fillRef>
-        <a:effectRef idx="2">
-          <a:schemeClr val="accent1"/>
-        </a:effectRef>
-        <a:fontRef idx="minor">
-          <a:schemeClr val="lt1"/>
-        </a:fontRef>
-      </a:style>
-    </a:spDef>
-    <a:lnDef>
-      <a:spPr/>
-      <a:bodyPr/>
-      <a:lstStyle/>
-      <a:style>
-        <a:lnRef idx="2">
-          <a:schemeClr val="accent1"/>
-        </a:lnRef>
-        <a:fillRef idx="0">
-          <a:schemeClr val="accent1"/>
-        </a:fillRef>
-        <a:effectRef idx="1">
-          <a:schemeClr val="accent1"/>
-        </a:effectRef>
-        <a:fontRef idx="minor">
-          <a:schemeClr val="tx1"/>
-        </a:fontRef>
-      </a:style>
-    </a:lnDef>
-  </a:objectDefaults>
+  <a:objectDefaults/>
   <a:extraClrSchemeLst/>
+  <a:extLst>
+    <a:ext uri="{05A4C25C-085E-4340-85A3-A5531E510DB2}">
+      <thm15:themeFamily xmlns:thm15="http://schemas.microsoft.com/office/thememl/2012/main" name="Office Theme" id="{2E142A2C-CD16-42D6-873A-C26D2A0506FA}" vid="{1BDDFF52-6CD6-40A5-AB3C-68EB2F1E4D0A}"/>
+    </a:ext>
+  </a:extLst>
 </a:theme>
 </file>